--- a/documents/张熊鑫_毕业设计1.docx
+++ b/documents/张熊鑫_毕业设计1.docx
@@ -19304,7 +19304,7 @@
           </mc:Choice>
           <mc:Fallback>
             <w:pict>
-              <v:rect w14:anchorId="474EB272" id="矩形 4" o:spid="_x0000_s1026" style="position:absolute;left:0;text-align:left;margin-left:16.8pt;margin-top:8.2pt;width:375.75pt;height:240pt;z-index:251662336;visibility:visible;mso-wrap-style:square;mso-wrap-distance-left:9pt;mso-wrap-distance-top:0;mso-wrap-distance-right:9pt;mso-wrap-distance-bottom:0;mso-position-horizontal:absolute;mso-position-horizontal-relative:margin;mso-position-vertical:absolute;mso-position-vertical-relative:text;v-text-anchor:middle" o:gfxdata="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" stroked="f" strokeweight="1pt">
+              <v:rect w14:anchorId="5550B588" id="矩形 4" o:spid="_x0000_s1026" style="position:absolute;left:0;text-align:left;margin-left:16.8pt;margin-top:8.2pt;width:375.75pt;height:240pt;z-index:251662336;visibility:visible;mso-wrap-style:square;mso-wrap-distance-left:9pt;mso-wrap-distance-top:0;mso-wrap-distance-right:9pt;mso-wrap-distance-bottom:0;mso-position-horizontal:absolute;mso-position-horizontal-relative:margin;mso-position-vertical:absolute;mso-position-vertical-relative:text;v-text-anchor:middle" o:gfxdata="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" stroked="f" strokeweight="1pt">
                 <v:fill r:id="rId31" o:title="" recolor="t" rotate="t" type="frame"/>
                 <w10:wrap anchorx="margin"/>
               </v:rect>
@@ -19467,7 +19467,7 @@
           </mc:Choice>
           <mc:Fallback>
             <w:pict>
-              <v:rect w14:anchorId="0CA70736" id="矩形 6" o:spid="_x0000_s1026" style="position:absolute;left:0;text-align:left;margin-left:122.9pt;margin-top:10.25pt;width:375.75pt;height:240pt;z-index:251664384;visibility:visible;mso-wrap-style:square;mso-wrap-distance-left:9pt;mso-wrap-distance-top:0;mso-wrap-distance-right:9pt;mso-wrap-distance-bottom:0;mso-position-horizontal:absolute;mso-position-horizontal-relative:page;mso-position-vertical:absolute;mso-position-vertical-relative:text;v-text-anchor:middle" o:gfxdata="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" stroked="f" strokeweight="1pt">
+              <v:rect w14:anchorId="5BA34B16" id="矩形 6" o:spid="_x0000_s1026" style="position:absolute;left:0;text-align:left;margin-left:122.9pt;margin-top:10.25pt;width:375.75pt;height:240pt;z-index:251664384;visibility:visible;mso-wrap-style:square;mso-wrap-distance-left:9pt;mso-wrap-distance-top:0;mso-wrap-distance-right:9pt;mso-wrap-distance-bottom:0;mso-position-horizontal:absolute;mso-position-horizontal-relative:page;mso-position-vertical:absolute;mso-position-vertical-relative:text;v-text-anchor:middle" o:gfxdata="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" stroked="f" strokeweight="1pt">
                 <v:fill r:id="rId33" o:title="" recolor="t" rotate="t" type="frame"/>
                 <w10:wrap anchorx="page"/>
               </v:rect>
@@ -19706,7 +19706,7 @@
           </mc:Choice>
           <mc:Fallback>
             <w:pict>
-              <v:rect w14:anchorId="7410001D" id="矩形 7" o:spid="_x0000_s1026" style="position:absolute;left:0;text-align:left;margin-left:19.25pt;margin-top:1.05pt;width:369.75pt;height:281.25pt;z-index:251665408;visibility:visible;mso-wrap-style:square;mso-width-percent:0;mso-height-percent:0;mso-wrap-distance-left:9pt;mso-wrap-distance-top:0;mso-wrap-distance-right:9pt;mso-wrap-distance-bottom:0;mso-position-horizontal:absolute;mso-position-horizontal-relative:text;mso-position-vertical:absolute;mso-position-vertical-relative:text;mso-width-percent:0;mso-height-percent:0;mso-width-relative:margin;mso-height-relative:margin;v-text-anchor:middle" o:gfxdata="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" stroked="f" strokeweight="1pt">
+              <v:rect w14:anchorId="432DDECB" id="矩形 7" o:spid="_x0000_s1026" style="position:absolute;left:0;text-align:left;margin-left:19.25pt;margin-top:1.05pt;width:369.75pt;height:281.25pt;z-index:251665408;visibility:visible;mso-wrap-style:square;mso-width-percent:0;mso-height-percent:0;mso-wrap-distance-left:9pt;mso-wrap-distance-top:0;mso-wrap-distance-right:9pt;mso-wrap-distance-bottom:0;mso-position-horizontal:absolute;mso-position-horizontal-relative:text;mso-position-vertical:absolute;mso-position-vertical-relative:text;mso-width-percent:0;mso-height-percent:0;mso-width-relative:margin;mso-height-relative:margin;v-text-anchor:middle" o:gfxdata="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" stroked="f" strokeweight="1pt">
                 <v:fill r:id="rId35" o:title="" recolor="t" rotate="t" type="frame"/>
               </v:rect>
             </w:pict>
@@ -21112,7 +21112,7 @@
           </mc:Choice>
           <mc:Fallback>
             <w:pict>
-              <v:rect w14:anchorId="1B0B6779" id="矩形 8" o:spid="_x0000_s1026" style="position:absolute;left:0;text-align:left;margin-left:0;margin-top:1.4pt;width:423.75pt;height:189.75pt;z-index:251666432;visibility:visible;mso-wrap-style:square;mso-width-percent:0;mso-wrap-distance-left:9pt;mso-wrap-distance-top:0;mso-wrap-distance-right:9pt;mso-wrap-distance-bottom:0;mso-position-horizontal:left;mso-position-horizontal-relative:margin;mso-position-vertical:absolute;mso-position-vertical-relative:text;mso-width-percent:0;mso-width-relative:margin;v-text-anchor:middle" o:gfxdata="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" stroked="f" strokeweight="1pt">
+              <v:rect w14:anchorId="77F178E7" id="矩形 8" o:spid="_x0000_s1026" style="position:absolute;left:0;text-align:left;margin-left:0;margin-top:1.4pt;width:423.75pt;height:189.75pt;z-index:251666432;visibility:visible;mso-wrap-style:square;mso-width-percent:0;mso-wrap-distance-left:9pt;mso-wrap-distance-top:0;mso-wrap-distance-right:9pt;mso-wrap-distance-bottom:0;mso-position-horizontal:left;mso-position-horizontal-relative:margin;mso-position-vertical:absolute;mso-position-vertical-relative:text;mso-width-percent:0;mso-width-relative:margin;v-text-anchor:middle" o:gfxdata="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" stroked="f" strokeweight="1pt">
                 <v:fill r:id="rId37" o:title="" recolor="t" rotate="t" type="frame"/>
                 <w10:wrap anchorx="margin"/>
               </v:rect>
@@ -21382,7 +21382,7 @@
           </mc:Choice>
           <mc:Fallback>
             <w:pict>
-              <v:rect w14:anchorId="357FB792" id="矩形 9" o:spid="_x0000_s1026" style="position:absolute;left:0;text-align:left;margin-left:0;margin-top:2pt;width:423.75pt;height:189.75pt;z-index:251668480;visibility:visible;mso-wrap-style:square;mso-width-percent:0;mso-wrap-distance-left:9pt;mso-wrap-distance-top:0;mso-wrap-distance-right:9pt;mso-wrap-distance-bottom:0;mso-position-horizontal:left;mso-position-horizontal-relative:margin;mso-position-vertical:absolute;mso-position-vertical-relative:text;mso-width-percent:0;mso-width-relative:margin;v-text-anchor:middle" o:gfxdata="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" stroked="f" strokeweight="1pt">
+              <v:rect w14:anchorId="7BB26116" id="矩形 9" o:spid="_x0000_s1026" style="position:absolute;left:0;text-align:left;margin-left:0;margin-top:2pt;width:423.75pt;height:189.75pt;z-index:251668480;visibility:visible;mso-wrap-style:square;mso-width-percent:0;mso-wrap-distance-left:9pt;mso-wrap-distance-top:0;mso-wrap-distance-right:9pt;mso-wrap-distance-bottom:0;mso-position-horizontal:left;mso-position-horizontal-relative:margin;mso-position-vertical:absolute;mso-position-vertical-relative:text;mso-width-percent:0;mso-width-relative:margin;v-text-anchor:middle" o:gfxdata="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" stroked="f" strokeweight="1pt">
                 <v:fill r:id="rId39" o:title="" recolor="t" rotate="t" type="frame"/>
                 <w10:wrap anchorx="margin"/>
               </v:rect>
@@ -22519,8 +22519,6 @@
       <w:r>
         <w:t xml:space="preserve">  return {'code': code, 'message': 'fail'}</w:t>
       </w:r>
-      <w:bookmarkStart w:id="86" w:name="_GoBack"/>
-      <w:bookmarkEnd w:id="86"/>
     </w:p>
     <w:p>
       <w:pPr>
@@ -22550,29 +22548,29 @@
       <w:pPr>
         <w:ind w:firstLineChars="0" w:firstLine="0"/>
       </w:pPr>
-      <w:bookmarkStart w:id="87" w:name="_Toc416635024"/>
-      <w:bookmarkStart w:id="88" w:name="_Toc14955"/>
-      <w:bookmarkStart w:id="89" w:name="_Toc416635025"/>
-      <w:bookmarkStart w:id="90" w:name="_Toc5994"/>
+      <w:bookmarkStart w:id="86" w:name="_Toc416635024"/>
+      <w:bookmarkStart w:id="87" w:name="_Toc14955"/>
+      <w:bookmarkStart w:id="88" w:name="_Toc416635025"/>
+      <w:bookmarkStart w:id="89" w:name="_Toc5994"/>
     </w:p>
     <w:p>
       <w:pPr>
         <w:pStyle w:val="1"/>
       </w:pPr>
-      <w:bookmarkStart w:id="91" w:name="_Toc31310"/>
-      <w:bookmarkStart w:id="92" w:name="_Toc512530124"/>
+      <w:bookmarkStart w:id="90" w:name="_Toc31310"/>
+      <w:bookmarkStart w:id="91" w:name="_Toc512530124"/>
+      <w:bookmarkEnd w:id="86"/>
       <w:bookmarkEnd w:id="87"/>
       <w:bookmarkEnd w:id="88"/>
       <w:bookmarkEnd w:id="89"/>
+      <w:r>
+        <w:rPr>
+          <w:rFonts w:hint="eastAsia"/>
+        </w:rPr>
+        <w:t>总 结</w:t>
+      </w:r>
       <w:bookmarkEnd w:id="90"/>
-      <w:r>
-        <w:rPr>
-          <w:rFonts w:hint="eastAsia"/>
-        </w:rPr>
-        <w:t>总 结</w:t>
-      </w:r>
       <w:bookmarkEnd w:id="91"/>
-      <w:bookmarkEnd w:id="92"/>
     </w:p>
     <w:p/>
     <w:p>
@@ -22783,30 +22781,31 @@
       <w:pPr>
         <w:pStyle w:val="1"/>
       </w:pPr>
-      <w:bookmarkStart w:id="93" w:name="_Toc197586763"/>
-      <w:bookmarkStart w:id="94" w:name="_Toc197796228"/>
-      <w:bookmarkStart w:id="95" w:name="_Toc197796341"/>
-      <w:bookmarkStart w:id="96" w:name="_Toc197796480"/>
-      <w:bookmarkStart w:id="97" w:name="_Toc197796632"/>
-      <w:bookmarkStart w:id="98" w:name="_Toc197796954"/>
-      <w:bookmarkStart w:id="99" w:name="_Toc197797289"/>
-      <w:bookmarkStart w:id="100" w:name="_Toc197797333"/>
-      <w:bookmarkStart w:id="101" w:name="_Toc197797527"/>
-      <w:bookmarkStart w:id="102" w:name="_Toc197843082"/>
-      <w:bookmarkStart w:id="103" w:name="_Toc198015072"/>
-      <w:bookmarkStart w:id="104" w:name="_Toc198452449"/>
-      <w:bookmarkStart w:id="105" w:name="_Toc198633832"/>
-      <w:bookmarkStart w:id="106" w:name="_Toc198965768"/>
-      <w:bookmarkStart w:id="107" w:name="_Toc199311747"/>
-      <w:bookmarkStart w:id="108" w:name="_Toc416635041"/>
-      <w:bookmarkStart w:id="109" w:name="_Toc6274"/>
-      <w:bookmarkStart w:id="110" w:name="_Toc512530125"/>
+      <w:bookmarkStart w:id="92" w:name="_Toc197586763"/>
+      <w:bookmarkStart w:id="93" w:name="_Toc197796228"/>
+      <w:bookmarkStart w:id="94" w:name="_Toc197796341"/>
+      <w:bookmarkStart w:id="95" w:name="_Toc197796480"/>
+      <w:bookmarkStart w:id="96" w:name="_Toc197796632"/>
+      <w:bookmarkStart w:id="97" w:name="_Toc197796954"/>
+      <w:bookmarkStart w:id="98" w:name="_Toc197797289"/>
+      <w:bookmarkStart w:id="99" w:name="_Toc197797333"/>
+      <w:bookmarkStart w:id="100" w:name="_Toc197797527"/>
+      <w:bookmarkStart w:id="101" w:name="_Toc197843082"/>
+      <w:bookmarkStart w:id="102" w:name="_Toc198015072"/>
+      <w:bookmarkStart w:id="103" w:name="_Toc198452449"/>
+      <w:bookmarkStart w:id="104" w:name="_Toc198633832"/>
+      <w:bookmarkStart w:id="105" w:name="_Toc198965768"/>
+      <w:bookmarkStart w:id="106" w:name="_Toc199311747"/>
+      <w:bookmarkStart w:id="107" w:name="_Toc416635041"/>
+      <w:bookmarkStart w:id="108" w:name="_Toc6274"/>
+      <w:bookmarkStart w:id="109" w:name="_Toc512530125"/>
       <w:r>
         <w:rPr>
           <w:rFonts w:hint="eastAsia"/>
         </w:rPr>
         <w:t>参 考 文 献</w:t>
       </w:r>
+      <w:bookmarkEnd w:id="92"/>
       <w:bookmarkEnd w:id="93"/>
       <w:bookmarkEnd w:id="94"/>
       <w:bookmarkEnd w:id="95"/>
@@ -22824,7 +22823,6 @@
       <w:bookmarkEnd w:id="107"/>
       <w:bookmarkEnd w:id="108"/>
       <w:bookmarkEnd w:id="109"/>
-      <w:bookmarkEnd w:id="110"/>
     </w:p>
     <w:p/>
     <w:p/>
@@ -24222,16 +24220,16 @@
       <w:pPr>
         <w:pStyle w:val="1"/>
       </w:pPr>
-      <w:bookmarkStart w:id="111" w:name="_Toc12346"/>
-      <w:bookmarkStart w:id="112" w:name="_Toc512530126"/>
+      <w:bookmarkStart w:id="110" w:name="_Toc12346"/>
+      <w:bookmarkStart w:id="111" w:name="_Toc512530126"/>
       <w:r>
         <w:rPr>
           <w:rFonts w:hint="eastAsia"/>
         </w:rPr>
         <w:t>致 谢</w:t>
       </w:r>
+      <w:bookmarkEnd w:id="110"/>
       <w:bookmarkEnd w:id="111"/>
-      <w:bookmarkEnd w:id="112"/>
     </w:p>
     <w:p>
       <w:pPr>
@@ -24247,36 +24245,56 @@
         <w:rPr>
           <w:rFonts w:hint="eastAsia"/>
         </w:rPr>
-        <w:t>整个毕业设计的完成，离不开周朝</w:t>
-      </w:r>
-      <w:proofErr w:type="gramStart"/>
-      <w:r>
-        <w:rPr>
-          <w:rFonts w:hint="eastAsia"/>
-        </w:rPr>
-        <w:t>萱</w:t>
-      </w:r>
-      <w:proofErr w:type="gramEnd"/>
-      <w:r>
-        <w:rPr>
-          <w:rFonts w:hint="eastAsia"/>
-        </w:rPr>
-        <w:t>老师的精心指导，不管是初期的需求分析，还是中期系统的设计，又或是最后论文的编写，周老师都耐心的给予我指导和意见。在这个过程中，我的专业技能和文档的编写都得到了一定程度的提高。这也使得我感受到周老师职业精神和责任感。</w:t>
-      </w:r>
-      <w:r>
-        <w:rPr>
-          <w:rFonts w:hint="eastAsia"/>
-        </w:rPr>
-        <w:t>我很庆幸我遇到这样一位导师。在此，我对周朝</w:t>
-      </w:r>
-      <w:proofErr w:type="gramStart"/>
-      <w:r>
-        <w:rPr>
-          <w:rFonts w:hint="eastAsia"/>
-        </w:rPr>
-        <w:t>萱</w:t>
-      </w:r>
-      <w:proofErr w:type="gramEnd"/>
+        <w:t>整个毕业设计的完成，离不开</w:t>
+      </w:r>
+      <w:r>
+        <w:rPr>
+          <w:rFonts w:hint="eastAsia"/>
+        </w:rPr>
+        <w:t>张靖</w:t>
+      </w:r>
+      <w:r>
+        <w:rPr>
+          <w:rFonts w:hint="eastAsia"/>
+        </w:rPr>
+        <w:t>老师的精心指导，不管是初期的需求分析，还是中期系统的设计，又或是最后论文的编写，</w:t>
+      </w:r>
+      <w:r>
+        <w:rPr>
+          <w:rFonts w:hint="eastAsia"/>
+        </w:rPr>
+        <w:t>张</w:t>
+      </w:r>
+      <w:r>
+        <w:rPr>
+          <w:rFonts w:hint="eastAsia"/>
+        </w:rPr>
+        <w:t>老师都耐心的给予我指导和意见。在这个过程中，我的专业技能和文档的编写都得到了一定程度的提高。这也使得我感受到</w:t>
+      </w:r>
+      <w:r>
+        <w:rPr>
+          <w:rFonts w:hint="eastAsia"/>
+        </w:rPr>
+        <w:t>张</w:t>
+      </w:r>
+      <w:r>
+        <w:rPr>
+          <w:rFonts w:hint="eastAsia"/>
+        </w:rPr>
+        <w:t>老师职业精神和责任感。</w:t>
+      </w:r>
+      <w:r>
+        <w:rPr>
+          <w:rFonts w:hint="eastAsia"/>
+        </w:rPr>
+        <w:t>我很庆幸我遇到这样一位导师。在此，我对</w:t>
+      </w:r>
+      <w:r>
+        <w:rPr>
+          <w:rFonts w:hint="eastAsia"/>
+        </w:rPr>
+        <w:t>张靖</w:t>
+      </w:r>
       <w:r>
         <w:rPr>
           <w:rFonts w:hint="eastAsia"/>
@@ -24289,6 +24307,8 @@
         </w:rPr>
         <w:t>同时还要感谢数学与计算机学院的领导们，体谅我们这些在外实体的学生，能后在校外完成毕业设计。感谢攀枝花学院给了我一个快乐而又难忘的大学生活。</w:t>
       </w:r>
+      <w:bookmarkStart w:id="112" w:name="_GoBack"/>
+      <w:bookmarkEnd w:id="112"/>
     </w:p>
     <w:p>
       <w:pPr>
@@ -29417,7 +29437,7 @@
 </file>
 
 <file path=customXml/itemProps1.xml><?xml version="1.0" encoding="utf-8"?>
-<ds:datastoreItem xmlns:ds="http://schemas.openxmlformats.org/officeDocument/2006/customXml" ds:itemID="{A6DCE2D0-2213-49A3-AA6E-5FCA3E2B7AED}">
+<ds:datastoreItem xmlns:ds="http://schemas.openxmlformats.org/officeDocument/2006/customXml" ds:itemID="{B367A629-DD15-4894-8EEF-D0DD22F3A1ED}">
   <ds:schemaRefs>
     <ds:schemaRef ds:uri="http://schemas.openxmlformats.org/officeDocument/2006/bibliography"/>
   </ds:schemaRefs>

--- a/documents/张熊鑫_毕业设计1.docx
+++ b/documents/张熊鑫_毕业设计1.docx
@@ -17910,6 +17910,163 @@
       <w:pPr>
         <w:pStyle w:val="aff6"/>
       </w:pPr>
+      <w:proofErr w:type="spellStart"/>
+      <w:r>
+        <w:t>sql</w:t>
+      </w:r>
+      <w:proofErr w:type="spellEnd"/>
+      <w:r>
+        <w:t xml:space="preserve"> = </w:t>
+      </w:r>
+      <w:r>
+        <w:t>"</w:t>
+      </w:r>
+      <w:r>
+        <w:t xml:space="preserve">select </w:t>
+      </w:r>
+      <w:proofErr w:type="spellStart"/>
+      <w:r>
+        <w:t>createNy</w:t>
+      </w:r>
+      <w:proofErr w:type="spellEnd"/>
+      <w:r>
+        <w:t xml:space="preserve">, </w:t>
+      </w:r>
+      <w:proofErr w:type="gramStart"/>
+      <w:r>
+        <w:t>count(</w:t>
+      </w:r>
+      <w:proofErr w:type="gramEnd"/>
+      <w:r>
+        <w:t xml:space="preserve">*) from user group by </w:t>
+      </w:r>
+      <w:proofErr w:type="spellStart"/>
+      <w:r>
+        <w:t>createNy</w:t>
+      </w:r>
+      <w:proofErr w:type="spellEnd"/>
+      <w:r>
+        <w:t>;</w:t>
+      </w:r>
+      <w:r>
+        <w:t xml:space="preserve"> </w:t>
+      </w:r>
+      <w:r>
+        <w:t>"</w:t>
+      </w:r>
+    </w:p>
+    <w:p>
+      <w:pPr>
+        <w:pStyle w:val="aff6"/>
+      </w:pPr>
+      <w:r>
+        <w:rPr>
+          <w:rFonts w:hint="eastAsia"/>
+        </w:rPr>
+        <w:t>#</w:t>
+      </w:r>
+      <w:r>
+        <w:t xml:space="preserve"> </w:t>
+      </w:r>
+      <w:r>
+        <w:rPr>
+          <w:rFonts w:hint="eastAsia"/>
+        </w:rPr>
+        <w:t>按月查询注册统计</w:t>
+      </w:r>
+    </w:p>
+    <w:p>
+      <w:pPr>
+        <w:pStyle w:val="aff6"/>
+        <w:rPr>
+          <w:rFonts w:hint="eastAsia"/>
+        </w:rPr>
+      </w:pPr>
+      <w:proofErr w:type="spellStart"/>
+      <w:r>
+        <w:t>sql</w:t>
+      </w:r>
+      <w:proofErr w:type="spellEnd"/>
+      <w:r>
+        <w:t xml:space="preserve"> = </w:t>
+      </w:r>
+      <w:r>
+        <w:t>"</w:t>
+      </w:r>
+      <w:r>
+        <w:t xml:space="preserve">select </w:t>
+      </w:r>
+      <w:proofErr w:type="spellStart"/>
+      <w:r>
+        <w:t>createNy</w:t>
+      </w:r>
+      <w:proofErr w:type="spellEnd"/>
+      <w:r>
+        <w:t xml:space="preserve">, count(*) from </w:t>
+      </w:r>
+      <w:proofErr w:type="spellStart"/>
+      <w:r>
+        <w:rPr>
+          <w:rFonts w:hint="eastAsia"/>
+        </w:rPr>
+        <w:t>goods</w:t>
+      </w:r>
+      <w:r>
+        <w:t>_order</w:t>
+      </w:r>
+      <w:proofErr w:type="spellEnd"/>
+      <w:r>
+        <w:t xml:space="preserve"> </w:t>
+      </w:r>
+      <w:r>
+        <w:t xml:space="preserve">group by </w:t>
+      </w:r>
+      <w:proofErr w:type="spellStart"/>
+      <w:r>
+        <w:t>createNy</w:t>
+      </w:r>
+      <w:proofErr w:type="spellEnd"/>
+      <w:r>
+        <w:t>;</w:t>
+      </w:r>
+      <w:r>
+        <w:t xml:space="preserve"> </w:t>
+      </w:r>
+      <w:r>
+        <w:t>"</w:t>
+      </w:r>
+      <w:r>
+        <w:rPr>
+          <w:rFonts w:hint="eastAsia"/>
+        </w:rPr>
+        <w:t>#</w:t>
+      </w:r>
+      <w:r>
+        <w:t xml:space="preserve"> </w:t>
+      </w:r>
+      <w:r>
+        <w:rPr>
+          <w:rFonts w:hint="eastAsia"/>
+        </w:rPr>
+        <w:t>按月查询</w:t>
+      </w:r>
+      <w:r>
+        <w:rPr>
+          <w:rFonts w:hint="eastAsia"/>
+        </w:rPr>
+        <w:t>交易</w:t>
+      </w:r>
+      <w:r>
+        <w:rPr>
+          <w:rFonts w:hint="eastAsia"/>
+        </w:rPr>
+        <w:t>统计</w:t>
+      </w:r>
+    </w:p>
+    <w:p>
+      <w:pPr>
+        <w:pStyle w:val="aff6"/>
+      </w:pPr>
       <w:r>
         <w:t xml:space="preserve">cursor = </w:t>
       </w:r>
@@ -18305,6 +18462,7 @@
     </w:p>
     <w:p>
       <w:r>
+        <w:lastRenderedPageBreak/>
         <w:t xml:space="preserve">  }</w:t>
       </w:r>
     </w:p>
@@ -18341,7 +18499,6 @@
         </w:rPr>
       </w:pPr>
       <w:r>
-        <w:lastRenderedPageBreak/>
         <w:t xml:space="preserve">var flag = </w:t>
       </w:r>
       <w:proofErr w:type="spellStart"/>
@@ -18884,6 +19041,7 @@
         <w:rPr>
           <w:rFonts w:hint="eastAsia"/>
         </w:rPr>
+        <w:lastRenderedPageBreak/>
         <w:t>其中</w:t>
       </w:r>
       <w:r>
@@ -18953,7 +19111,6 @@
     </w:p>
     <w:p>
       <w:r>
-        <w:lastRenderedPageBreak/>
         <w:t xml:space="preserve">def </w:t>
       </w:r>
       <w:proofErr w:type="spellStart"/>
@@ -19304,7 +19461,7 @@
           </mc:Choice>
           <mc:Fallback>
             <w:pict>
-              <v:rect w14:anchorId="5550B588" id="矩形 4" o:spid="_x0000_s1026" style="position:absolute;left:0;text-align:left;margin-left:16.8pt;margin-top:8.2pt;width:375.75pt;height:240pt;z-index:251662336;visibility:visible;mso-wrap-style:square;mso-wrap-distance-left:9pt;mso-wrap-distance-top:0;mso-wrap-distance-right:9pt;mso-wrap-distance-bottom:0;mso-position-horizontal:absolute;mso-position-horizontal-relative:margin;mso-position-vertical:absolute;mso-position-vertical-relative:text;v-text-anchor:middle" o:gfxdata="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" stroked="f" strokeweight="1pt">
+              <v:rect w14:anchorId="23ACDC4E" id="矩形 4" o:spid="_x0000_s1026" style="position:absolute;left:0;text-align:left;margin-left:16.8pt;margin-top:8.2pt;width:375.75pt;height:240pt;z-index:251662336;visibility:visible;mso-wrap-style:square;mso-wrap-distance-left:9pt;mso-wrap-distance-top:0;mso-wrap-distance-right:9pt;mso-wrap-distance-bottom:0;mso-position-horizontal:absolute;mso-position-horizontal-relative:margin;mso-position-vertical:absolute;mso-position-vertical-relative:text;v-text-anchor:middle" o:gfxdata="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" stroked="f" strokeweight="1pt">
                 <v:fill r:id="rId31" o:title="" recolor="t" rotate="t" type="frame"/>
                 <w10:wrap anchorx="margin"/>
               </v:rect>
@@ -19363,6 +19520,7 @@
         <w:rPr>
           <w:rFonts w:hint="eastAsia"/>
         </w:rPr>
+        <w:lastRenderedPageBreak/>
         <w:t>在正确输入手机号和验证码后，系统将查询该手机号是否已经注册过，如果注册过将跳转到首页，否则会让用户填写一些必要的个人信息，填写表单如图</w:t>
       </w:r>
       <w:r>
@@ -19398,7 +19556,6 @@
           <w:rFonts w:hint="eastAsia"/>
           <w:noProof/>
         </w:rPr>
-        <w:lastRenderedPageBreak/>
         <mc:AlternateContent>
           <mc:Choice Requires="wps">
             <w:drawing>
@@ -19467,7 +19624,7 @@
           </mc:Choice>
           <mc:Fallback>
             <w:pict>
-              <v:rect w14:anchorId="5BA34B16" id="矩形 6" o:spid="_x0000_s1026" style="position:absolute;left:0;text-align:left;margin-left:122.9pt;margin-top:10.25pt;width:375.75pt;height:240pt;z-index:251664384;visibility:visible;mso-wrap-style:square;mso-wrap-distance-left:9pt;mso-wrap-distance-top:0;mso-wrap-distance-right:9pt;mso-wrap-distance-bottom:0;mso-position-horizontal:absolute;mso-position-horizontal-relative:page;mso-position-vertical:absolute;mso-position-vertical-relative:text;v-text-anchor:middle" o:gfxdata="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" stroked="f" strokeweight="1pt">
+              <v:rect w14:anchorId="0C744AE1" id="矩形 6" o:spid="_x0000_s1026" style="position:absolute;left:0;text-align:left;margin-left:122.9pt;margin-top:10.25pt;width:375.75pt;height:240pt;z-index:251664384;visibility:visible;mso-wrap-style:square;mso-wrap-distance-left:9pt;mso-wrap-distance-top:0;mso-wrap-distance-right:9pt;mso-wrap-distance-bottom:0;mso-position-horizontal:absolute;mso-position-horizontal-relative:page;mso-position-vertical:absolute;mso-position-vertical-relative:text;v-text-anchor:middle" o:gfxdata="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" stroked="f" strokeweight="1pt">
                 <v:fill r:id="rId33" o:title="" recolor="t" rotate="t" type="frame"/>
                 <w10:wrap anchorx="page"/>
               </v:rect>
@@ -19706,7 +19863,7 @@
           </mc:Choice>
           <mc:Fallback>
             <w:pict>
-              <v:rect w14:anchorId="432DDECB" id="矩形 7" o:spid="_x0000_s1026" style="position:absolute;left:0;text-align:left;margin-left:19.25pt;margin-top:1.05pt;width:369.75pt;height:281.25pt;z-index:251665408;visibility:visible;mso-wrap-style:square;mso-width-percent:0;mso-height-percent:0;mso-wrap-distance-left:9pt;mso-wrap-distance-top:0;mso-wrap-distance-right:9pt;mso-wrap-distance-bottom:0;mso-position-horizontal:absolute;mso-position-horizontal-relative:text;mso-position-vertical:absolute;mso-position-vertical-relative:text;mso-width-percent:0;mso-height-percent:0;mso-width-relative:margin;mso-height-relative:margin;v-text-anchor:middle" o:gfxdata="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" stroked="f" strokeweight="1pt">
+              <v:rect w14:anchorId="6181F2F8" id="矩形 7" o:spid="_x0000_s1026" style="position:absolute;left:0;text-align:left;margin-left:19.25pt;margin-top:1.05pt;width:369.75pt;height:281.25pt;z-index:251665408;visibility:visible;mso-wrap-style:square;mso-width-percent:0;mso-height-percent:0;mso-wrap-distance-left:9pt;mso-wrap-distance-top:0;mso-wrap-distance-right:9pt;mso-wrap-distance-bottom:0;mso-position-horizontal:absolute;mso-position-horizontal-relative:text;mso-position-vertical:absolute;mso-position-vertical-relative:text;mso-width-percent:0;mso-height-percent:0;mso-width-relative:margin;mso-height-relative:margin;v-text-anchor:middle" o:gfxdata="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" stroked="f" strokeweight="1pt">
                 <v:fill r:id="rId35" o:title="" recolor="t" rotate="t" type="frame"/>
               </v:rect>
             </w:pict>
@@ -19819,14 +19976,7 @@
         <w:rPr>
           <w:rFonts w:hint="eastAsia"/>
         </w:rPr>
-        <w:t>在实现过程中，考虑到系统性能优化，并没有将图片直接存在系统文件服务器</w:t>
-      </w:r>
-      <w:r>
-        <w:rPr>
-          <w:rFonts w:hint="eastAsia"/>
-        </w:rPr>
-        <w:lastRenderedPageBreak/>
-        <w:t>上，而是选用“七牛云”提供的对象存储服务。这样做最大的好处是可以为图片资源提供C</w:t>
+        <w:t>在实现过程中，考虑到系统性能优化，并没有将图片直接存在系统文件服务器上，而是选用“七牛云”提供的对象存储服务。这样做最大的好处是可以为图片资源提供C</w:t>
       </w:r>
       <w:r>
         <w:t>DN</w:t>
@@ -20392,6 +20542,7 @@
         <w:pStyle w:val="aff6"/>
       </w:pPr>
       <w:r>
+        <w:lastRenderedPageBreak/>
         <w:t xml:space="preserve">  </w:t>
       </w:r>
       <w:proofErr w:type="spellStart"/>
@@ -20460,14 +20611,7 @@
         <w:rPr>
           <w:rFonts w:hint="eastAsia"/>
         </w:rPr>
-        <w:t>，相关代</w:t>
-      </w:r>
-      <w:r>
-        <w:rPr>
-          <w:rFonts w:hint="eastAsia"/>
-        </w:rPr>
-        <w:lastRenderedPageBreak/>
-        <w:t>码如下所示。</w:t>
+        <w:t>，相关代码如下所示。</w:t>
       </w:r>
     </w:p>
     <w:p>
@@ -20957,6 +21101,7 @@
         <w:rPr>
           <w:rFonts w:hint="eastAsia"/>
         </w:rPr>
+        <w:lastRenderedPageBreak/>
         <w:t>5</w:t>
       </w:r>
       <w:r>
@@ -21112,7 +21257,7 @@
           </mc:Choice>
           <mc:Fallback>
             <w:pict>
-              <v:rect w14:anchorId="77F178E7" id="矩形 8" o:spid="_x0000_s1026" style="position:absolute;left:0;text-align:left;margin-left:0;margin-top:1.4pt;width:423.75pt;height:189.75pt;z-index:251666432;visibility:visible;mso-wrap-style:square;mso-width-percent:0;mso-wrap-distance-left:9pt;mso-wrap-distance-top:0;mso-wrap-distance-right:9pt;mso-wrap-distance-bottom:0;mso-position-horizontal:left;mso-position-horizontal-relative:margin;mso-position-vertical:absolute;mso-position-vertical-relative:text;mso-width-percent:0;mso-width-relative:margin;v-text-anchor:middle" o:gfxdata="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" stroked="f" strokeweight="1pt">
+              <v:rect w14:anchorId="52C927F8" id="矩形 8" o:spid="_x0000_s1026" style="position:absolute;left:0;text-align:left;margin-left:0;margin-top:1.4pt;width:423.75pt;height:189.75pt;z-index:251666432;visibility:visible;mso-wrap-style:square;mso-width-percent:0;mso-wrap-distance-left:9pt;mso-wrap-distance-top:0;mso-wrap-distance-right:9pt;mso-wrap-distance-bottom:0;mso-position-horizontal:left;mso-position-horizontal-relative:margin;mso-position-vertical:absolute;mso-position-vertical-relative:text;mso-width-percent:0;mso-width-relative:margin;v-text-anchor:middle" o:gfxdata="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" stroked="f" strokeweight="1pt">
                 <v:fill r:id="rId37" o:title="" recolor="t" rotate="t" type="frame"/>
                 <w10:wrap anchorx="margin"/>
               </v:rect>
@@ -21382,7 +21527,7 @@
           </mc:Choice>
           <mc:Fallback>
             <w:pict>
-              <v:rect w14:anchorId="7BB26116" id="矩形 9" o:spid="_x0000_s1026" style="position:absolute;left:0;text-align:left;margin-left:0;margin-top:2pt;width:423.75pt;height:189.75pt;z-index:251668480;visibility:visible;mso-wrap-style:square;mso-width-percent:0;mso-wrap-distance-left:9pt;mso-wrap-distance-top:0;mso-wrap-distance-right:9pt;mso-wrap-distance-bottom:0;mso-position-horizontal:left;mso-position-horizontal-relative:margin;mso-position-vertical:absolute;mso-position-vertical-relative:text;mso-width-percent:0;mso-width-relative:margin;v-text-anchor:middle" o:gfxdata="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" stroked="f" strokeweight="1pt">
+              <v:rect w14:anchorId="63B15512" id="矩形 9" o:spid="_x0000_s1026" style="position:absolute;left:0;text-align:left;margin-left:0;margin-top:2pt;width:423.75pt;height:189.75pt;z-index:251668480;visibility:visible;mso-wrap-style:square;mso-width-percent:0;mso-wrap-distance-left:9pt;mso-wrap-distance-top:0;mso-wrap-distance-right:9pt;mso-wrap-distance-bottom:0;mso-position-horizontal:left;mso-position-horizontal-relative:margin;mso-position-vertical:absolute;mso-position-vertical-relative:text;mso-width-percent:0;mso-width-relative:margin;v-text-anchor:middle" o:gfxdata="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" stroked="f" strokeweight="1pt">
                 <v:fill r:id="rId39" o:title="" recolor="t" rotate="t" type="frame"/>
                 <w10:wrap anchorx="margin"/>
               </v:rect>
@@ -21560,7 +21705,14 @@
         <w:rPr>
           <w:rFonts w:hint="eastAsia"/>
         </w:rPr>
-        <w:t>。总体来说，实现代码复用的方式就是为按钮绑定不同的属性，点击之后根据属性</w:t>
+        <w:t>。总体来说，</w:t>
+      </w:r>
+      <w:r>
+        <w:rPr>
+          <w:rFonts w:hint="eastAsia"/>
+        </w:rPr>
+        <w:lastRenderedPageBreak/>
+        <w:t>实现代码复用的方式就是为按钮绑定不同的属性，点击之后根据属性</w:t>
       </w:r>
       <w:r>
         <w:rPr>
@@ -21680,7 +21832,6 @@
         <w:jc w:val="left"/>
       </w:pPr>
       <w:r>
-        <w:lastRenderedPageBreak/>
         <w:t xml:space="preserve">      id: 1,</w:t>
       </w:r>
     </w:p>
@@ -22407,6 +22558,7 @@
         <w:jc w:val="left"/>
       </w:pPr>
       <w:r>
+        <w:lastRenderedPageBreak/>
         <w:t xml:space="preserve">  </w:t>
       </w:r>
       <w:proofErr w:type="spellStart"/>
@@ -22522,10 +22674,103 @@
     </w:p>
     <w:p>
       <w:pPr>
+        <w:pStyle w:val="aff4"/>
+      </w:pPr>
+      <w:r>
+        <w:rPr>
+          <w:rFonts w:hint="eastAsia"/>
+        </w:rPr>
+        <w:t>5</w:t>
+      </w:r>
+      <w:r>
+        <w:t xml:space="preserve">.2.4 </w:t>
+      </w:r>
+      <w:r>
+        <w:rPr>
+          <w:rFonts w:hint="eastAsia"/>
+        </w:rPr>
+        <w:t>后台统计模块</w:t>
+      </w:r>
+    </w:p>
+    <w:p>
+      <w:pPr>
         <w:pStyle w:val="aff6"/>
-      </w:pPr>
-      <w:r>
-        <w:lastRenderedPageBreak/>
+        <w:rPr>
+          <w:rFonts w:hint="eastAsia"/>
+        </w:rPr>
+      </w:pPr>
+      <w:r>
+        <w:rPr>
+          <w:rFonts w:hint="eastAsia"/>
+        </w:rPr>
+        <w:t>作为</w:t>
+      </w:r>
+      <w:proofErr w:type="gramStart"/>
+      <w:r>
+        <w:rPr>
+          <w:rFonts w:hint="eastAsia"/>
+        </w:rPr>
+        <w:t>电商类系统</w:t>
+      </w:r>
+      <w:proofErr w:type="gramEnd"/>
+      <w:r>
+        <w:rPr>
+          <w:rFonts w:hint="eastAsia"/>
+        </w:rPr>
+        <w:t>，按各种维度统计用户信息很有必要，</w:t>
+      </w:r>
+    </w:p>
+    <w:p>
+      <w:pPr>
+        <w:pStyle w:val="aff6"/>
+        <w:rPr>
+          <w:rFonts w:hint="eastAsia"/>
+        </w:rPr>
+      </w:pPr>
+      <w:r>
+        <w:t xml:space="preserve">(1) </w:t>
+      </w:r>
+      <w:r>
+        <w:rPr>
+          <w:rFonts w:hint="eastAsia"/>
+        </w:rPr>
+        <w:t>用户信息表：</w:t>
+      </w:r>
+      <w:bookmarkStart w:id="86" w:name="_GoBack"/>
+      <w:bookmarkEnd w:id="86"/>
+    </w:p>
+    <w:p>
+      <w:pPr>
+        <w:pStyle w:val="aff4"/>
+      </w:pPr>
+      <w:r>
+        <w:rPr>
+          <w:rFonts w:hint="eastAsia"/>
+        </w:rPr>
+        <w:t>5</w:t>
+      </w:r>
+      <w:r>
+        <w:t>.2.</w:t>
+      </w:r>
+      <w:r>
+        <w:t>5</w:t>
+      </w:r>
+      <w:r>
+        <w:t xml:space="preserve"> </w:t>
+      </w:r>
+      <w:r>
+        <w:rPr>
+          <w:rFonts w:hint="eastAsia"/>
+        </w:rPr>
+        <w:t>用户管理</w:t>
+      </w:r>
+      <w:r>
+        <w:rPr>
+          <w:rFonts w:hint="eastAsia"/>
+        </w:rPr>
+        <w:t>模块</w:t>
+      </w:r>
+      <w:r>
         <w:br w:type="page"/>
       </w:r>
     </w:p>
@@ -22548,29 +22793,29 @@
       <w:pPr>
         <w:ind w:firstLineChars="0" w:firstLine="0"/>
       </w:pPr>
-      <w:bookmarkStart w:id="86" w:name="_Toc416635024"/>
-      <w:bookmarkStart w:id="87" w:name="_Toc14955"/>
-      <w:bookmarkStart w:id="88" w:name="_Toc416635025"/>
-      <w:bookmarkStart w:id="89" w:name="_Toc5994"/>
+      <w:bookmarkStart w:id="87" w:name="_Toc416635024"/>
+      <w:bookmarkStart w:id="88" w:name="_Toc14955"/>
+      <w:bookmarkStart w:id="89" w:name="_Toc416635025"/>
+      <w:bookmarkStart w:id="90" w:name="_Toc5994"/>
     </w:p>
     <w:p>
       <w:pPr>
         <w:pStyle w:val="1"/>
       </w:pPr>
-      <w:bookmarkStart w:id="90" w:name="_Toc31310"/>
-      <w:bookmarkStart w:id="91" w:name="_Toc512530124"/>
-      <w:bookmarkEnd w:id="86"/>
+      <w:bookmarkStart w:id="91" w:name="_Toc31310"/>
+      <w:bookmarkStart w:id="92" w:name="_Toc512530124"/>
       <w:bookmarkEnd w:id="87"/>
       <w:bookmarkEnd w:id="88"/>
       <w:bookmarkEnd w:id="89"/>
+      <w:bookmarkEnd w:id="90"/>
       <w:r>
         <w:rPr>
           <w:rFonts w:hint="eastAsia"/>
         </w:rPr>
         <w:t>总 结</w:t>
       </w:r>
-      <w:bookmarkEnd w:id="90"/>
       <w:bookmarkEnd w:id="91"/>
+      <w:bookmarkEnd w:id="92"/>
     </w:p>
     <w:p/>
     <w:p>
@@ -22781,31 +23026,30 @@
       <w:pPr>
         <w:pStyle w:val="1"/>
       </w:pPr>
-      <w:bookmarkStart w:id="92" w:name="_Toc197586763"/>
-      <w:bookmarkStart w:id="93" w:name="_Toc197796228"/>
-      <w:bookmarkStart w:id="94" w:name="_Toc197796341"/>
-      <w:bookmarkStart w:id="95" w:name="_Toc197796480"/>
-      <w:bookmarkStart w:id="96" w:name="_Toc197796632"/>
-      <w:bookmarkStart w:id="97" w:name="_Toc197796954"/>
-      <w:bookmarkStart w:id="98" w:name="_Toc197797289"/>
-      <w:bookmarkStart w:id="99" w:name="_Toc197797333"/>
-      <w:bookmarkStart w:id="100" w:name="_Toc197797527"/>
-      <w:bookmarkStart w:id="101" w:name="_Toc197843082"/>
-      <w:bookmarkStart w:id="102" w:name="_Toc198015072"/>
-      <w:bookmarkStart w:id="103" w:name="_Toc198452449"/>
-      <w:bookmarkStart w:id="104" w:name="_Toc198633832"/>
-      <w:bookmarkStart w:id="105" w:name="_Toc198965768"/>
-      <w:bookmarkStart w:id="106" w:name="_Toc199311747"/>
-      <w:bookmarkStart w:id="107" w:name="_Toc416635041"/>
-      <w:bookmarkStart w:id="108" w:name="_Toc6274"/>
-      <w:bookmarkStart w:id="109" w:name="_Toc512530125"/>
+      <w:bookmarkStart w:id="93" w:name="_Toc197586763"/>
+      <w:bookmarkStart w:id="94" w:name="_Toc197796228"/>
+      <w:bookmarkStart w:id="95" w:name="_Toc197796341"/>
+      <w:bookmarkStart w:id="96" w:name="_Toc197796480"/>
+      <w:bookmarkStart w:id="97" w:name="_Toc197796632"/>
+      <w:bookmarkStart w:id="98" w:name="_Toc197796954"/>
+      <w:bookmarkStart w:id="99" w:name="_Toc197797289"/>
+      <w:bookmarkStart w:id="100" w:name="_Toc197797333"/>
+      <w:bookmarkStart w:id="101" w:name="_Toc197797527"/>
+      <w:bookmarkStart w:id="102" w:name="_Toc197843082"/>
+      <w:bookmarkStart w:id="103" w:name="_Toc198015072"/>
+      <w:bookmarkStart w:id="104" w:name="_Toc198452449"/>
+      <w:bookmarkStart w:id="105" w:name="_Toc198633832"/>
+      <w:bookmarkStart w:id="106" w:name="_Toc198965768"/>
+      <w:bookmarkStart w:id="107" w:name="_Toc199311747"/>
+      <w:bookmarkStart w:id="108" w:name="_Toc416635041"/>
+      <w:bookmarkStart w:id="109" w:name="_Toc6274"/>
+      <w:bookmarkStart w:id="110" w:name="_Toc512530125"/>
       <w:r>
         <w:rPr>
           <w:rFonts w:hint="eastAsia"/>
         </w:rPr>
         <w:t>参 考 文 献</w:t>
       </w:r>
-      <w:bookmarkEnd w:id="92"/>
       <w:bookmarkEnd w:id="93"/>
       <w:bookmarkEnd w:id="94"/>
       <w:bookmarkEnd w:id="95"/>
@@ -22823,6 +23067,7 @@
       <w:bookmarkEnd w:id="107"/>
       <w:bookmarkEnd w:id="108"/>
       <w:bookmarkEnd w:id="109"/>
+      <w:bookmarkEnd w:id="110"/>
     </w:p>
     <w:p/>
     <w:p/>
@@ -24220,16 +24465,16 @@
       <w:pPr>
         <w:pStyle w:val="1"/>
       </w:pPr>
-      <w:bookmarkStart w:id="110" w:name="_Toc12346"/>
-      <w:bookmarkStart w:id="111" w:name="_Toc512530126"/>
+      <w:bookmarkStart w:id="111" w:name="_Toc12346"/>
+      <w:bookmarkStart w:id="112" w:name="_Toc512530126"/>
       <w:r>
         <w:rPr>
           <w:rFonts w:hint="eastAsia"/>
         </w:rPr>
         <w:t>致 谢</w:t>
       </w:r>
-      <w:bookmarkEnd w:id="110"/>
       <w:bookmarkEnd w:id="111"/>
+      <w:bookmarkEnd w:id="112"/>
     </w:p>
     <w:p>
       <w:pPr>
@@ -24307,8 +24552,6 @@
         </w:rPr>
         <w:t>同时还要感谢数学与计算机学院的领导们，体谅我们这些在外实体的学生，能后在校外完成毕业设计。感谢攀枝花学院给了我一个快乐而又难忘的大学生活。</w:t>
       </w:r>
-      <w:bookmarkStart w:id="112" w:name="_GoBack"/>
-      <w:bookmarkEnd w:id="112"/>
     </w:p>
     <w:p>
       <w:pPr>
@@ -29437,7 +29680,7 @@
 </file>
 
 <file path=customXml/itemProps1.xml><?xml version="1.0" encoding="utf-8"?>
-<ds:datastoreItem xmlns:ds="http://schemas.openxmlformats.org/officeDocument/2006/customXml" ds:itemID="{B367A629-DD15-4894-8EEF-D0DD22F3A1ED}">
+<ds:datastoreItem xmlns:ds="http://schemas.openxmlformats.org/officeDocument/2006/customXml" ds:itemID="{B1D27739-BA9E-41E8-8075-2FA9CBFCA7D3}">
   <ds:schemaRefs>
     <ds:schemaRef ds:uri="http://schemas.openxmlformats.org/officeDocument/2006/bibliography"/>
   </ds:schemaRefs>

--- a/documents/张熊鑫_毕业设计1.docx
+++ b/documents/张熊鑫_毕业设计1.docx
@@ -8822,9 +8822,6 @@
     <w:p>
       <w:pPr>
         <w:pStyle w:val="aff6"/>
-        <w:rPr>
-          <w:rFonts w:hint="eastAsia"/>
-        </w:rPr>
       </w:pPr>
       <w:r>
         <w:rPr>
@@ -8945,9 +8942,6 @@
     <w:p>
       <w:pPr>
         <w:pStyle w:val="aff4"/>
-        <w:rPr>
-          <w:rFonts w:hint="eastAsia"/>
-        </w:rPr>
       </w:pPr>
       <w:r>
         <w:rPr>
@@ -9094,9 +9088,6 @@
     <w:p>
       <w:pPr>
         <w:pStyle w:val="aff6"/>
-        <w:rPr>
-          <w:rFonts w:hint="eastAsia"/>
-        </w:rPr>
       </w:pPr>
       <w:r>
         <w:rPr>
@@ -17978,9 +17969,6 @@
     <w:p>
       <w:pPr>
         <w:pStyle w:val="aff6"/>
-        <w:rPr>
-          <w:rFonts w:hint="eastAsia"/>
-        </w:rPr>
       </w:pPr>
       <w:proofErr w:type="spellStart"/>
       <w:r>
@@ -18048,19 +18036,7 @@
         <w:rPr>
           <w:rFonts w:hint="eastAsia"/>
         </w:rPr>
-        <w:t>按月查询</w:t>
-      </w:r>
-      <w:r>
-        <w:rPr>
-          <w:rFonts w:hint="eastAsia"/>
-        </w:rPr>
-        <w:t>交易</w:t>
-      </w:r>
-      <w:r>
-        <w:rPr>
-          <w:rFonts w:hint="eastAsia"/>
-        </w:rPr>
-        <w:t>统计</w:t>
+        <w:t>按月查询交易统计</w:t>
       </w:r>
     </w:p>
     <w:p>
@@ -18337,11 +18313,6 @@
       </w:r>
     </w:p>
     <w:p>
-      <w:pPr>
-        <w:rPr>
-          <w:rFonts w:hint="eastAsia"/>
-        </w:rPr>
-      </w:pPr>
       <w:r>
         <w:t>//</w:t>
       </w:r>
@@ -18349,13 +18320,7 @@
         <w:rPr>
           <w:rFonts w:hint="eastAsia"/>
         </w:rPr>
-        <w:t>手机号码正则验证</w:t>
-      </w:r>
-      <w:r>
-        <w:rPr>
-          <w:rFonts w:hint="eastAsia"/>
-        </w:rPr>
-        <w:t>函数</w:t>
+        <w:t>手机号码正则验证函数</w:t>
       </w:r>
     </w:p>
     <w:p>
@@ -18382,11 +18347,6 @@
       </w:r>
     </w:p>
     <w:p>
-      <w:pPr>
-        <w:rPr>
-          <w:rFonts w:hint="eastAsia"/>
-        </w:rPr>
-      </w:pPr>
       <w:r>
         <w:rPr>
           <w:rFonts w:hint="eastAsia"/>
@@ -18477,11 +18437,6 @@
       </w:r>
     </w:p>
     <w:p>
-      <w:pPr>
-        <w:rPr>
-          <w:rFonts w:hint="eastAsia"/>
-        </w:rPr>
-      </w:pPr>
       <w:r>
         <w:t>},</w:t>
       </w:r>
@@ -18493,11 +18448,6 @@
       </w:r>
     </w:p>
     <w:p>
-      <w:pPr>
-        <w:rPr>
-          <w:rFonts w:hint="eastAsia"/>
-        </w:rPr>
-      </w:pPr>
       <w:r>
         <w:t xml:space="preserve">var flag = </w:t>
       </w:r>
@@ -18518,10 +18468,7 @@
         <w:t>, 'mobile')</w:t>
       </w:r>
       <w:r>
-        <w:t xml:space="preserve"> //</w:t>
-      </w:r>
-      <w:r>
-        <w:t>//</w:t>
+        <w:t xml:space="preserve"> ////</w:t>
       </w:r>
       <w:r>
         <w:rPr>
@@ -18544,11 +18491,6 @@
       </w:r>
     </w:p>
     <w:p>
-      <w:pPr>
-        <w:rPr>
-          <w:rFonts w:hint="eastAsia"/>
-        </w:rPr>
-      </w:pPr>
       <w:r>
         <w:rPr>
           <w:rFonts w:hint="eastAsia"/>
@@ -18662,11 +18604,6 @@
       </w:r>
     </w:p>
     <w:p>
-      <w:pPr>
-        <w:rPr>
-          <w:rFonts w:hint="eastAsia"/>
-        </w:rPr>
-      </w:pPr>
       <w:r>
         <w:rPr>
           <w:rFonts w:hint="eastAsia"/>
@@ -18883,11 +18820,6 @@
       </w:r>
     </w:p>
     <w:p>
-      <w:pPr>
-        <w:rPr>
-          <w:rFonts w:hint="eastAsia"/>
-        </w:rPr>
-      </w:pPr>
       <w:r>
         <w:rPr>
           <w:rFonts w:hint="eastAsia"/>
@@ -19076,11 +19008,6 @@
       </w:r>
     </w:p>
     <w:p>
-      <w:pPr>
-        <w:rPr>
-          <w:rFonts w:hint="eastAsia"/>
-        </w:rPr>
-      </w:pPr>
       <w:r>
         <w:rPr>
           <w:rFonts w:hint="eastAsia"/>
@@ -19179,11 +19106,6 @@
       </w:r>
     </w:p>
     <w:p>
-      <w:pPr>
-        <w:rPr>
-          <w:rFonts w:hint="eastAsia"/>
-        </w:rPr>
-      </w:pPr>
       <w:r>
         <w:rPr>
           <w:rFonts w:hint="eastAsia"/>
@@ -19341,11 +19263,6 @@
       </w:r>
     </w:p>
     <w:p>
-      <w:pPr>
-        <w:rPr>
-          <w:rFonts w:hint="eastAsia"/>
-        </w:rPr>
-      </w:pPr>
       <w:r>
         <w:t xml:space="preserve">        return result</w:t>
       </w:r>
@@ -19382,9 +19299,6 @@
     <w:p>
       <w:pPr>
         <w:ind w:firstLineChars="0" w:firstLine="0"/>
-        <w:rPr>
-          <w:rFonts w:hint="eastAsia"/>
-        </w:rPr>
       </w:pPr>
     </w:p>
     <w:p>
@@ -19542,9 +19456,6 @@
     <w:p>
       <w:pPr>
         <w:ind w:firstLineChars="0" w:firstLine="0"/>
-        <w:rPr>
-          <w:rFonts w:hint="eastAsia"/>
-        </w:rPr>
       </w:pPr>
     </w:p>
     <w:p>
@@ -19704,25 +19615,13 @@
         <w:t>图</w:t>
       </w:r>
       <w:r>
-        <w:t>5.</w:t>
-      </w:r>
-      <w:r>
-        <w:t>2</w:t>
-      </w:r>
-      <w:r>
-        <w:t xml:space="preserve"> </w:t>
-      </w:r>
-      <w:r>
-        <w:rPr>
-          <w:rFonts w:hint="eastAsia"/>
-        </w:rPr>
-        <w:t>填写个人信息</w:t>
-      </w:r>
-      <w:r>
-        <w:rPr>
-          <w:rFonts w:hint="eastAsia"/>
-        </w:rPr>
-        <w:t>界面图</w:t>
+        <w:t xml:space="preserve">5.2 </w:t>
+      </w:r>
+      <w:r>
+        <w:rPr>
+          <w:rFonts w:hint="eastAsia"/>
+        </w:rPr>
+        <w:t>填写个人信息界面图</w:t>
       </w:r>
     </w:p>
     <w:p>
@@ -19736,13 +19635,7 @@
         <w:t>5</w:t>
       </w:r>
       <w:r>
-        <w:t>.2.</w:t>
-      </w:r>
-      <w:r>
-        <w:t>2</w:t>
-      </w:r>
-      <w:r>
-        <w:t xml:space="preserve"> </w:t>
+        <w:t xml:space="preserve">.2.2 </w:t>
       </w:r>
       <w:r>
         <w:rPr>
@@ -19780,9 +19673,6 @@
     <w:p>
       <w:pPr>
         <w:pStyle w:val="aff6"/>
-        <w:rPr>
-          <w:rFonts w:hint="eastAsia"/>
-        </w:rPr>
       </w:pPr>
       <w:r>
         <w:rPr>
@@ -19947,25 +19837,13 @@
         <w:t>图</w:t>
       </w:r>
       <w:r>
-        <w:t>5.</w:t>
-      </w:r>
-      <w:r>
-        <w:t>3</w:t>
-      </w:r>
-      <w:r>
-        <w:t xml:space="preserve"> </w:t>
-      </w:r>
-      <w:r>
-        <w:rPr>
-          <w:rFonts w:hint="eastAsia"/>
-        </w:rPr>
-        <w:t>发布闲置物品</w:t>
-      </w:r>
-      <w:r>
-        <w:rPr>
-          <w:rFonts w:hint="eastAsia"/>
-        </w:rPr>
-        <w:t>界面图</w:t>
+        <w:t xml:space="preserve">5.3 </w:t>
+      </w:r>
+      <w:r>
+        <w:rPr>
+          <w:rFonts w:hint="eastAsia"/>
+        </w:rPr>
+        <w:t>发布闲置物品界面图</w:t>
       </w:r>
     </w:p>
     <w:p>
@@ -19997,9 +19875,6 @@
     <w:p>
       <w:pPr>
         <w:pStyle w:val="aff6"/>
-        <w:rPr>
-          <w:rFonts w:hint="eastAsia"/>
-        </w:rPr>
       </w:pPr>
       <w:r>
         <w:rPr>
@@ -20105,27 +19980,12 @@
     <w:p>
       <w:pPr>
         <w:pStyle w:val="aff6"/>
-        <w:rPr>
-          <w:rFonts w:hint="eastAsia"/>
-        </w:rPr>
-      </w:pPr>
-      <w:r>
-        <w:rPr>
-          <w:rFonts w:hint="eastAsia"/>
-        </w:rPr>
-        <w:t>//</w:t>
-      </w:r>
-      <w:r>
-        <w:rPr>
-          <w:rFonts w:hint="eastAsia"/>
-        </w:rPr>
-        <w:t>客户端</w:t>
-      </w:r>
-      <w:r>
-        <w:rPr>
-          <w:rFonts w:hint="eastAsia"/>
-        </w:rPr>
-        <w:t>七</w:t>
+      </w:pPr>
+      <w:r>
+        <w:rPr>
+          <w:rFonts w:hint="eastAsia"/>
+        </w:rPr>
+        <w:t>//客户端七</w:t>
       </w:r>
       <w:proofErr w:type="gramStart"/>
       <w:r>
@@ -20368,9 +20228,6 @@
     <w:p>
       <w:pPr>
         <w:pStyle w:val="aff6"/>
-        <w:rPr>
-          <w:rFonts w:hint="eastAsia"/>
-        </w:rPr>
       </w:pPr>
       <w:r>
         <w:rPr>
@@ -20496,9 +20353,6 @@
     <w:p>
       <w:pPr>
         <w:pStyle w:val="aff6"/>
-        <w:rPr>
-          <w:rFonts w:hint="eastAsia"/>
-        </w:rPr>
       </w:pPr>
       <w:r>
         <w:rPr>
@@ -20617,9 +20471,6 @@
     <w:p>
       <w:pPr>
         <w:pStyle w:val="aff6"/>
-        <w:rPr>
-          <w:rFonts w:hint="eastAsia"/>
-        </w:rPr>
       </w:pPr>
       <w:r>
         <w:rPr>
@@ -20932,9 +20783,6 @@
     <w:p>
       <w:pPr>
         <w:pStyle w:val="aff6"/>
-        <w:rPr>
-          <w:rFonts w:hint="eastAsia"/>
-        </w:rPr>
       </w:pPr>
       <w:r>
         <w:rPr>
@@ -20949,19 +20797,7 @@
         <w:rPr>
           <w:rFonts w:hint="eastAsia"/>
         </w:rPr>
-        <w:t>客户端</w:t>
-      </w:r>
-      <w:r>
-        <w:rPr>
-          <w:rFonts w:hint="eastAsia"/>
-        </w:rPr>
-        <w:t>简单</w:t>
-      </w:r>
-      <w:r>
-        <w:rPr>
-          <w:rFonts w:hint="eastAsia"/>
-        </w:rPr>
-        <w:t>实现的</w:t>
+        <w:t>客户端简单实现的</w:t>
       </w:r>
       <w:r>
         <w:rPr>
@@ -21105,33 +20941,18 @@
         <w:t>5</w:t>
       </w:r>
       <w:r>
-        <w:t>.2.</w:t>
-      </w:r>
-      <w:r>
-        <w:t>3</w:t>
-      </w:r>
-      <w:r>
-        <w:t xml:space="preserve"> </w:t>
-      </w:r>
-      <w:r>
-        <w:rPr>
-          <w:rFonts w:hint="eastAsia"/>
-        </w:rPr>
-        <w:t>个人信息</w:t>
-      </w:r>
-      <w:r>
-        <w:rPr>
-          <w:rFonts w:hint="eastAsia"/>
-        </w:rPr>
-        <w:t>模块</w:t>
+        <w:t xml:space="preserve">.2.3 </w:t>
+      </w:r>
+      <w:r>
+        <w:rPr>
+          <w:rFonts w:hint="eastAsia"/>
+        </w:rPr>
+        <w:t>个人信息模块</w:t>
       </w:r>
     </w:p>
     <w:p>
       <w:pPr>
         <w:pStyle w:val="aff6"/>
-        <w:rPr>
-          <w:rFonts w:hint="eastAsia"/>
-        </w:rPr>
       </w:pPr>
       <w:r>
         <w:rPr>
@@ -21373,25 +21194,13 @@
         <w:t>图</w:t>
       </w:r>
       <w:r>
-        <w:t>5.</w:t>
-      </w:r>
-      <w:r>
-        <w:t>4</w:t>
-      </w:r>
-      <w:r>
-        <w:t xml:space="preserve"> </w:t>
-      </w:r>
-      <w:r>
-        <w:rPr>
-          <w:rFonts w:hint="eastAsia"/>
-        </w:rPr>
-        <w:t>查看个人信息</w:t>
-      </w:r>
-      <w:r>
-        <w:rPr>
-          <w:rFonts w:hint="eastAsia"/>
-        </w:rPr>
-        <w:t>界面图</w:t>
+        <w:t xml:space="preserve">5.4 </w:t>
+      </w:r>
+      <w:r>
+        <w:rPr>
+          <w:rFonts w:hint="eastAsia"/>
+        </w:rPr>
+        <w:t>查看个人信息界面图</w:t>
       </w:r>
     </w:p>
     <w:p>
@@ -21408,9 +21217,6 @@
         <w:spacing w:line="240" w:lineRule="auto"/>
         <w:ind w:firstLineChars="0" w:firstLine="0"/>
         <w:jc w:val="left"/>
-        <w:rPr>
-          <w:rFonts w:hint="eastAsia"/>
-        </w:rPr>
       </w:pPr>
       <w:r>
         <w:tab/>
@@ -21635,25 +21441,13 @@
         <w:t>图</w:t>
       </w:r>
       <w:r>
-        <w:t>5.</w:t>
-      </w:r>
-      <w:r>
-        <w:t>5</w:t>
-      </w:r>
-      <w:r>
-        <w:t xml:space="preserve"> </w:t>
-      </w:r>
-      <w:r>
-        <w:rPr>
-          <w:rFonts w:hint="eastAsia"/>
-        </w:rPr>
-        <w:t>修改</w:t>
-      </w:r>
-      <w:r>
-        <w:rPr>
-          <w:rFonts w:hint="eastAsia"/>
-        </w:rPr>
-        <w:t>个人信息界面图</w:t>
+        <w:t xml:space="preserve">5.5 </w:t>
+      </w:r>
+      <w:r>
+        <w:rPr>
+          <w:rFonts w:hint="eastAsia"/>
+        </w:rPr>
+        <w:t>修改个人信息界面图</w:t>
       </w:r>
     </w:p>
     <w:p>
@@ -21742,9 +21536,6 @@
         <w:spacing w:line="240" w:lineRule="auto"/>
         <w:ind w:firstLineChars="0" w:firstLine="0"/>
         <w:jc w:val="left"/>
-        <w:rPr>
-          <w:rFonts w:hint="eastAsia"/>
-        </w:rPr>
       </w:pPr>
       <w:r>
         <w:rPr>
@@ -21841,9 +21632,6 @@
         <w:spacing w:line="240" w:lineRule="auto"/>
         <w:ind w:firstLineChars="0" w:firstLine="0"/>
         <w:jc w:val="left"/>
-        <w:rPr>
-          <w:rFonts w:hint="eastAsia"/>
-        </w:rPr>
       </w:pPr>
       <w:r>
         <w:rPr>
@@ -22100,9 +21888,6 @@
         <w:spacing w:line="240" w:lineRule="auto"/>
         <w:ind w:firstLineChars="0" w:firstLine="0"/>
         <w:jc w:val="left"/>
-        <w:rPr>
-          <w:rFonts w:hint="eastAsia"/>
-        </w:rPr>
       </w:pPr>
       <w:r>
         <w:rPr>
@@ -22213,9 +21998,6 @@
         <w:spacing w:line="240" w:lineRule="auto"/>
         <w:ind w:firstLineChars="0" w:firstLine="0"/>
         <w:jc w:val="left"/>
-        <w:rPr>
-          <w:rFonts w:hint="eastAsia"/>
-        </w:rPr>
       </w:pPr>
       <w:r>
         <w:rPr>
@@ -22424,9 +22206,6 @@
         <w:spacing w:line="240" w:lineRule="auto"/>
         <w:ind w:firstLineChars="0" w:firstLine="0"/>
         <w:jc w:val="left"/>
-        <w:rPr>
-          <w:rFonts w:hint="eastAsia"/>
-        </w:rPr>
       </w:pPr>
       <w:r>
         <w:t xml:space="preserve">      return result</w:t>
@@ -22695,9 +22474,6 @@
     <w:p>
       <w:pPr>
         <w:pStyle w:val="aff6"/>
-        <w:rPr>
-          <w:rFonts w:hint="eastAsia"/>
-        </w:rPr>
       </w:pPr>
       <w:r>
         <w:rPr>
@@ -22723,65 +22499,1175 @@
     <w:p>
       <w:pPr>
         <w:pStyle w:val="aff6"/>
-        <w:rPr>
-          <w:rFonts w:hint="eastAsia"/>
-        </w:rPr>
-      </w:pPr>
-      <w:r>
-        <w:t xml:space="preserve">(1) </w:t>
-      </w:r>
-      <w:r>
-        <w:rPr>
-          <w:rFonts w:hint="eastAsia"/>
-        </w:rPr>
-        <w:t>用户信息表：</w:t>
+        <w:numPr>
+          <w:ilvl w:val="0"/>
+          <w:numId w:val="28"/>
+        </w:numPr>
+        <w:ind w:firstLineChars="0"/>
+      </w:pPr>
+      <w:r>
+        <w:rPr>
+          <w:rFonts w:hint="eastAsia"/>
+        </w:rPr>
+        <w:t>商品分类统计</w:t>
+      </w:r>
+    </w:p>
+    <w:p>
+      <w:pPr>
+        <w:pStyle w:val="aff6"/>
+        <w:ind w:firstLineChars="0"/>
+      </w:pPr>
+      <w:r>
+        <w:rPr>
+          <w:noProof/>
+        </w:rPr>
+        <mc:AlternateContent>
+          <mc:Choice Requires="wps">
+            <w:drawing>
+              <wp:anchor distT="0" distB="0" distL="114300" distR="114300" simplePos="0" relativeHeight="251669504" behindDoc="0" locked="0" layoutInCell="1" allowOverlap="1">
+                <wp:simplePos x="0" y="0"/>
+                <wp:positionH relativeFrom="column">
+                  <wp:posOffset>596265</wp:posOffset>
+                </wp:positionH>
+                <wp:positionV relativeFrom="paragraph">
+                  <wp:posOffset>189230</wp:posOffset>
+                </wp:positionV>
+                <wp:extent cx="3686175" cy="3486150"/>
+                <wp:effectExtent l="0" t="0" r="9525" b="0"/>
+                <wp:wrapNone/>
+                <wp:docPr id="5" name="矩形 5"/>
+                <wp:cNvGraphicFramePr/>
+                <a:graphic xmlns:a="http://schemas.openxmlformats.org/drawingml/2006/main">
+                  <a:graphicData uri="http://schemas.microsoft.com/office/word/2010/wordprocessingShape">
+                    <wps:wsp>
+                      <wps:cNvSpPr/>
+                      <wps:spPr>
+                        <a:xfrm>
+                          <a:off x="0" y="0"/>
+                          <a:ext cx="3686175" cy="3486150"/>
+                        </a:xfrm>
+                        <a:prstGeom prst="rect">
+                          <a:avLst/>
+                        </a:prstGeom>
+                        <a:blipFill>
+                          <a:blip r:embed="rId40"/>
+                          <a:stretch>
+                            <a:fillRect/>
+                          </a:stretch>
+                        </a:blipFill>
+                        <a:ln>
+                          <a:noFill/>
+                        </a:ln>
+                      </wps:spPr>
+                      <wps:style>
+                        <a:lnRef idx="2">
+                          <a:schemeClr val="accent1">
+                            <a:shade val="50000"/>
+                          </a:schemeClr>
+                        </a:lnRef>
+                        <a:fillRef idx="1">
+                          <a:schemeClr val="accent1"/>
+                        </a:fillRef>
+                        <a:effectRef idx="0">
+                          <a:schemeClr val="accent1"/>
+                        </a:effectRef>
+                        <a:fontRef idx="minor">
+                          <a:schemeClr val="lt1"/>
+                        </a:fontRef>
+                      </wps:style>
+                      <wps:bodyPr rot="0" spcFirstLastPara="0" vertOverflow="overflow" horzOverflow="overflow" vert="horz" wrap="square" lIns="91440" tIns="45720" rIns="91440" bIns="45720" numCol="1" spcCol="0" rtlCol="0" fromWordArt="0" anchor="ctr" anchorCtr="0" forceAA="0" compatLnSpc="1">
+                        <a:prstTxWarp prst="textNoShape">
+                          <a:avLst/>
+                        </a:prstTxWarp>
+                        <a:noAutofit/>
+                      </wps:bodyPr>
+                    </wps:wsp>
+                  </a:graphicData>
+                </a:graphic>
+                <wp14:sizeRelH relativeFrom="margin">
+                  <wp14:pctWidth>0</wp14:pctWidth>
+                </wp14:sizeRelH>
+                <wp14:sizeRelV relativeFrom="margin">
+                  <wp14:pctHeight>0</wp14:pctHeight>
+                </wp14:sizeRelV>
+              </wp:anchor>
+            </w:drawing>
+          </mc:Choice>
+          <mc:Fallback>
+            <w:pict>
+              <v:rect w14:anchorId="5E8A3CB4" id="矩形 5" o:spid="_x0000_s1026" style="position:absolute;left:0;text-align:left;margin-left:46.95pt;margin-top:14.9pt;width:290.25pt;height:274.5pt;z-index:251669504;visibility:visible;mso-wrap-style:square;mso-width-percent:0;mso-height-percent:0;mso-wrap-distance-left:9pt;mso-wrap-distance-top:0;mso-wrap-distance-right:9pt;mso-wrap-distance-bottom:0;mso-position-horizontal:absolute;mso-position-horizontal-relative:text;mso-position-vertical:absolute;mso-position-vertical-relative:text;mso-width-percent:0;mso-height-percent:0;mso-width-relative:margin;mso-height-relative:margin;v-text-anchor:middle" o:gfxdata="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" stroked="f" strokeweight="1pt">
+                <v:fill r:id="rId41" o:title="" recolor="t" rotate="t" type="frame"/>
+              </v:rect>
+            </w:pict>
+          </mc:Fallback>
+        </mc:AlternateContent>
+      </w:r>
+    </w:p>
+    <w:p>
+      <w:pPr>
+        <w:pStyle w:val="aff6"/>
+        <w:ind w:firstLineChars="0"/>
+      </w:pPr>
+    </w:p>
+    <w:p>
+      <w:pPr>
+        <w:pStyle w:val="aff6"/>
+        <w:ind w:firstLineChars="0"/>
+      </w:pPr>
+    </w:p>
+    <w:p>
+      <w:pPr>
+        <w:pStyle w:val="aff6"/>
+        <w:ind w:firstLineChars="0"/>
+      </w:pPr>
+    </w:p>
+    <w:p>
+      <w:pPr>
+        <w:pStyle w:val="aff6"/>
+        <w:ind w:firstLineChars="0"/>
+      </w:pPr>
+    </w:p>
+    <w:p>
+      <w:pPr>
+        <w:pStyle w:val="aff6"/>
+        <w:ind w:firstLineChars="0"/>
+      </w:pPr>
+    </w:p>
+    <w:p>
+      <w:pPr>
+        <w:pStyle w:val="aff6"/>
+        <w:ind w:firstLineChars="0"/>
+      </w:pPr>
+    </w:p>
+    <w:p>
+      <w:pPr>
+        <w:pStyle w:val="aff6"/>
+        <w:ind w:firstLineChars="0"/>
+      </w:pPr>
+    </w:p>
+    <w:p>
+      <w:pPr>
+        <w:pStyle w:val="aff6"/>
+        <w:ind w:firstLineChars="0"/>
+      </w:pPr>
+    </w:p>
+    <w:p>
+      <w:pPr>
+        <w:pStyle w:val="aff6"/>
+        <w:ind w:firstLineChars="0"/>
+      </w:pPr>
+    </w:p>
+    <w:p>
+      <w:pPr>
+        <w:pStyle w:val="aff6"/>
+        <w:ind w:firstLineChars="0"/>
+      </w:pPr>
+    </w:p>
+    <w:p>
+      <w:pPr>
+        <w:pStyle w:val="aff6"/>
+        <w:ind w:firstLineChars="0"/>
+      </w:pPr>
+    </w:p>
+    <w:p>
+      <w:pPr>
+        <w:pStyle w:val="aff6"/>
+        <w:ind w:firstLineChars="0"/>
+      </w:pPr>
+    </w:p>
+    <w:p>
+      <w:pPr>
+        <w:pStyle w:val="aff6"/>
+        <w:ind w:firstLineChars="0"/>
+      </w:pPr>
+    </w:p>
+    <w:p>
+      <w:pPr>
+        <w:pStyle w:val="aff6"/>
+        <w:ind w:firstLineChars="0"/>
+      </w:pPr>
+    </w:p>
+    <w:p>
+      <w:pPr>
+        <w:pStyle w:val="aff6"/>
+        <w:ind w:firstLineChars="0"/>
+      </w:pPr>
+    </w:p>
+    <w:p>
+      <w:pPr>
+        <w:pStyle w:val="aff6"/>
+        <w:ind w:firstLineChars="0"/>
+      </w:pPr>
+    </w:p>
+    <w:p>
+      <w:pPr>
+        <w:pStyle w:val="aff6"/>
+        <w:ind w:firstLineChars="0"/>
+      </w:pPr>
+    </w:p>
+    <w:p>
+      <w:pPr>
+        <w:pStyle w:val="aff6"/>
+        <w:ind w:firstLineChars="0"/>
+      </w:pPr>
+    </w:p>
+    <w:p>
+      <w:pPr>
+        <w:pStyle w:val="aff6"/>
+        <w:ind w:firstLineChars="0"/>
+      </w:pPr>
+    </w:p>
+    <w:p>
+      <w:pPr>
+        <w:pStyle w:val="aff6"/>
+        <w:ind w:firstLineChars="0"/>
+        <w:rPr>
+          <w:rFonts w:hint="eastAsia"/>
+        </w:rPr>
+      </w:pPr>
+    </w:p>
+    <w:p>
+      <w:pPr>
+        <w:pStyle w:val="aff6"/>
+        <w:numPr>
+          <w:ilvl w:val="0"/>
+          <w:numId w:val="28"/>
+        </w:numPr>
+        <w:ind w:firstLineChars="0"/>
+      </w:pPr>
+      <w:r>
+        <w:rPr>
+          <w:rFonts w:hint="eastAsia"/>
+        </w:rPr>
+        <w:t>交易统计</w:t>
+      </w:r>
+    </w:p>
+    <w:p>
+      <w:pPr>
+        <w:pStyle w:val="aff6"/>
+        <w:ind w:firstLineChars="0"/>
+      </w:pPr>
+    </w:p>
+    <w:p>
+      <w:pPr>
+        <w:pStyle w:val="aff6"/>
+        <w:ind w:firstLineChars="0"/>
+      </w:pPr>
+    </w:p>
+    <w:p>
+      <w:pPr>
+        <w:pStyle w:val="aff6"/>
+        <w:ind w:firstLineChars="0"/>
+      </w:pPr>
+    </w:p>
+    <w:p>
+      <w:pPr>
+        <w:pStyle w:val="aff6"/>
+        <w:ind w:firstLineChars="0"/>
+      </w:pPr>
+    </w:p>
+    <w:p>
+      <w:pPr>
+        <w:pStyle w:val="aff6"/>
+        <w:ind w:firstLineChars="0"/>
+      </w:pPr>
+      <w:r>
+        <w:rPr>
+          <w:noProof/>
+        </w:rPr>
+        <mc:AlternateContent>
+          <mc:Choice Requires="wps">
+            <w:drawing>
+              <wp:anchor distT="0" distB="0" distL="114300" distR="114300" simplePos="0" relativeHeight="251670528" behindDoc="0" locked="0" layoutInCell="1" allowOverlap="1">
+                <wp:simplePos x="0" y="0"/>
+                <wp:positionH relativeFrom="column">
+                  <wp:posOffset>387350</wp:posOffset>
+                </wp:positionH>
+                <wp:positionV relativeFrom="paragraph">
+                  <wp:posOffset>8890</wp:posOffset>
+                </wp:positionV>
+                <wp:extent cx="4829175" cy="3000375"/>
+                <wp:effectExtent l="0" t="0" r="9525" b="9525"/>
+                <wp:wrapNone/>
+                <wp:docPr id="10" name="矩形 10"/>
+                <wp:cNvGraphicFramePr/>
+                <a:graphic xmlns:a="http://schemas.openxmlformats.org/drawingml/2006/main">
+                  <a:graphicData uri="http://schemas.microsoft.com/office/word/2010/wordprocessingShape">
+                    <wps:wsp>
+                      <wps:cNvSpPr/>
+                      <wps:spPr>
+                        <a:xfrm>
+                          <a:off x="0" y="0"/>
+                          <a:ext cx="4829175" cy="3000375"/>
+                        </a:xfrm>
+                        <a:prstGeom prst="rect">
+                          <a:avLst/>
+                        </a:prstGeom>
+                        <a:blipFill>
+                          <a:blip r:embed="rId42"/>
+                          <a:stretch>
+                            <a:fillRect/>
+                          </a:stretch>
+                        </a:blipFill>
+                        <a:ln>
+                          <a:noFill/>
+                        </a:ln>
+                      </wps:spPr>
+                      <wps:style>
+                        <a:lnRef idx="2">
+                          <a:schemeClr val="accent1">
+                            <a:shade val="50000"/>
+                          </a:schemeClr>
+                        </a:lnRef>
+                        <a:fillRef idx="1">
+                          <a:schemeClr val="accent1"/>
+                        </a:fillRef>
+                        <a:effectRef idx="0">
+                          <a:schemeClr val="accent1"/>
+                        </a:effectRef>
+                        <a:fontRef idx="minor">
+                          <a:schemeClr val="lt1"/>
+                        </a:fontRef>
+                      </wps:style>
+                      <wps:bodyPr rot="0" spcFirstLastPara="0" vertOverflow="overflow" horzOverflow="overflow" vert="horz" wrap="square" lIns="91440" tIns="45720" rIns="91440" bIns="45720" numCol="1" spcCol="0" rtlCol="0" fromWordArt="0" anchor="ctr" anchorCtr="0" forceAA="0" compatLnSpc="1">
+                        <a:prstTxWarp prst="textNoShape">
+                          <a:avLst/>
+                        </a:prstTxWarp>
+                        <a:noAutofit/>
+                      </wps:bodyPr>
+                    </wps:wsp>
+                  </a:graphicData>
+                </a:graphic>
+                <wp14:sizeRelH relativeFrom="margin">
+                  <wp14:pctWidth>0</wp14:pctWidth>
+                </wp14:sizeRelH>
+                <wp14:sizeRelV relativeFrom="margin">
+                  <wp14:pctHeight>0</wp14:pctHeight>
+                </wp14:sizeRelV>
+              </wp:anchor>
+            </w:drawing>
+          </mc:Choice>
+          <mc:Fallback>
+            <w:pict>
+              <v:rect w14:anchorId="4F2C726D" id="矩形 10" o:spid="_x0000_s1026" style="position:absolute;left:0;text-align:left;margin-left:30.5pt;margin-top:.7pt;width:380.25pt;height:236.25pt;z-index:251670528;visibility:visible;mso-wrap-style:square;mso-width-percent:0;mso-height-percent:0;mso-wrap-distance-left:9pt;mso-wrap-distance-top:0;mso-wrap-distance-right:9pt;mso-wrap-distance-bottom:0;mso-position-horizontal:absolute;mso-position-horizontal-relative:text;mso-position-vertical:absolute;mso-position-vertical-relative:text;mso-width-percent:0;mso-height-percent:0;mso-width-relative:margin;mso-height-relative:margin;v-text-anchor:middle" o:gfxdata="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" stroked="f" strokeweight="1pt">
+                <v:fill r:id="rId43" o:title="" recolor="t" rotate="t" type="frame"/>
+              </v:rect>
+            </w:pict>
+          </mc:Fallback>
+        </mc:AlternateContent>
+      </w:r>
+    </w:p>
+    <w:p>
+      <w:pPr>
+        <w:pStyle w:val="aff6"/>
+        <w:ind w:firstLineChars="0"/>
+      </w:pPr>
+    </w:p>
+    <w:p>
+      <w:pPr>
+        <w:pStyle w:val="aff6"/>
+        <w:ind w:firstLineChars="0"/>
+      </w:pPr>
+    </w:p>
+    <w:p>
+      <w:pPr>
+        <w:pStyle w:val="aff6"/>
+        <w:ind w:firstLineChars="0"/>
+      </w:pPr>
+    </w:p>
+    <w:p>
+      <w:pPr>
+        <w:pStyle w:val="aff6"/>
+        <w:ind w:firstLineChars="0"/>
+      </w:pPr>
+    </w:p>
+    <w:p>
+      <w:pPr>
+        <w:pStyle w:val="aff6"/>
+        <w:ind w:firstLineChars="0"/>
+      </w:pPr>
+    </w:p>
+    <w:p>
+      <w:pPr>
+        <w:pStyle w:val="aff6"/>
+        <w:ind w:firstLineChars="0"/>
+      </w:pPr>
+    </w:p>
+    <w:p>
+      <w:pPr>
+        <w:pStyle w:val="aff6"/>
+        <w:ind w:firstLineChars="0"/>
+      </w:pPr>
+    </w:p>
+    <w:p>
+      <w:pPr>
+        <w:pStyle w:val="aff6"/>
+        <w:ind w:firstLineChars="0"/>
+      </w:pPr>
+    </w:p>
+    <w:p>
+      <w:pPr>
+        <w:pStyle w:val="aff6"/>
+        <w:ind w:firstLineChars="0"/>
+      </w:pPr>
+    </w:p>
+    <w:p>
+      <w:pPr>
+        <w:pStyle w:val="aff6"/>
+        <w:ind w:firstLineChars="0"/>
+      </w:pPr>
+    </w:p>
+    <w:p>
+      <w:pPr>
+        <w:pStyle w:val="aff6"/>
+        <w:ind w:firstLineChars="0"/>
+        <w:rPr>
+          <w:rFonts w:hint="eastAsia"/>
+        </w:rPr>
+      </w:pPr>
+    </w:p>
+    <w:p>
+      <w:pPr>
+        <w:pStyle w:val="aff6"/>
+        <w:numPr>
+          <w:ilvl w:val="0"/>
+          <w:numId w:val="28"/>
+        </w:numPr>
+        <w:ind w:firstLineChars="0"/>
+      </w:pPr>
+      <w:r>
+        <w:rPr>
+          <w:rFonts w:hint="eastAsia"/>
+        </w:rPr>
+        <w:t>注册统计</w:t>
+      </w:r>
+    </w:p>
+    <w:p>
+      <w:pPr>
+        <w:pStyle w:val="aff6"/>
+        <w:ind w:firstLineChars="0"/>
+      </w:pPr>
+    </w:p>
+    <w:p>
+      <w:pPr>
+        <w:pStyle w:val="aff6"/>
+        <w:ind w:firstLineChars="0"/>
+      </w:pPr>
+      <w:r>
+        <w:rPr>
+          <w:noProof/>
+        </w:rPr>
+        <mc:AlternateContent>
+          <mc:Choice Requires="wps">
+            <w:drawing>
+              <wp:anchor distT="0" distB="0" distL="114300" distR="114300" simplePos="0" relativeHeight="251671552" behindDoc="0" locked="0" layoutInCell="1" allowOverlap="1">
+                <wp:simplePos x="0" y="0"/>
+                <wp:positionH relativeFrom="column">
+                  <wp:posOffset>425450</wp:posOffset>
+                </wp:positionH>
+                <wp:positionV relativeFrom="paragraph">
+                  <wp:posOffset>15240</wp:posOffset>
+                </wp:positionV>
+                <wp:extent cx="4810125" cy="2819400"/>
+                <wp:effectExtent l="0" t="0" r="9525" b="0"/>
+                <wp:wrapNone/>
+                <wp:docPr id="11" name="矩形 11"/>
+                <wp:cNvGraphicFramePr/>
+                <a:graphic xmlns:a="http://schemas.openxmlformats.org/drawingml/2006/main">
+                  <a:graphicData uri="http://schemas.microsoft.com/office/word/2010/wordprocessingShape">
+                    <wps:wsp>
+                      <wps:cNvSpPr/>
+                      <wps:spPr>
+                        <a:xfrm>
+                          <a:off x="0" y="0"/>
+                          <a:ext cx="4810125" cy="2819400"/>
+                        </a:xfrm>
+                        <a:prstGeom prst="rect">
+                          <a:avLst/>
+                        </a:prstGeom>
+                        <a:blipFill>
+                          <a:blip r:embed="rId44"/>
+                          <a:stretch>
+                            <a:fillRect/>
+                          </a:stretch>
+                        </a:blipFill>
+                        <a:ln>
+                          <a:noFill/>
+                        </a:ln>
+                      </wps:spPr>
+                      <wps:style>
+                        <a:lnRef idx="2">
+                          <a:schemeClr val="accent1">
+                            <a:shade val="50000"/>
+                          </a:schemeClr>
+                        </a:lnRef>
+                        <a:fillRef idx="1">
+                          <a:schemeClr val="accent1"/>
+                        </a:fillRef>
+                        <a:effectRef idx="0">
+                          <a:schemeClr val="accent1"/>
+                        </a:effectRef>
+                        <a:fontRef idx="minor">
+                          <a:schemeClr val="lt1"/>
+                        </a:fontRef>
+                      </wps:style>
+                      <wps:bodyPr rot="0" spcFirstLastPara="0" vertOverflow="overflow" horzOverflow="overflow" vert="horz" wrap="square" lIns="91440" tIns="45720" rIns="91440" bIns="45720" numCol="1" spcCol="0" rtlCol="0" fromWordArt="0" anchor="ctr" anchorCtr="0" forceAA="0" compatLnSpc="1">
+                        <a:prstTxWarp prst="textNoShape">
+                          <a:avLst/>
+                        </a:prstTxWarp>
+                        <a:noAutofit/>
+                      </wps:bodyPr>
+                    </wps:wsp>
+                  </a:graphicData>
+                </a:graphic>
+              </wp:anchor>
+            </w:drawing>
+          </mc:Choice>
+          <mc:Fallback>
+            <w:pict>
+              <v:rect w14:anchorId="096DE9C1" id="矩形 11" o:spid="_x0000_s1026" style="position:absolute;left:0;text-align:left;margin-left:33.5pt;margin-top:1.2pt;width:378.75pt;height:222pt;z-index:251671552;visibility:visible;mso-wrap-style:square;mso-wrap-distance-left:9pt;mso-wrap-distance-top:0;mso-wrap-distance-right:9pt;mso-wrap-distance-bottom:0;mso-position-horizontal:absolute;mso-position-horizontal-relative:text;mso-position-vertical:absolute;mso-position-vertical-relative:text;v-text-anchor:middle" o:gfxdata="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" stroked="f" strokeweight="1pt">
+                <v:fill r:id="rId45" o:title="" recolor="t" rotate="t" type="frame"/>
+              </v:rect>
+            </w:pict>
+          </mc:Fallback>
+        </mc:AlternateContent>
+      </w:r>
+    </w:p>
+    <w:p>
+      <w:pPr>
+        <w:pStyle w:val="aff6"/>
+        <w:ind w:firstLineChars="0"/>
+      </w:pPr>
+    </w:p>
+    <w:p>
+      <w:pPr>
+        <w:pStyle w:val="aff6"/>
+        <w:ind w:firstLineChars="0"/>
+      </w:pPr>
+    </w:p>
+    <w:p>
+      <w:pPr>
+        <w:pStyle w:val="aff6"/>
+        <w:ind w:firstLineChars="0"/>
+      </w:pPr>
+    </w:p>
+    <w:p>
+      <w:pPr>
+        <w:pStyle w:val="aff6"/>
+        <w:ind w:firstLineChars="0"/>
+      </w:pPr>
+    </w:p>
+    <w:p>
+      <w:pPr>
+        <w:pStyle w:val="aff6"/>
+        <w:ind w:firstLineChars="0"/>
+      </w:pPr>
+    </w:p>
+    <w:p>
+      <w:pPr>
+        <w:pStyle w:val="aff6"/>
+        <w:ind w:firstLineChars="0"/>
+      </w:pPr>
+    </w:p>
+    <w:p>
+      <w:pPr>
+        <w:pStyle w:val="aff6"/>
+        <w:ind w:firstLineChars="0"/>
+      </w:pPr>
+    </w:p>
+    <w:p>
+      <w:pPr>
+        <w:pStyle w:val="aff6"/>
+        <w:ind w:firstLineChars="0"/>
+      </w:pPr>
+    </w:p>
+    <w:p>
+      <w:pPr>
+        <w:pStyle w:val="aff6"/>
+        <w:ind w:firstLineChars="0"/>
+      </w:pPr>
+    </w:p>
+    <w:p>
+      <w:pPr>
+        <w:pStyle w:val="aff6"/>
+        <w:ind w:firstLineChars="0"/>
+      </w:pPr>
+    </w:p>
+    <w:p>
+      <w:pPr>
+        <w:pStyle w:val="aff6"/>
+        <w:ind w:firstLineChars="0"/>
+        <w:rPr>
+          <w:rFonts w:hint="eastAsia"/>
+        </w:rPr>
+      </w:pPr>
+    </w:p>
+    <w:p>
+      <w:pPr>
+        <w:pStyle w:val="aff4"/>
+      </w:pPr>
+      <w:r>
+        <w:rPr>
+          <w:rFonts w:hint="eastAsia"/>
+        </w:rPr>
+        <w:t>5</w:t>
+      </w:r>
+      <w:r>
+        <w:t xml:space="preserve">.2.5 </w:t>
+      </w:r>
+      <w:r>
+        <w:rPr>
+          <w:rFonts w:hint="eastAsia"/>
+        </w:rPr>
+        <w:t>用户管理模块</w:t>
+      </w:r>
+    </w:p>
+    <w:p>
+      <w:pPr>
+        <w:pStyle w:val="aff6"/>
+        <w:numPr>
+          <w:ilvl w:val="0"/>
+          <w:numId w:val="29"/>
+        </w:numPr>
+        <w:ind w:firstLineChars="0"/>
+      </w:pPr>
+      <w:r>
+        <w:rPr>
+          <w:rFonts w:hint="eastAsia"/>
+        </w:rPr>
+        <w:t>禁用账户</w:t>
+      </w:r>
+    </w:p>
+    <w:p>
+      <w:pPr>
+        <w:pStyle w:val="aff6"/>
+        <w:ind w:firstLineChars="0"/>
+      </w:pPr>
+    </w:p>
+    <w:p>
+      <w:pPr>
+        <w:pStyle w:val="aff6"/>
+        <w:ind w:firstLineChars="0"/>
+      </w:pPr>
+    </w:p>
+    <w:p>
+      <w:pPr>
+        <w:pStyle w:val="aff6"/>
+        <w:ind w:firstLineChars="0"/>
+      </w:pPr>
+    </w:p>
+    <w:p>
+      <w:pPr>
+        <w:pStyle w:val="aff6"/>
+        <w:ind w:firstLineChars="0"/>
+      </w:pPr>
+    </w:p>
+    <w:p>
+      <w:pPr>
+        <w:pStyle w:val="aff6"/>
+        <w:ind w:firstLineChars="0"/>
+      </w:pPr>
+    </w:p>
+    <w:p>
+      <w:pPr>
+        <w:pStyle w:val="aff6"/>
+        <w:ind w:firstLineChars="0"/>
+      </w:pPr>
+      <w:r>
+        <w:rPr>
+          <w:noProof/>
+        </w:rPr>
+        <mc:AlternateContent>
+          <mc:Choice Requires="wps">
+            <w:drawing>
+              <wp:anchor distT="0" distB="0" distL="114300" distR="114300" simplePos="0" relativeHeight="251672576" behindDoc="0" locked="0" layoutInCell="1" allowOverlap="1">
+                <wp:simplePos x="0" y="0"/>
+                <wp:positionH relativeFrom="column">
+                  <wp:posOffset>330200</wp:posOffset>
+                </wp:positionH>
+                <wp:positionV relativeFrom="paragraph">
+                  <wp:posOffset>27941</wp:posOffset>
+                </wp:positionV>
+                <wp:extent cx="4933950" cy="1714500"/>
+                <wp:effectExtent l="0" t="0" r="0" b="0"/>
+                <wp:wrapNone/>
+                <wp:docPr id="12" name="矩形 12"/>
+                <wp:cNvGraphicFramePr/>
+                <a:graphic xmlns:a="http://schemas.openxmlformats.org/drawingml/2006/main">
+                  <a:graphicData uri="http://schemas.microsoft.com/office/word/2010/wordprocessingShape">
+                    <wps:wsp>
+                      <wps:cNvSpPr/>
+                      <wps:spPr>
+                        <a:xfrm>
+                          <a:off x="0" y="0"/>
+                          <a:ext cx="4933950" cy="1714500"/>
+                        </a:xfrm>
+                        <a:prstGeom prst="rect">
+                          <a:avLst/>
+                        </a:prstGeom>
+                        <a:blipFill>
+                          <a:blip r:embed="rId46"/>
+                          <a:stretch>
+                            <a:fillRect/>
+                          </a:stretch>
+                        </a:blipFill>
+                        <a:ln>
+                          <a:noFill/>
+                        </a:ln>
+                      </wps:spPr>
+                      <wps:style>
+                        <a:lnRef idx="2">
+                          <a:schemeClr val="accent1">
+                            <a:shade val="50000"/>
+                          </a:schemeClr>
+                        </a:lnRef>
+                        <a:fillRef idx="1">
+                          <a:schemeClr val="accent1"/>
+                        </a:fillRef>
+                        <a:effectRef idx="0">
+                          <a:schemeClr val="accent1"/>
+                        </a:effectRef>
+                        <a:fontRef idx="minor">
+                          <a:schemeClr val="lt1"/>
+                        </a:fontRef>
+                      </wps:style>
+                      <wps:bodyPr rot="0" spcFirstLastPara="0" vertOverflow="overflow" horzOverflow="overflow" vert="horz" wrap="square" lIns="91440" tIns="45720" rIns="91440" bIns="45720" numCol="1" spcCol="0" rtlCol="0" fromWordArt="0" anchor="ctr" anchorCtr="0" forceAA="0" compatLnSpc="1">
+                        <a:prstTxWarp prst="textNoShape">
+                          <a:avLst/>
+                        </a:prstTxWarp>
+                        <a:noAutofit/>
+                      </wps:bodyPr>
+                    </wps:wsp>
+                  </a:graphicData>
+                </a:graphic>
+                <wp14:sizeRelV relativeFrom="margin">
+                  <wp14:pctHeight>0</wp14:pctHeight>
+                </wp14:sizeRelV>
+              </wp:anchor>
+            </w:drawing>
+          </mc:Choice>
+          <mc:Fallback>
+            <w:pict>
+              <v:rect w14:anchorId="1285109C" id="矩形 12" o:spid="_x0000_s1026" style="position:absolute;left:0;text-align:left;margin-left:26pt;margin-top:2.2pt;width:388.5pt;height:135pt;z-index:251672576;visibility:visible;mso-wrap-style:square;mso-height-percent:0;mso-wrap-distance-left:9pt;mso-wrap-distance-top:0;mso-wrap-distance-right:9pt;mso-wrap-distance-bottom:0;mso-position-horizontal:absolute;mso-position-horizontal-relative:text;mso-position-vertical:absolute;mso-position-vertical-relative:text;mso-height-percent:0;mso-height-relative:margin;v-text-anchor:middle" o:gfxdata="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" stroked="f" strokeweight="1pt">
+                <v:fill r:id="rId47" o:title="" recolor="t" rotate="t" type="frame"/>
+              </v:rect>
+            </w:pict>
+          </mc:Fallback>
+        </mc:AlternateContent>
+      </w:r>
+    </w:p>
+    <w:p>
+      <w:pPr>
+        <w:pStyle w:val="aff6"/>
+        <w:ind w:firstLineChars="0"/>
+      </w:pPr>
+    </w:p>
+    <w:p>
+      <w:pPr>
+        <w:pStyle w:val="aff6"/>
+        <w:ind w:firstLineChars="0"/>
+        <w:rPr>
+          <w:rFonts w:hint="eastAsia"/>
+        </w:rPr>
+      </w:pPr>
+    </w:p>
+    <w:p>
+      <w:pPr>
+        <w:pStyle w:val="aff6"/>
+        <w:ind w:firstLineChars="0"/>
+      </w:pPr>
+    </w:p>
+    <w:p>
+      <w:pPr>
+        <w:pStyle w:val="aff6"/>
+        <w:ind w:firstLineChars="0"/>
+      </w:pPr>
+    </w:p>
+    <w:p>
+      <w:pPr>
+        <w:pStyle w:val="aff6"/>
+        <w:ind w:firstLineChars="0"/>
+      </w:pPr>
+    </w:p>
+    <w:p>
+      <w:pPr>
+        <w:pStyle w:val="aff6"/>
+        <w:ind w:firstLineChars="0"/>
+      </w:pPr>
+    </w:p>
+    <w:p>
+      <w:pPr>
+        <w:pStyle w:val="aff6"/>
+        <w:ind w:firstLineChars="0"/>
+      </w:pPr>
+    </w:p>
+    <w:p>
+      <w:pPr>
+        <w:pStyle w:val="aff6"/>
+        <w:ind w:firstLineChars="0"/>
+      </w:pPr>
+    </w:p>
+    <w:p>
+      <w:pPr>
+        <w:pStyle w:val="aff6"/>
+        <w:ind w:firstLineChars="0"/>
+      </w:pPr>
+    </w:p>
+    <w:p>
+      <w:pPr>
+        <w:pStyle w:val="aff6"/>
+        <w:ind w:firstLineChars="0"/>
+        <w:rPr>
+          <w:rFonts w:hint="eastAsia"/>
+        </w:rPr>
+      </w:pPr>
+    </w:p>
+    <w:p>
+      <w:pPr>
+        <w:pStyle w:val="aff6"/>
+        <w:numPr>
+          <w:ilvl w:val="0"/>
+          <w:numId w:val="29"/>
+        </w:numPr>
+        <w:ind w:firstLineChars="0"/>
+      </w:pPr>
+      <w:r>
+        <w:rPr>
+          <w:rFonts w:hint="eastAsia"/>
+        </w:rPr>
+        <w:t>启用账户</w:t>
+      </w:r>
+    </w:p>
+    <w:p>
+      <w:pPr>
+        <w:pStyle w:val="aff6"/>
+        <w:ind w:firstLineChars="0"/>
+      </w:pPr>
+    </w:p>
+    <w:p>
+      <w:pPr>
+        <w:pStyle w:val="aff6"/>
+        <w:ind w:firstLineChars="0"/>
+      </w:pPr>
+    </w:p>
+    <w:p>
+      <w:pPr>
+        <w:pStyle w:val="aff6"/>
+        <w:ind w:firstLineChars="0"/>
+      </w:pPr>
+      <w:r>
+        <w:rPr>
+          <w:noProof/>
+        </w:rPr>
+        <mc:AlternateContent>
+          <mc:Choice Requires="wps">
+            <w:drawing>
+              <wp:anchor distT="0" distB="0" distL="114300" distR="114300" simplePos="0" relativeHeight="251674624" behindDoc="0" locked="0" layoutInCell="1" allowOverlap="1" wp14:anchorId="03F64AC0" wp14:editId="1A9E6A70">
+                <wp:simplePos x="0" y="0"/>
+                <wp:positionH relativeFrom="margin">
+                  <wp:posOffset>161925</wp:posOffset>
+                </wp:positionH>
+                <wp:positionV relativeFrom="paragraph">
+                  <wp:posOffset>24130</wp:posOffset>
+                </wp:positionV>
+                <wp:extent cx="4933950" cy="1952625"/>
+                <wp:effectExtent l="0" t="0" r="0" b="9525"/>
+                <wp:wrapNone/>
+                <wp:docPr id="13" name="矩形 13"/>
+                <wp:cNvGraphicFramePr/>
+                <a:graphic xmlns:a="http://schemas.openxmlformats.org/drawingml/2006/main">
+                  <a:graphicData uri="http://schemas.microsoft.com/office/word/2010/wordprocessingShape">
+                    <wps:wsp>
+                      <wps:cNvSpPr/>
+                      <wps:spPr>
+                        <a:xfrm>
+                          <a:off x="0" y="0"/>
+                          <a:ext cx="4933950" cy="1952625"/>
+                        </a:xfrm>
+                        <a:prstGeom prst="rect">
+                          <a:avLst/>
+                        </a:prstGeom>
+                        <a:blipFill>
+                          <a:blip r:embed="rId48"/>
+                          <a:stretch>
+                            <a:fillRect/>
+                          </a:stretch>
+                        </a:blipFill>
+                        <a:ln>
+                          <a:noFill/>
+                        </a:ln>
+                      </wps:spPr>
+                      <wps:style>
+                        <a:lnRef idx="2">
+                          <a:schemeClr val="accent1">
+                            <a:shade val="50000"/>
+                          </a:schemeClr>
+                        </a:lnRef>
+                        <a:fillRef idx="1">
+                          <a:schemeClr val="accent1"/>
+                        </a:fillRef>
+                        <a:effectRef idx="0">
+                          <a:schemeClr val="accent1"/>
+                        </a:effectRef>
+                        <a:fontRef idx="minor">
+                          <a:schemeClr val="lt1"/>
+                        </a:fontRef>
+                      </wps:style>
+                      <wps:bodyPr rot="0" spcFirstLastPara="0" vertOverflow="overflow" horzOverflow="overflow" vert="horz" wrap="square" lIns="91440" tIns="45720" rIns="91440" bIns="45720" numCol="1" spcCol="0" rtlCol="0" fromWordArt="0" anchor="ctr" anchorCtr="0" forceAA="0" compatLnSpc="1">
+                        <a:prstTxWarp prst="textNoShape">
+                          <a:avLst/>
+                        </a:prstTxWarp>
+                        <a:noAutofit/>
+                      </wps:bodyPr>
+                    </wps:wsp>
+                  </a:graphicData>
+                </a:graphic>
+                <wp14:sizeRelV relativeFrom="margin">
+                  <wp14:pctHeight>0</wp14:pctHeight>
+                </wp14:sizeRelV>
+              </wp:anchor>
+            </w:drawing>
+          </mc:Choice>
+          <mc:Fallback>
+            <w:pict>
+              <v:rect w14:anchorId="620B92E9" id="矩形 13" o:spid="_x0000_s1026" style="position:absolute;left:0;text-align:left;margin-left:12.75pt;margin-top:1.9pt;width:388.5pt;height:153.75pt;z-index:251674624;visibility:visible;mso-wrap-style:square;mso-height-percent:0;mso-wrap-distance-left:9pt;mso-wrap-distance-top:0;mso-wrap-distance-right:9pt;mso-wrap-distance-bottom:0;mso-position-horizontal:absolute;mso-position-horizontal-relative:margin;mso-position-vertical:absolute;mso-position-vertical-relative:text;mso-height-percent:0;mso-height-relative:margin;v-text-anchor:middle" o:gfxdata="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" stroked="f" strokeweight="1pt">
+                <v:fill r:id="rId49" o:title="" recolor="t" rotate="t" type="frame"/>
+                <w10:wrap anchorx="margin"/>
+              </v:rect>
+            </w:pict>
+          </mc:Fallback>
+        </mc:AlternateContent>
+      </w:r>
+    </w:p>
+    <w:p>
+      <w:pPr>
+        <w:pStyle w:val="aff6"/>
+        <w:ind w:firstLineChars="0"/>
+      </w:pPr>
+    </w:p>
+    <w:p>
+      <w:pPr>
+        <w:pStyle w:val="aff6"/>
+        <w:ind w:firstLineChars="0"/>
+      </w:pPr>
+    </w:p>
+    <w:p>
+      <w:pPr>
+        <w:pStyle w:val="aff6"/>
+        <w:ind w:firstLineChars="0"/>
+      </w:pPr>
+    </w:p>
+    <w:p>
+      <w:pPr>
+        <w:pStyle w:val="aff6"/>
+        <w:ind w:firstLineChars="0"/>
+      </w:pPr>
+    </w:p>
+    <w:p>
+      <w:pPr>
+        <w:pStyle w:val="aff6"/>
+        <w:ind w:firstLineChars="0"/>
+        <w:rPr>
+          <w:rFonts w:hint="eastAsia"/>
+        </w:rPr>
+      </w:pPr>
+    </w:p>
+    <w:p>
+      <w:pPr>
+        <w:pStyle w:val="aff6"/>
+        <w:ind w:firstLineChars="0"/>
+      </w:pPr>
+    </w:p>
+    <w:p>
+      <w:pPr>
+        <w:pStyle w:val="aff6"/>
+        <w:ind w:firstLineChars="0"/>
+      </w:pPr>
+    </w:p>
+    <w:p>
+      <w:pPr>
+        <w:pStyle w:val="aff6"/>
+        <w:ind w:firstLineChars="0"/>
+      </w:pPr>
+    </w:p>
+    <w:p>
+      <w:pPr>
+        <w:pStyle w:val="aff4"/>
+      </w:pPr>
+      <w:r>
+        <w:rPr>
+          <w:rFonts w:hint="eastAsia"/>
+        </w:rPr>
+        <w:t>5</w:t>
+      </w:r>
+      <w:r>
+        <w:t>.2.</w:t>
+      </w:r>
+      <w:r>
+        <w:t>6</w:t>
+      </w:r>
+      <w:r>
+        <w:t xml:space="preserve"> </w:t>
+      </w:r>
+      <w:r>
+        <w:rPr>
+          <w:rFonts w:hint="eastAsia"/>
+        </w:rPr>
+        <w:t>浏览商品</w:t>
+      </w:r>
+      <w:r>
+        <w:rPr>
+          <w:rFonts w:hint="eastAsia"/>
+        </w:rPr>
+        <w:t>模块</w:t>
+      </w:r>
+    </w:p>
+    <w:p>
+      <w:pPr>
+        <w:pStyle w:val="aff6"/>
+      </w:pPr>
+    </w:p>
+    <w:p>
+      <w:pPr>
+        <w:pStyle w:val="aff6"/>
+      </w:pPr>
+    </w:p>
+    <w:p>
+      <w:pPr>
+        <w:pStyle w:val="aff6"/>
+      </w:pPr>
+    </w:p>
+    <w:p>
+      <w:pPr>
+        <w:pStyle w:val="aff6"/>
+      </w:pPr>
+    </w:p>
+    <w:p>
+      <w:pPr>
+        <w:pStyle w:val="aff6"/>
+      </w:pPr>
+    </w:p>
+    <w:p>
+      <w:pPr>
+        <w:pStyle w:val="aff6"/>
+      </w:pPr>
+    </w:p>
+    <w:p>
+      <w:pPr>
+        <w:pStyle w:val="aff6"/>
+      </w:pPr>
+    </w:p>
+    <w:p>
+      <w:pPr>
+        <w:pStyle w:val="aff6"/>
+      </w:pPr>
+    </w:p>
+    <w:p>
+      <w:pPr>
+        <w:pStyle w:val="aff6"/>
+        <w:rPr>
+          <w:rFonts w:hint="eastAsia"/>
+        </w:rPr>
+      </w:pPr>
+    </w:p>
+    <w:p>
+      <w:pPr>
+        <w:pStyle w:val="aff6"/>
+        <w:ind w:firstLineChars="0"/>
+      </w:pPr>
+      <w:r>
+        <w:rPr>
+          <w:noProof/>
+        </w:rPr>
+        <mc:AlternateContent>
+          <mc:Choice Requires="wps">
+            <w:drawing>
+              <wp:anchor distT="0" distB="0" distL="114300" distR="114300" simplePos="0" relativeHeight="251675648" behindDoc="0" locked="0" layoutInCell="1" allowOverlap="1">
+                <wp:simplePos x="0" y="0"/>
+                <wp:positionH relativeFrom="column">
+                  <wp:posOffset>263525</wp:posOffset>
+                </wp:positionH>
+                <wp:positionV relativeFrom="paragraph">
+                  <wp:posOffset>18415</wp:posOffset>
+                </wp:positionV>
+                <wp:extent cx="5048250" cy="2790825"/>
+                <wp:effectExtent l="0" t="0" r="0" b="9525"/>
+                <wp:wrapNone/>
+                <wp:docPr id="14" name="矩形 14"/>
+                <wp:cNvGraphicFramePr/>
+                <a:graphic xmlns:a="http://schemas.openxmlformats.org/drawingml/2006/main">
+                  <a:graphicData uri="http://schemas.microsoft.com/office/word/2010/wordprocessingShape">
+                    <wps:wsp>
+                      <wps:cNvSpPr/>
+                      <wps:spPr>
+                        <a:xfrm>
+                          <a:off x="0" y="0"/>
+                          <a:ext cx="5048250" cy="2790825"/>
+                        </a:xfrm>
+                        <a:prstGeom prst="rect">
+                          <a:avLst/>
+                        </a:prstGeom>
+                        <a:blipFill>
+                          <a:blip r:embed="rId50"/>
+                          <a:stretch>
+                            <a:fillRect/>
+                          </a:stretch>
+                        </a:blipFill>
+                        <a:ln>
+                          <a:noFill/>
+                        </a:ln>
+                      </wps:spPr>
+                      <wps:style>
+                        <a:lnRef idx="2">
+                          <a:schemeClr val="accent1">
+                            <a:shade val="50000"/>
+                          </a:schemeClr>
+                        </a:lnRef>
+                        <a:fillRef idx="1">
+                          <a:schemeClr val="accent1"/>
+                        </a:fillRef>
+                        <a:effectRef idx="0">
+                          <a:schemeClr val="accent1"/>
+                        </a:effectRef>
+                        <a:fontRef idx="minor">
+                          <a:schemeClr val="lt1"/>
+                        </a:fontRef>
+                      </wps:style>
+                      <wps:bodyPr rot="0" spcFirstLastPara="0" vertOverflow="overflow" horzOverflow="overflow" vert="horz" wrap="square" lIns="91440" tIns="45720" rIns="91440" bIns="45720" numCol="1" spcCol="0" rtlCol="0" fromWordArt="0" anchor="ctr" anchorCtr="0" forceAA="0" compatLnSpc="1">
+                        <a:prstTxWarp prst="textNoShape">
+                          <a:avLst/>
+                        </a:prstTxWarp>
+                        <a:noAutofit/>
+                      </wps:bodyPr>
+                    </wps:wsp>
+                  </a:graphicData>
+                </a:graphic>
+                <wp14:sizeRelV relativeFrom="margin">
+                  <wp14:pctHeight>0</wp14:pctHeight>
+                </wp14:sizeRelV>
+              </wp:anchor>
+            </w:drawing>
+          </mc:Choice>
+          <mc:Fallback>
+            <w:pict>
+              <v:rect w14:anchorId="501EAD45" id="矩形 14" o:spid="_x0000_s1026" style="position:absolute;left:0;text-align:left;margin-left:20.75pt;margin-top:1.45pt;width:397.5pt;height:219.75pt;z-index:251675648;visibility:visible;mso-wrap-style:square;mso-height-percent:0;mso-wrap-distance-left:9pt;mso-wrap-distance-top:0;mso-wrap-distance-right:9pt;mso-wrap-distance-bottom:0;mso-position-horizontal:absolute;mso-position-horizontal-relative:text;mso-position-vertical:absolute;mso-position-vertical-relative:text;mso-height-percent:0;mso-height-relative:margin;v-text-anchor:middle" o:gfxdata="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" stroked="f" strokeweight="1pt">
+                <v:fill r:id="rId51" o:title="" recolor="t" rotate="t" type="frame"/>
+              </v:rect>
+            </w:pict>
+          </mc:Fallback>
+        </mc:AlternateContent>
+      </w:r>
+      <w:r>
+        <w:br w:type="page"/>
       </w:r>
       <w:bookmarkStart w:id="86" w:name="_GoBack"/>
       <w:bookmarkEnd w:id="86"/>
     </w:p>
     <w:p>
       <w:pPr>
-        <w:pStyle w:val="aff4"/>
-      </w:pPr>
-      <w:r>
-        <w:rPr>
-          <w:rFonts w:hint="eastAsia"/>
-        </w:rPr>
-        <w:t>5</w:t>
-      </w:r>
-      <w:r>
-        <w:t>.2.</w:t>
-      </w:r>
-      <w:r>
-        <w:t>5</w:t>
-      </w:r>
-      <w:r>
-        <w:t xml:space="preserve"> </w:t>
-      </w:r>
-      <w:r>
-        <w:rPr>
-          <w:rFonts w:hint="eastAsia"/>
-        </w:rPr>
-        <w:t>用户管理</w:t>
-      </w:r>
-      <w:r>
-        <w:rPr>
-          <w:rFonts w:hint="eastAsia"/>
-        </w:rPr>
-        <w:t>模块</w:t>
-      </w:r>
-      <w:r>
-        <w:br w:type="page"/>
-      </w:r>
-    </w:p>
-    <w:p>
-      <w:pPr>
         <w:pStyle w:val="aff6"/>
-        <w:rPr>
-          <w:rFonts w:hint="eastAsia"/>
-        </w:rPr>
         <w:sectPr>
-          <w:headerReference w:type="default" r:id="rId40"/>
+          <w:headerReference w:type="default" r:id="rId52"/>
           <w:pgSz w:w="11906" w:h="16838"/>
           <w:pgMar w:top="1701" w:right="1418" w:bottom="1418" w:left="1418" w:header="1247" w:footer="1021" w:gutter="567"/>
           <w:cols w:space="720"/>
@@ -23013,7 +23899,7 @@
     <w:p>
       <w:pPr>
         <w:sectPr>
-          <w:headerReference w:type="default" r:id="rId41"/>
+          <w:headerReference w:type="default" r:id="rId53"/>
           <w:pgSz w:w="11906" w:h="16838"/>
           <w:pgMar w:top="1701" w:right="1418" w:bottom="1418" w:left="1418" w:header="1247" w:footer="1020" w:gutter="567"/>
           <w:cols w:space="720"/>
@@ -24448,7 +25334,7 @@
     <w:p>
       <w:pPr>
         <w:sectPr>
-          <w:headerReference w:type="default" r:id="rId42"/>
+          <w:headerReference w:type="default" r:id="rId54"/>
           <w:pgSz w:w="11906" w:h="16838"/>
           <w:pgMar w:top="1701" w:right="1418" w:bottom="1418" w:left="1418" w:header="1247" w:footer="1020" w:gutter="567"/>
           <w:cols w:space="720"/>
@@ -24560,7 +25446,7 @@
       </w:pPr>
     </w:p>
     <w:sectPr>
-      <w:headerReference w:type="default" r:id="rId43"/>
+      <w:headerReference w:type="default" r:id="rId55"/>
       <w:pgSz w:w="11906" w:h="16838"/>
       <w:pgMar w:top="1701" w:right="1418" w:bottom="1418" w:left="1418" w:header="1247" w:footer="1020" w:gutter="567"/>
       <w:cols w:space="720"/>
@@ -26499,102 +27385,16 @@
     </w:lvl>
   </w:abstractNum>
   <w:abstractNum w:abstractNumId="10" w15:restartNumberingAfterBreak="0">
-    <w:nsid w:val="2E552D10"/>
+    <w:nsid w:val="24545584"/>
     <w:multiLevelType w:val="hybridMultilevel"/>
-    <w:tmpl w:val="F572B24C"/>
-    <w:lvl w:ilvl="0" w:tplc="0409000F">
-      <w:start w:val="1"/>
-      <w:numFmt w:val="decimal"/>
-      <w:lvlText w:val="%1."/>
-      <w:lvlJc w:val="left"/>
-      <w:pPr>
-        <w:ind w:left="900" w:hanging="420"/>
-      </w:pPr>
-    </w:lvl>
-    <w:lvl w:ilvl="1" w:tplc="04090019" w:tentative="1">
-      <w:start w:val="1"/>
-      <w:numFmt w:val="lowerLetter"/>
-      <w:lvlText w:val="%2)"/>
-      <w:lvlJc w:val="left"/>
-      <w:pPr>
-        <w:ind w:left="1320" w:hanging="420"/>
-      </w:pPr>
-    </w:lvl>
-    <w:lvl w:ilvl="2" w:tplc="0409001B" w:tentative="1">
-      <w:start w:val="1"/>
-      <w:numFmt w:val="lowerRoman"/>
-      <w:lvlText w:val="%3."/>
-      <w:lvlJc w:val="right"/>
-      <w:pPr>
-        <w:ind w:left="1740" w:hanging="420"/>
-      </w:pPr>
-    </w:lvl>
-    <w:lvl w:ilvl="3" w:tplc="0409000F" w:tentative="1">
-      <w:start w:val="1"/>
-      <w:numFmt w:val="decimal"/>
-      <w:lvlText w:val="%4."/>
-      <w:lvlJc w:val="left"/>
-      <w:pPr>
-        <w:ind w:left="2160" w:hanging="420"/>
-      </w:pPr>
-    </w:lvl>
-    <w:lvl w:ilvl="4" w:tplc="04090019" w:tentative="1">
-      <w:start w:val="1"/>
-      <w:numFmt w:val="lowerLetter"/>
-      <w:lvlText w:val="%5)"/>
-      <w:lvlJc w:val="left"/>
-      <w:pPr>
-        <w:ind w:left="2580" w:hanging="420"/>
-      </w:pPr>
-    </w:lvl>
-    <w:lvl w:ilvl="5" w:tplc="0409001B" w:tentative="1">
-      <w:start w:val="1"/>
-      <w:numFmt w:val="lowerRoman"/>
-      <w:lvlText w:val="%6."/>
-      <w:lvlJc w:val="right"/>
-      <w:pPr>
-        <w:ind w:left="3000" w:hanging="420"/>
-      </w:pPr>
-    </w:lvl>
-    <w:lvl w:ilvl="6" w:tplc="0409000F" w:tentative="1">
-      <w:start w:val="1"/>
-      <w:numFmt w:val="decimal"/>
-      <w:lvlText w:val="%7."/>
-      <w:lvlJc w:val="left"/>
-      <w:pPr>
-        <w:ind w:left="3420" w:hanging="420"/>
-      </w:pPr>
-    </w:lvl>
-    <w:lvl w:ilvl="7" w:tplc="04090019" w:tentative="1">
-      <w:start w:val="1"/>
-      <w:numFmt w:val="lowerLetter"/>
-      <w:lvlText w:val="%8)"/>
-      <w:lvlJc w:val="left"/>
-      <w:pPr>
-        <w:ind w:left="3840" w:hanging="420"/>
-      </w:pPr>
-    </w:lvl>
-    <w:lvl w:ilvl="8" w:tplc="0409001B" w:tentative="1">
-      <w:start w:val="1"/>
-      <w:numFmt w:val="lowerRoman"/>
-      <w:lvlText w:val="%9."/>
-      <w:lvlJc w:val="right"/>
-      <w:pPr>
-        <w:ind w:left="4260" w:hanging="420"/>
-      </w:pPr>
-    </w:lvl>
-  </w:abstractNum>
-  <w:abstractNum w:abstractNumId="11" w15:restartNumberingAfterBreak="0">
-    <w:nsid w:val="30CE0A94"/>
-    <w:multiLevelType w:val="hybridMultilevel"/>
-    <w:tmpl w:val="6054CA88"/>
-    <w:lvl w:ilvl="0" w:tplc="27485B28">
+    <w:tmpl w:val="C02C1210"/>
+    <w:lvl w:ilvl="0" w:tplc="82B27B0A">
       <w:start w:val="1"/>
       <w:numFmt w:val="decimal"/>
       <w:lvlText w:val="(%1)"/>
       <w:lvlJc w:val="left"/>
       <w:pPr>
-        <w:ind w:left="840" w:hanging="360"/>
+        <w:ind w:left="960" w:hanging="480"/>
       </w:pPr>
       <w:rPr>
         <w:rFonts w:hint="default"/>
@@ -26673,11 +27473,97 @@
       </w:pPr>
     </w:lvl>
   </w:abstractNum>
+  <w:abstractNum w:abstractNumId="11" w15:restartNumberingAfterBreak="0">
+    <w:nsid w:val="2E552D10"/>
+    <w:multiLevelType w:val="hybridMultilevel"/>
+    <w:tmpl w:val="F572B24C"/>
+    <w:lvl w:ilvl="0" w:tplc="0409000F">
+      <w:start w:val="1"/>
+      <w:numFmt w:val="decimal"/>
+      <w:lvlText w:val="%1."/>
+      <w:lvlJc w:val="left"/>
+      <w:pPr>
+        <w:ind w:left="900" w:hanging="420"/>
+      </w:pPr>
+    </w:lvl>
+    <w:lvl w:ilvl="1" w:tplc="04090019" w:tentative="1">
+      <w:start w:val="1"/>
+      <w:numFmt w:val="lowerLetter"/>
+      <w:lvlText w:val="%2)"/>
+      <w:lvlJc w:val="left"/>
+      <w:pPr>
+        <w:ind w:left="1320" w:hanging="420"/>
+      </w:pPr>
+    </w:lvl>
+    <w:lvl w:ilvl="2" w:tplc="0409001B" w:tentative="1">
+      <w:start w:val="1"/>
+      <w:numFmt w:val="lowerRoman"/>
+      <w:lvlText w:val="%3."/>
+      <w:lvlJc w:val="right"/>
+      <w:pPr>
+        <w:ind w:left="1740" w:hanging="420"/>
+      </w:pPr>
+    </w:lvl>
+    <w:lvl w:ilvl="3" w:tplc="0409000F" w:tentative="1">
+      <w:start w:val="1"/>
+      <w:numFmt w:val="decimal"/>
+      <w:lvlText w:val="%4."/>
+      <w:lvlJc w:val="left"/>
+      <w:pPr>
+        <w:ind w:left="2160" w:hanging="420"/>
+      </w:pPr>
+    </w:lvl>
+    <w:lvl w:ilvl="4" w:tplc="04090019" w:tentative="1">
+      <w:start w:val="1"/>
+      <w:numFmt w:val="lowerLetter"/>
+      <w:lvlText w:val="%5)"/>
+      <w:lvlJc w:val="left"/>
+      <w:pPr>
+        <w:ind w:left="2580" w:hanging="420"/>
+      </w:pPr>
+    </w:lvl>
+    <w:lvl w:ilvl="5" w:tplc="0409001B" w:tentative="1">
+      <w:start w:val="1"/>
+      <w:numFmt w:val="lowerRoman"/>
+      <w:lvlText w:val="%6."/>
+      <w:lvlJc w:val="right"/>
+      <w:pPr>
+        <w:ind w:left="3000" w:hanging="420"/>
+      </w:pPr>
+    </w:lvl>
+    <w:lvl w:ilvl="6" w:tplc="0409000F" w:tentative="1">
+      <w:start w:val="1"/>
+      <w:numFmt w:val="decimal"/>
+      <w:lvlText w:val="%7."/>
+      <w:lvlJc w:val="left"/>
+      <w:pPr>
+        <w:ind w:left="3420" w:hanging="420"/>
+      </w:pPr>
+    </w:lvl>
+    <w:lvl w:ilvl="7" w:tplc="04090019" w:tentative="1">
+      <w:start w:val="1"/>
+      <w:numFmt w:val="lowerLetter"/>
+      <w:lvlText w:val="%8)"/>
+      <w:lvlJc w:val="left"/>
+      <w:pPr>
+        <w:ind w:left="3840" w:hanging="420"/>
+      </w:pPr>
+    </w:lvl>
+    <w:lvl w:ilvl="8" w:tplc="0409001B" w:tentative="1">
+      <w:start w:val="1"/>
+      <w:numFmt w:val="lowerRoman"/>
+      <w:lvlText w:val="%9."/>
+      <w:lvlJc w:val="right"/>
+      <w:pPr>
+        <w:ind w:left="4260" w:hanging="420"/>
+      </w:pPr>
+    </w:lvl>
+  </w:abstractNum>
   <w:abstractNum w:abstractNumId="12" w15:restartNumberingAfterBreak="0">
-    <w:nsid w:val="35AE011F"/>
+    <w:nsid w:val="30CE0A94"/>
     <w:multiLevelType w:val="hybridMultilevel"/>
-    <w:tmpl w:val="C2BE7AD0"/>
-    <w:lvl w:ilvl="0" w:tplc="582E593C">
+    <w:tmpl w:val="6054CA88"/>
+    <w:lvl w:ilvl="0" w:tplc="27485B28">
       <w:start w:val="1"/>
       <w:numFmt w:val="decimal"/>
       <w:lvlText w:val="(%1)"/>
@@ -26763,16 +27649,16 @@
     </w:lvl>
   </w:abstractNum>
   <w:abstractNum w:abstractNumId="13" w15:restartNumberingAfterBreak="0">
-    <w:nsid w:val="36B33C98"/>
+    <w:nsid w:val="35AE011F"/>
     <w:multiLevelType w:val="hybridMultilevel"/>
-    <w:tmpl w:val="3F924520"/>
-    <w:lvl w:ilvl="0" w:tplc="805A7C70">
+    <w:tmpl w:val="C2BE7AD0"/>
+    <w:lvl w:ilvl="0" w:tplc="582E593C">
       <w:start w:val="1"/>
-      <w:numFmt w:val="decimalEnclosedCircle"/>
-      <w:lvlText w:val="%1"/>
+      <w:numFmt w:val="decimal"/>
+      <w:lvlText w:val="(%1)"/>
       <w:lvlJc w:val="left"/>
       <w:pPr>
-        <w:ind w:left="0" w:firstLine="482"/>
+        <w:ind w:left="840" w:hanging="360"/>
       </w:pPr>
       <w:rPr>
         <w:rFonts w:hint="default"/>
@@ -26852,16 +27738,16 @@
     </w:lvl>
   </w:abstractNum>
   <w:abstractNum w:abstractNumId="14" w15:restartNumberingAfterBreak="0">
-    <w:nsid w:val="3A5803C1"/>
+    <w:nsid w:val="36B33C98"/>
     <w:multiLevelType w:val="hybridMultilevel"/>
-    <w:tmpl w:val="7ED41922"/>
+    <w:tmpl w:val="3F924520"/>
     <w:lvl w:ilvl="0" w:tplc="805A7C70">
       <w:start w:val="1"/>
       <w:numFmt w:val="decimalEnclosedCircle"/>
       <w:lvlText w:val="%1"/>
       <w:lvlJc w:val="left"/>
       <w:pPr>
-        <w:ind w:left="0" w:firstLine="420"/>
+        <w:ind w:left="0" w:firstLine="482"/>
       </w:pPr>
       <w:rPr>
         <w:rFonts w:hint="default"/>
@@ -26873,7 +27759,7 @@
       <w:lvlText w:val="%2)"/>
       <w:lvlJc w:val="left"/>
       <w:pPr>
-        <w:ind w:left="1260" w:hanging="420"/>
+        <w:ind w:left="1320" w:hanging="420"/>
       </w:pPr>
     </w:lvl>
     <w:lvl w:ilvl="2" w:tplc="0409001B" w:tentative="1">
@@ -26882,7 +27768,7 @@
       <w:lvlText w:val="%3."/>
       <w:lvlJc w:val="right"/>
       <w:pPr>
-        <w:ind w:left="1680" w:hanging="420"/>
+        <w:ind w:left="1740" w:hanging="420"/>
       </w:pPr>
     </w:lvl>
     <w:lvl w:ilvl="3" w:tplc="0409000F" w:tentative="1">
@@ -26891,7 +27777,7 @@
       <w:lvlText w:val="%4."/>
       <w:lvlJc w:val="left"/>
       <w:pPr>
-        <w:ind w:left="2100" w:hanging="420"/>
+        <w:ind w:left="2160" w:hanging="420"/>
       </w:pPr>
     </w:lvl>
     <w:lvl w:ilvl="4" w:tplc="04090019" w:tentative="1">
@@ -26900,7 +27786,7 @@
       <w:lvlText w:val="%5)"/>
       <w:lvlJc w:val="left"/>
       <w:pPr>
-        <w:ind w:left="2520" w:hanging="420"/>
+        <w:ind w:left="2580" w:hanging="420"/>
       </w:pPr>
     </w:lvl>
     <w:lvl w:ilvl="5" w:tplc="0409001B" w:tentative="1">
@@ -26909,7 +27795,7 @@
       <w:lvlText w:val="%6."/>
       <w:lvlJc w:val="right"/>
       <w:pPr>
-        <w:ind w:left="2940" w:hanging="420"/>
+        <w:ind w:left="3000" w:hanging="420"/>
       </w:pPr>
     </w:lvl>
     <w:lvl w:ilvl="6" w:tplc="0409000F" w:tentative="1">
@@ -26918,7 +27804,7 @@
       <w:lvlText w:val="%7."/>
       <w:lvlJc w:val="left"/>
       <w:pPr>
-        <w:ind w:left="3360" w:hanging="420"/>
+        <w:ind w:left="3420" w:hanging="420"/>
       </w:pPr>
     </w:lvl>
     <w:lvl w:ilvl="7" w:tplc="04090019" w:tentative="1">
@@ -26927,7 +27813,7 @@
       <w:lvlText w:val="%8)"/>
       <w:lvlJc w:val="left"/>
       <w:pPr>
-        <w:ind w:left="3780" w:hanging="420"/>
+        <w:ind w:left="3840" w:hanging="420"/>
       </w:pPr>
     </w:lvl>
     <w:lvl w:ilvl="8" w:tplc="0409001B" w:tentative="1">
@@ -26936,21 +27822,21 @@
       <w:lvlText w:val="%9."/>
       <w:lvlJc w:val="right"/>
       <w:pPr>
-        <w:ind w:left="4200" w:hanging="420"/>
+        <w:ind w:left="4260" w:hanging="420"/>
       </w:pPr>
     </w:lvl>
   </w:abstractNum>
   <w:abstractNum w:abstractNumId="15" w15:restartNumberingAfterBreak="0">
-    <w:nsid w:val="41DE2693"/>
+    <w:nsid w:val="3A5803C1"/>
     <w:multiLevelType w:val="hybridMultilevel"/>
-    <w:tmpl w:val="190060B2"/>
+    <w:tmpl w:val="7ED41922"/>
     <w:lvl w:ilvl="0" w:tplc="805A7C70">
       <w:start w:val="1"/>
       <w:numFmt w:val="decimalEnclosedCircle"/>
       <w:lvlText w:val="%1"/>
       <w:lvlJc w:val="left"/>
       <w:pPr>
-        <w:ind w:left="0" w:firstLine="480"/>
+        <w:ind w:left="0" w:firstLine="420"/>
       </w:pPr>
       <w:rPr>
         <w:rFonts w:hint="default"/>
@@ -26962,7 +27848,7 @@
       <w:lvlText w:val="%2)"/>
       <w:lvlJc w:val="left"/>
       <w:pPr>
-        <w:ind w:left="1320" w:hanging="420"/>
+        <w:ind w:left="1260" w:hanging="420"/>
       </w:pPr>
     </w:lvl>
     <w:lvl w:ilvl="2" w:tplc="0409001B" w:tentative="1">
@@ -26971,7 +27857,7 @@
       <w:lvlText w:val="%3."/>
       <w:lvlJc w:val="right"/>
       <w:pPr>
-        <w:ind w:left="1740" w:hanging="420"/>
+        <w:ind w:left="1680" w:hanging="420"/>
       </w:pPr>
     </w:lvl>
     <w:lvl w:ilvl="3" w:tplc="0409000F" w:tentative="1">
@@ -26980,7 +27866,7 @@
       <w:lvlText w:val="%4."/>
       <w:lvlJc w:val="left"/>
       <w:pPr>
-        <w:ind w:left="2160" w:hanging="420"/>
+        <w:ind w:left="2100" w:hanging="420"/>
       </w:pPr>
     </w:lvl>
     <w:lvl w:ilvl="4" w:tplc="04090019" w:tentative="1">
@@ -26989,7 +27875,7 @@
       <w:lvlText w:val="%5)"/>
       <w:lvlJc w:val="left"/>
       <w:pPr>
-        <w:ind w:left="2580" w:hanging="420"/>
+        <w:ind w:left="2520" w:hanging="420"/>
       </w:pPr>
     </w:lvl>
     <w:lvl w:ilvl="5" w:tplc="0409001B" w:tentative="1">
@@ -26998,7 +27884,7 @@
       <w:lvlText w:val="%6."/>
       <w:lvlJc w:val="right"/>
       <w:pPr>
-        <w:ind w:left="3000" w:hanging="420"/>
+        <w:ind w:left="2940" w:hanging="420"/>
       </w:pPr>
     </w:lvl>
     <w:lvl w:ilvl="6" w:tplc="0409000F" w:tentative="1">
@@ -27007,7 +27893,7 @@
       <w:lvlText w:val="%7."/>
       <w:lvlJc w:val="left"/>
       <w:pPr>
-        <w:ind w:left="3420" w:hanging="420"/>
+        <w:ind w:left="3360" w:hanging="420"/>
       </w:pPr>
     </w:lvl>
     <w:lvl w:ilvl="7" w:tplc="04090019" w:tentative="1">
@@ -27016,7 +27902,7 @@
       <w:lvlText w:val="%8)"/>
       <w:lvlJc w:val="left"/>
       <w:pPr>
-        <w:ind w:left="3840" w:hanging="420"/>
+        <w:ind w:left="3780" w:hanging="420"/>
       </w:pPr>
     </w:lvl>
     <w:lvl w:ilvl="8" w:tplc="0409001B" w:tentative="1">
@@ -27025,17 +27911,17 @@
       <w:lvlText w:val="%9."/>
       <w:lvlJc w:val="right"/>
       <w:pPr>
-        <w:ind w:left="4260" w:hanging="420"/>
+        <w:ind w:left="4200" w:hanging="420"/>
       </w:pPr>
     </w:lvl>
   </w:abstractNum>
   <w:abstractNum w:abstractNumId="16" w15:restartNumberingAfterBreak="0">
-    <w:nsid w:val="4A881790"/>
+    <w:nsid w:val="41DE2693"/>
     <w:multiLevelType w:val="hybridMultilevel"/>
-    <w:tmpl w:val="0F7A32D6"/>
-    <w:lvl w:ilvl="0" w:tplc="6504CBD4">
+    <w:tmpl w:val="190060B2"/>
+    <w:lvl w:ilvl="0" w:tplc="805A7C70">
       <w:start w:val="1"/>
-      <w:numFmt w:val="decimal"/>
+      <w:numFmt w:val="decimalEnclosedCircle"/>
       <w:lvlText w:val="%1"/>
       <w:lvlJc w:val="left"/>
       <w:pPr>
@@ -27051,7 +27937,7 @@
       <w:lvlText w:val="%2)"/>
       <w:lvlJc w:val="left"/>
       <w:pPr>
-        <w:ind w:left="840" w:hanging="420"/>
+        <w:ind w:left="1320" w:hanging="420"/>
       </w:pPr>
     </w:lvl>
     <w:lvl w:ilvl="2" w:tplc="0409001B" w:tentative="1">
@@ -27060,7 +27946,7 @@
       <w:lvlText w:val="%3."/>
       <w:lvlJc w:val="right"/>
       <w:pPr>
-        <w:ind w:left="1260" w:hanging="420"/>
+        <w:ind w:left="1740" w:hanging="420"/>
       </w:pPr>
     </w:lvl>
     <w:lvl w:ilvl="3" w:tplc="0409000F" w:tentative="1">
@@ -27069,7 +27955,7 @@
       <w:lvlText w:val="%4."/>
       <w:lvlJc w:val="left"/>
       <w:pPr>
-        <w:ind w:left="1680" w:hanging="420"/>
+        <w:ind w:left="2160" w:hanging="420"/>
       </w:pPr>
     </w:lvl>
     <w:lvl w:ilvl="4" w:tplc="04090019" w:tentative="1">
@@ -27078,7 +27964,7 @@
       <w:lvlText w:val="%5)"/>
       <w:lvlJc w:val="left"/>
       <w:pPr>
-        <w:ind w:left="2100" w:hanging="420"/>
+        <w:ind w:left="2580" w:hanging="420"/>
       </w:pPr>
     </w:lvl>
     <w:lvl w:ilvl="5" w:tplc="0409001B" w:tentative="1">
@@ -27087,7 +27973,7 @@
       <w:lvlText w:val="%6."/>
       <w:lvlJc w:val="right"/>
       <w:pPr>
-        <w:ind w:left="2520" w:hanging="420"/>
+        <w:ind w:left="3000" w:hanging="420"/>
       </w:pPr>
     </w:lvl>
     <w:lvl w:ilvl="6" w:tplc="0409000F" w:tentative="1">
@@ -27096,7 +27982,7 @@
       <w:lvlText w:val="%7."/>
       <w:lvlJc w:val="left"/>
       <w:pPr>
-        <w:ind w:left="2940" w:hanging="420"/>
+        <w:ind w:left="3420" w:hanging="420"/>
       </w:pPr>
     </w:lvl>
     <w:lvl w:ilvl="7" w:tplc="04090019" w:tentative="1">
@@ -27105,7 +27991,7 @@
       <w:lvlText w:val="%8)"/>
       <w:lvlJc w:val="left"/>
       <w:pPr>
-        <w:ind w:left="3360" w:hanging="420"/>
+        <w:ind w:left="3840" w:hanging="420"/>
       </w:pPr>
     </w:lvl>
     <w:lvl w:ilvl="8" w:tplc="0409001B" w:tentative="1">
@@ -27114,21 +28000,21 @@
       <w:lvlText w:val="%9."/>
       <w:lvlJc w:val="right"/>
       <w:pPr>
-        <w:ind w:left="3780" w:hanging="420"/>
+        <w:ind w:left="4260" w:hanging="420"/>
       </w:pPr>
     </w:lvl>
   </w:abstractNum>
   <w:abstractNum w:abstractNumId="17" w15:restartNumberingAfterBreak="0">
-    <w:nsid w:val="4F4F50DC"/>
+    <w:nsid w:val="4A881790"/>
     <w:multiLevelType w:val="hybridMultilevel"/>
-    <w:tmpl w:val="3F924520"/>
-    <w:lvl w:ilvl="0" w:tplc="805A7C70">
+    <w:tmpl w:val="0F7A32D6"/>
+    <w:lvl w:ilvl="0" w:tplc="6504CBD4">
       <w:start w:val="1"/>
-      <w:numFmt w:val="decimalEnclosedCircle"/>
+      <w:numFmt w:val="decimal"/>
       <w:lvlText w:val="%1"/>
       <w:lvlJc w:val="left"/>
       <w:pPr>
-        <w:ind w:left="0" w:firstLine="482"/>
+        <w:ind w:left="0" w:firstLine="480"/>
       </w:pPr>
       <w:rPr>
         <w:rFonts w:hint="default"/>
@@ -27140,7 +28026,7 @@
       <w:lvlText w:val="%2)"/>
       <w:lvlJc w:val="left"/>
       <w:pPr>
-        <w:ind w:left="1320" w:hanging="420"/>
+        <w:ind w:left="840" w:hanging="420"/>
       </w:pPr>
     </w:lvl>
     <w:lvl w:ilvl="2" w:tplc="0409001B" w:tentative="1">
@@ -27149,7 +28035,7 @@
       <w:lvlText w:val="%3."/>
       <w:lvlJc w:val="right"/>
       <w:pPr>
-        <w:ind w:left="1740" w:hanging="420"/>
+        <w:ind w:left="1260" w:hanging="420"/>
       </w:pPr>
     </w:lvl>
     <w:lvl w:ilvl="3" w:tplc="0409000F" w:tentative="1">
@@ -27158,7 +28044,7 @@
       <w:lvlText w:val="%4."/>
       <w:lvlJc w:val="left"/>
       <w:pPr>
-        <w:ind w:left="2160" w:hanging="420"/>
+        <w:ind w:left="1680" w:hanging="420"/>
       </w:pPr>
     </w:lvl>
     <w:lvl w:ilvl="4" w:tplc="04090019" w:tentative="1">
@@ -27167,7 +28053,7 @@
       <w:lvlText w:val="%5)"/>
       <w:lvlJc w:val="left"/>
       <w:pPr>
-        <w:ind w:left="2580" w:hanging="420"/>
+        <w:ind w:left="2100" w:hanging="420"/>
       </w:pPr>
     </w:lvl>
     <w:lvl w:ilvl="5" w:tplc="0409001B" w:tentative="1">
@@ -27176,7 +28062,7 @@
       <w:lvlText w:val="%6."/>
       <w:lvlJc w:val="right"/>
       <w:pPr>
-        <w:ind w:left="3000" w:hanging="420"/>
+        <w:ind w:left="2520" w:hanging="420"/>
       </w:pPr>
     </w:lvl>
     <w:lvl w:ilvl="6" w:tplc="0409000F" w:tentative="1">
@@ -27185,7 +28071,7 @@
       <w:lvlText w:val="%7."/>
       <w:lvlJc w:val="left"/>
       <w:pPr>
-        <w:ind w:left="3420" w:hanging="420"/>
+        <w:ind w:left="2940" w:hanging="420"/>
       </w:pPr>
     </w:lvl>
     <w:lvl w:ilvl="7" w:tplc="04090019" w:tentative="1">
@@ -27194,7 +28080,7 @@
       <w:lvlText w:val="%8)"/>
       <w:lvlJc w:val="left"/>
       <w:pPr>
-        <w:ind w:left="3840" w:hanging="420"/>
+        <w:ind w:left="3360" w:hanging="420"/>
       </w:pPr>
     </w:lvl>
     <w:lvl w:ilvl="8" w:tplc="0409001B" w:tentative="1">
@@ -27203,21 +28089,21 @@
       <w:lvlText w:val="%9."/>
       <w:lvlJc w:val="right"/>
       <w:pPr>
-        <w:ind w:left="4260" w:hanging="420"/>
+        <w:ind w:left="3780" w:hanging="420"/>
       </w:pPr>
     </w:lvl>
   </w:abstractNum>
   <w:abstractNum w:abstractNumId="18" w15:restartNumberingAfterBreak="0">
-    <w:nsid w:val="50CE2249"/>
+    <w:nsid w:val="4F4F50DC"/>
     <w:multiLevelType w:val="hybridMultilevel"/>
-    <w:tmpl w:val="6D90C5EA"/>
+    <w:tmpl w:val="3F924520"/>
     <w:lvl w:ilvl="0" w:tplc="805A7C70">
       <w:start w:val="1"/>
       <w:numFmt w:val="decimalEnclosedCircle"/>
       <w:lvlText w:val="%1"/>
       <w:lvlJc w:val="left"/>
       <w:pPr>
-        <w:ind w:left="840" w:hanging="360"/>
+        <w:ind w:left="0" w:firstLine="482"/>
       </w:pPr>
       <w:rPr>
         <w:rFonts w:hint="default"/>
@@ -27297,16 +28183,16 @@
     </w:lvl>
   </w:abstractNum>
   <w:abstractNum w:abstractNumId="19" w15:restartNumberingAfterBreak="0">
-    <w:nsid w:val="56B93F26"/>
+    <w:nsid w:val="50CE2249"/>
     <w:multiLevelType w:val="hybridMultilevel"/>
-    <w:tmpl w:val="891A309A"/>
+    <w:tmpl w:val="6D90C5EA"/>
     <w:lvl w:ilvl="0" w:tplc="805A7C70">
       <w:start w:val="1"/>
       <w:numFmt w:val="decimalEnclosedCircle"/>
       <w:lvlText w:val="%1"/>
       <w:lvlJc w:val="left"/>
       <w:pPr>
-        <w:ind w:left="900" w:hanging="420"/>
+        <w:ind w:left="840" w:hanging="360"/>
       </w:pPr>
       <w:rPr>
         <w:rFonts w:hint="default"/>
@@ -27386,16 +28272,16 @@
     </w:lvl>
   </w:abstractNum>
   <w:abstractNum w:abstractNumId="20" w15:restartNumberingAfterBreak="0">
-    <w:nsid w:val="5EEB17DA"/>
+    <w:nsid w:val="54E34CAD"/>
     <w:multiLevelType w:val="hybridMultilevel"/>
-    <w:tmpl w:val="3AC030FC"/>
-    <w:lvl w:ilvl="0" w:tplc="F58CC138">
+    <w:tmpl w:val="C02C1210"/>
+    <w:lvl w:ilvl="0" w:tplc="82B27B0A">
       <w:start w:val="1"/>
       <w:numFmt w:val="decimal"/>
       <w:lvlText w:val="(%1)"/>
       <w:lvlJc w:val="left"/>
       <w:pPr>
-        <w:ind w:left="840" w:hanging="360"/>
+        <w:ind w:left="960" w:hanging="480"/>
       </w:pPr>
       <w:rPr>
         <w:rFonts w:hint="default"/>
@@ -27475,16 +28361,16 @@
     </w:lvl>
   </w:abstractNum>
   <w:abstractNum w:abstractNumId="21" w15:restartNumberingAfterBreak="0">
-    <w:nsid w:val="66981568"/>
+    <w:nsid w:val="56B93F26"/>
     <w:multiLevelType w:val="hybridMultilevel"/>
-    <w:tmpl w:val="8AAED3A2"/>
-    <w:lvl w:ilvl="0" w:tplc="B2DC2750">
+    <w:tmpl w:val="891A309A"/>
+    <w:lvl w:ilvl="0" w:tplc="805A7C70">
       <w:start w:val="1"/>
-      <w:numFmt w:val="decimal"/>
-      <w:lvlText w:val="%1)"/>
+      <w:numFmt w:val="decimalEnclosedCircle"/>
+      <w:lvlText w:val="%1"/>
       <w:lvlJc w:val="left"/>
       <w:pPr>
-        <w:ind w:left="780" w:hanging="360"/>
+        <w:ind w:left="900" w:hanging="420"/>
       </w:pPr>
       <w:rPr>
         <w:rFonts w:hint="default"/>
@@ -27496,7 +28382,7 @@
       <w:lvlText w:val="%2)"/>
       <w:lvlJc w:val="left"/>
       <w:pPr>
-        <w:ind w:left="1260" w:hanging="420"/>
+        <w:ind w:left="1320" w:hanging="420"/>
       </w:pPr>
     </w:lvl>
     <w:lvl w:ilvl="2" w:tplc="0409001B" w:tentative="1">
@@ -27505,7 +28391,7 @@
       <w:lvlText w:val="%3."/>
       <w:lvlJc w:val="right"/>
       <w:pPr>
-        <w:ind w:left="1680" w:hanging="420"/>
+        <w:ind w:left="1740" w:hanging="420"/>
       </w:pPr>
     </w:lvl>
     <w:lvl w:ilvl="3" w:tplc="0409000F" w:tentative="1">
@@ -27514,7 +28400,7 @@
       <w:lvlText w:val="%4."/>
       <w:lvlJc w:val="left"/>
       <w:pPr>
-        <w:ind w:left="2100" w:hanging="420"/>
+        <w:ind w:left="2160" w:hanging="420"/>
       </w:pPr>
     </w:lvl>
     <w:lvl w:ilvl="4" w:tplc="04090019" w:tentative="1">
@@ -27523,7 +28409,7 @@
       <w:lvlText w:val="%5)"/>
       <w:lvlJc w:val="left"/>
       <w:pPr>
-        <w:ind w:left="2520" w:hanging="420"/>
+        <w:ind w:left="2580" w:hanging="420"/>
       </w:pPr>
     </w:lvl>
     <w:lvl w:ilvl="5" w:tplc="0409001B" w:tentative="1">
@@ -27532,7 +28418,7 @@
       <w:lvlText w:val="%6."/>
       <w:lvlJc w:val="right"/>
       <w:pPr>
-        <w:ind w:left="2940" w:hanging="420"/>
+        <w:ind w:left="3000" w:hanging="420"/>
       </w:pPr>
     </w:lvl>
     <w:lvl w:ilvl="6" w:tplc="0409000F" w:tentative="1">
@@ -27541,7 +28427,7 @@
       <w:lvlText w:val="%7."/>
       <w:lvlJc w:val="left"/>
       <w:pPr>
-        <w:ind w:left="3360" w:hanging="420"/>
+        <w:ind w:left="3420" w:hanging="420"/>
       </w:pPr>
     </w:lvl>
     <w:lvl w:ilvl="7" w:tplc="04090019" w:tentative="1">
@@ -27550,7 +28436,7 @@
       <w:lvlText w:val="%8)"/>
       <w:lvlJc w:val="left"/>
       <w:pPr>
-        <w:ind w:left="3780" w:hanging="420"/>
+        <w:ind w:left="3840" w:hanging="420"/>
       </w:pPr>
     </w:lvl>
     <w:lvl w:ilvl="8" w:tplc="0409001B" w:tentative="1">
@@ -27559,21 +28445,21 @@
       <w:lvlText w:val="%9."/>
       <w:lvlJc w:val="right"/>
       <w:pPr>
-        <w:ind w:left="4200" w:hanging="420"/>
+        <w:ind w:left="4260" w:hanging="420"/>
       </w:pPr>
     </w:lvl>
   </w:abstractNum>
   <w:abstractNum w:abstractNumId="22" w15:restartNumberingAfterBreak="0">
-    <w:nsid w:val="6C677B7D"/>
+    <w:nsid w:val="5EEB17DA"/>
     <w:multiLevelType w:val="hybridMultilevel"/>
-    <w:tmpl w:val="A0CC2622"/>
-    <w:lvl w:ilvl="0" w:tplc="805A7C70">
+    <w:tmpl w:val="3AC030FC"/>
+    <w:lvl w:ilvl="0" w:tplc="F58CC138">
       <w:start w:val="1"/>
-      <w:numFmt w:val="decimalEnclosedCircle"/>
-      <w:lvlText w:val="%1"/>
+      <w:numFmt w:val="decimal"/>
+      <w:lvlText w:val="(%1)"/>
       <w:lvlJc w:val="left"/>
       <w:pPr>
-        <w:ind w:left="900" w:hanging="420"/>
+        <w:ind w:left="840" w:hanging="360"/>
       </w:pPr>
       <w:rPr>
         <w:rFonts w:hint="default"/>
@@ -27653,16 +28539,16 @@
     </w:lvl>
   </w:abstractNum>
   <w:abstractNum w:abstractNumId="23" w15:restartNumberingAfterBreak="0">
-    <w:nsid w:val="6E644E1B"/>
+    <w:nsid w:val="66981568"/>
     <w:multiLevelType w:val="hybridMultilevel"/>
-    <w:tmpl w:val="43A44D5E"/>
-    <w:lvl w:ilvl="0" w:tplc="805A7C70">
+    <w:tmpl w:val="8AAED3A2"/>
+    <w:lvl w:ilvl="0" w:tplc="B2DC2750">
       <w:start w:val="1"/>
-      <w:numFmt w:val="decimalEnclosedCircle"/>
-      <w:lvlText w:val="%1"/>
+      <w:numFmt w:val="decimal"/>
+      <w:lvlText w:val="%1)"/>
       <w:lvlJc w:val="left"/>
       <w:pPr>
-        <w:ind w:left="1260" w:hanging="420"/>
+        <w:ind w:left="780" w:hanging="360"/>
       </w:pPr>
       <w:rPr>
         <w:rFonts w:hint="default"/>
@@ -27674,7 +28560,7 @@
       <w:lvlText w:val="%2)"/>
       <w:lvlJc w:val="left"/>
       <w:pPr>
-        <w:ind w:left="1680" w:hanging="420"/>
+        <w:ind w:left="1260" w:hanging="420"/>
       </w:pPr>
     </w:lvl>
     <w:lvl w:ilvl="2" w:tplc="0409001B" w:tentative="1">
@@ -27683,7 +28569,7 @@
       <w:lvlText w:val="%3."/>
       <w:lvlJc w:val="right"/>
       <w:pPr>
-        <w:ind w:left="2100" w:hanging="420"/>
+        <w:ind w:left="1680" w:hanging="420"/>
       </w:pPr>
     </w:lvl>
     <w:lvl w:ilvl="3" w:tplc="0409000F" w:tentative="1">
@@ -27692,7 +28578,7 @@
       <w:lvlText w:val="%4."/>
       <w:lvlJc w:val="left"/>
       <w:pPr>
-        <w:ind w:left="2520" w:hanging="420"/>
+        <w:ind w:left="2100" w:hanging="420"/>
       </w:pPr>
     </w:lvl>
     <w:lvl w:ilvl="4" w:tplc="04090019" w:tentative="1">
@@ -27701,7 +28587,7 @@
       <w:lvlText w:val="%5)"/>
       <w:lvlJc w:val="left"/>
       <w:pPr>
-        <w:ind w:left="2940" w:hanging="420"/>
+        <w:ind w:left="2520" w:hanging="420"/>
       </w:pPr>
     </w:lvl>
     <w:lvl w:ilvl="5" w:tplc="0409001B" w:tentative="1">
@@ -27710,7 +28596,7 @@
       <w:lvlText w:val="%6."/>
       <w:lvlJc w:val="right"/>
       <w:pPr>
-        <w:ind w:left="3360" w:hanging="420"/>
+        <w:ind w:left="2940" w:hanging="420"/>
       </w:pPr>
     </w:lvl>
     <w:lvl w:ilvl="6" w:tplc="0409000F" w:tentative="1">
@@ -27719,7 +28605,7 @@
       <w:lvlText w:val="%7."/>
       <w:lvlJc w:val="left"/>
       <w:pPr>
-        <w:ind w:left="3780" w:hanging="420"/>
+        <w:ind w:left="3360" w:hanging="420"/>
       </w:pPr>
     </w:lvl>
     <w:lvl w:ilvl="7" w:tplc="04090019" w:tentative="1">
@@ -27728,7 +28614,7 @@
       <w:lvlText w:val="%8)"/>
       <w:lvlJc w:val="left"/>
       <w:pPr>
-        <w:ind w:left="4200" w:hanging="420"/>
+        <w:ind w:left="3780" w:hanging="420"/>
       </w:pPr>
     </w:lvl>
     <w:lvl w:ilvl="8" w:tplc="0409001B" w:tentative="1">
@@ -27737,21 +28623,21 @@
       <w:lvlText w:val="%9."/>
       <w:lvlJc w:val="right"/>
       <w:pPr>
-        <w:ind w:left="4620" w:hanging="420"/>
+        <w:ind w:left="4200" w:hanging="420"/>
       </w:pPr>
     </w:lvl>
   </w:abstractNum>
   <w:abstractNum w:abstractNumId="24" w15:restartNumberingAfterBreak="0">
-    <w:nsid w:val="723B1E5A"/>
+    <w:nsid w:val="6C677B7D"/>
     <w:multiLevelType w:val="hybridMultilevel"/>
-    <w:tmpl w:val="FB9E8364"/>
-    <w:lvl w:ilvl="0" w:tplc="5F2EE86C">
+    <w:tmpl w:val="A0CC2622"/>
+    <w:lvl w:ilvl="0" w:tplc="805A7C70">
       <w:start w:val="1"/>
-      <w:numFmt w:val="decimal"/>
-      <w:lvlText w:val="(%1)"/>
+      <w:numFmt w:val="decimalEnclosedCircle"/>
+      <w:lvlText w:val="%1"/>
       <w:lvlJc w:val="left"/>
       <w:pPr>
-        <w:ind w:left="960" w:hanging="480"/>
+        <w:ind w:left="900" w:hanging="420"/>
       </w:pPr>
       <w:rPr>
         <w:rFonts w:hint="default"/>
@@ -27831,16 +28717,16 @@
     </w:lvl>
   </w:abstractNum>
   <w:abstractNum w:abstractNumId="25" w15:restartNumberingAfterBreak="0">
-    <w:nsid w:val="72A85F94"/>
+    <w:nsid w:val="6E644E1B"/>
     <w:multiLevelType w:val="hybridMultilevel"/>
-    <w:tmpl w:val="C568D0E4"/>
+    <w:tmpl w:val="43A44D5E"/>
     <w:lvl w:ilvl="0" w:tplc="805A7C70">
       <w:start w:val="1"/>
       <w:numFmt w:val="decimalEnclosedCircle"/>
       <w:lvlText w:val="%1"/>
       <w:lvlJc w:val="left"/>
       <w:pPr>
-        <w:ind w:left="0" w:firstLine="482"/>
+        <w:ind w:left="1260" w:hanging="420"/>
       </w:pPr>
       <w:rPr>
         <w:rFonts w:hint="default"/>
@@ -27852,7 +28738,7 @@
       <w:lvlText w:val="%2)"/>
       <w:lvlJc w:val="left"/>
       <w:pPr>
-        <w:ind w:left="1320" w:hanging="420"/>
+        <w:ind w:left="1680" w:hanging="420"/>
       </w:pPr>
     </w:lvl>
     <w:lvl w:ilvl="2" w:tplc="0409001B" w:tentative="1">
@@ -27861,7 +28747,7 @@
       <w:lvlText w:val="%3."/>
       <w:lvlJc w:val="right"/>
       <w:pPr>
-        <w:ind w:left="1740" w:hanging="420"/>
+        <w:ind w:left="2100" w:hanging="420"/>
       </w:pPr>
     </w:lvl>
     <w:lvl w:ilvl="3" w:tplc="0409000F" w:tentative="1">
@@ -27870,7 +28756,7 @@
       <w:lvlText w:val="%4."/>
       <w:lvlJc w:val="left"/>
       <w:pPr>
-        <w:ind w:left="2160" w:hanging="420"/>
+        <w:ind w:left="2520" w:hanging="420"/>
       </w:pPr>
     </w:lvl>
     <w:lvl w:ilvl="4" w:tplc="04090019" w:tentative="1">
@@ -27879,7 +28765,7 @@
       <w:lvlText w:val="%5)"/>
       <w:lvlJc w:val="left"/>
       <w:pPr>
-        <w:ind w:left="2580" w:hanging="420"/>
+        <w:ind w:left="2940" w:hanging="420"/>
       </w:pPr>
     </w:lvl>
     <w:lvl w:ilvl="5" w:tplc="0409001B" w:tentative="1">
@@ -27888,7 +28774,7 @@
       <w:lvlText w:val="%6."/>
       <w:lvlJc w:val="right"/>
       <w:pPr>
-        <w:ind w:left="3000" w:hanging="420"/>
+        <w:ind w:left="3360" w:hanging="420"/>
       </w:pPr>
     </w:lvl>
     <w:lvl w:ilvl="6" w:tplc="0409000F" w:tentative="1">
@@ -27897,7 +28783,7 @@
       <w:lvlText w:val="%7."/>
       <w:lvlJc w:val="left"/>
       <w:pPr>
-        <w:ind w:left="3420" w:hanging="420"/>
+        <w:ind w:left="3780" w:hanging="420"/>
       </w:pPr>
     </w:lvl>
     <w:lvl w:ilvl="7" w:tplc="04090019" w:tentative="1">
@@ -27906,7 +28792,7 @@
       <w:lvlText w:val="%8)"/>
       <w:lvlJc w:val="left"/>
       <w:pPr>
-        <w:ind w:left="3840" w:hanging="420"/>
+        <w:ind w:left="4200" w:hanging="420"/>
       </w:pPr>
     </w:lvl>
     <w:lvl w:ilvl="8" w:tplc="0409001B" w:tentative="1">
@@ -27915,21 +28801,21 @@
       <w:lvlText w:val="%9."/>
       <w:lvlJc w:val="right"/>
       <w:pPr>
-        <w:ind w:left="4260" w:hanging="420"/>
+        <w:ind w:left="4620" w:hanging="420"/>
       </w:pPr>
     </w:lvl>
   </w:abstractNum>
   <w:abstractNum w:abstractNumId="26" w15:restartNumberingAfterBreak="0">
-    <w:nsid w:val="74900E0A"/>
+    <w:nsid w:val="723B1E5A"/>
     <w:multiLevelType w:val="hybridMultilevel"/>
-    <w:tmpl w:val="AE183B66"/>
-    <w:lvl w:ilvl="0" w:tplc="805A7C70">
+    <w:tmpl w:val="FB9E8364"/>
+    <w:lvl w:ilvl="0" w:tplc="5F2EE86C">
       <w:start w:val="1"/>
-      <w:numFmt w:val="decimalEnclosedCircle"/>
-      <w:lvlText w:val="%1"/>
+      <w:numFmt w:val="decimal"/>
+      <w:lvlText w:val="(%1)"/>
       <w:lvlJc w:val="left"/>
       <w:pPr>
-        <w:ind w:left="900" w:hanging="420"/>
+        <w:ind w:left="960" w:hanging="480"/>
       </w:pPr>
       <w:rPr>
         <w:rFonts w:hint="default"/>
@@ -28008,56 +28894,234 @@
       </w:pPr>
     </w:lvl>
   </w:abstractNum>
+  <w:abstractNum w:abstractNumId="27" w15:restartNumberingAfterBreak="0">
+    <w:nsid w:val="72A85F94"/>
+    <w:multiLevelType w:val="hybridMultilevel"/>
+    <w:tmpl w:val="C568D0E4"/>
+    <w:lvl w:ilvl="0" w:tplc="805A7C70">
+      <w:start w:val="1"/>
+      <w:numFmt w:val="decimalEnclosedCircle"/>
+      <w:lvlText w:val="%1"/>
+      <w:lvlJc w:val="left"/>
+      <w:pPr>
+        <w:ind w:left="0" w:firstLine="482"/>
+      </w:pPr>
+      <w:rPr>
+        <w:rFonts w:hint="default"/>
+      </w:rPr>
+    </w:lvl>
+    <w:lvl w:ilvl="1" w:tplc="04090019" w:tentative="1">
+      <w:start w:val="1"/>
+      <w:numFmt w:val="lowerLetter"/>
+      <w:lvlText w:val="%2)"/>
+      <w:lvlJc w:val="left"/>
+      <w:pPr>
+        <w:ind w:left="1320" w:hanging="420"/>
+      </w:pPr>
+    </w:lvl>
+    <w:lvl w:ilvl="2" w:tplc="0409001B" w:tentative="1">
+      <w:start w:val="1"/>
+      <w:numFmt w:val="lowerRoman"/>
+      <w:lvlText w:val="%3."/>
+      <w:lvlJc w:val="right"/>
+      <w:pPr>
+        <w:ind w:left="1740" w:hanging="420"/>
+      </w:pPr>
+    </w:lvl>
+    <w:lvl w:ilvl="3" w:tplc="0409000F" w:tentative="1">
+      <w:start w:val="1"/>
+      <w:numFmt w:val="decimal"/>
+      <w:lvlText w:val="%4."/>
+      <w:lvlJc w:val="left"/>
+      <w:pPr>
+        <w:ind w:left="2160" w:hanging="420"/>
+      </w:pPr>
+    </w:lvl>
+    <w:lvl w:ilvl="4" w:tplc="04090019" w:tentative="1">
+      <w:start w:val="1"/>
+      <w:numFmt w:val="lowerLetter"/>
+      <w:lvlText w:val="%5)"/>
+      <w:lvlJc w:val="left"/>
+      <w:pPr>
+        <w:ind w:left="2580" w:hanging="420"/>
+      </w:pPr>
+    </w:lvl>
+    <w:lvl w:ilvl="5" w:tplc="0409001B" w:tentative="1">
+      <w:start w:val="1"/>
+      <w:numFmt w:val="lowerRoman"/>
+      <w:lvlText w:val="%6."/>
+      <w:lvlJc w:val="right"/>
+      <w:pPr>
+        <w:ind w:left="3000" w:hanging="420"/>
+      </w:pPr>
+    </w:lvl>
+    <w:lvl w:ilvl="6" w:tplc="0409000F" w:tentative="1">
+      <w:start w:val="1"/>
+      <w:numFmt w:val="decimal"/>
+      <w:lvlText w:val="%7."/>
+      <w:lvlJc w:val="left"/>
+      <w:pPr>
+        <w:ind w:left="3420" w:hanging="420"/>
+      </w:pPr>
+    </w:lvl>
+    <w:lvl w:ilvl="7" w:tplc="04090019" w:tentative="1">
+      <w:start w:val="1"/>
+      <w:numFmt w:val="lowerLetter"/>
+      <w:lvlText w:val="%8)"/>
+      <w:lvlJc w:val="left"/>
+      <w:pPr>
+        <w:ind w:left="3840" w:hanging="420"/>
+      </w:pPr>
+    </w:lvl>
+    <w:lvl w:ilvl="8" w:tplc="0409001B" w:tentative="1">
+      <w:start w:val="1"/>
+      <w:numFmt w:val="lowerRoman"/>
+      <w:lvlText w:val="%9."/>
+      <w:lvlJc w:val="right"/>
+      <w:pPr>
+        <w:ind w:left="4260" w:hanging="420"/>
+      </w:pPr>
+    </w:lvl>
+  </w:abstractNum>
+  <w:abstractNum w:abstractNumId="28" w15:restartNumberingAfterBreak="0">
+    <w:nsid w:val="74900E0A"/>
+    <w:multiLevelType w:val="hybridMultilevel"/>
+    <w:tmpl w:val="AE183B66"/>
+    <w:lvl w:ilvl="0" w:tplc="805A7C70">
+      <w:start w:val="1"/>
+      <w:numFmt w:val="decimalEnclosedCircle"/>
+      <w:lvlText w:val="%1"/>
+      <w:lvlJc w:val="left"/>
+      <w:pPr>
+        <w:ind w:left="900" w:hanging="420"/>
+      </w:pPr>
+      <w:rPr>
+        <w:rFonts w:hint="default"/>
+      </w:rPr>
+    </w:lvl>
+    <w:lvl w:ilvl="1" w:tplc="04090019" w:tentative="1">
+      <w:start w:val="1"/>
+      <w:numFmt w:val="lowerLetter"/>
+      <w:lvlText w:val="%2)"/>
+      <w:lvlJc w:val="left"/>
+      <w:pPr>
+        <w:ind w:left="1320" w:hanging="420"/>
+      </w:pPr>
+    </w:lvl>
+    <w:lvl w:ilvl="2" w:tplc="0409001B" w:tentative="1">
+      <w:start w:val="1"/>
+      <w:numFmt w:val="lowerRoman"/>
+      <w:lvlText w:val="%3."/>
+      <w:lvlJc w:val="right"/>
+      <w:pPr>
+        <w:ind w:left="1740" w:hanging="420"/>
+      </w:pPr>
+    </w:lvl>
+    <w:lvl w:ilvl="3" w:tplc="0409000F" w:tentative="1">
+      <w:start w:val="1"/>
+      <w:numFmt w:val="decimal"/>
+      <w:lvlText w:val="%4."/>
+      <w:lvlJc w:val="left"/>
+      <w:pPr>
+        <w:ind w:left="2160" w:hanging="420"/>
+      </w:pPr>
+    </w:lvl>
+    <w:lvl w:ilvl="4" w:tplc="04090019" w:tentative="1">
+      <w:start w:val="1"/>
+      <w:numFmt w:val="lowerLetter"/>
+      <w:lvlText w:val="%5)"/>
+      <w:lvlJc w:val="left"/>
+      <w:pPr>
+        <w:ind w:left="2580" w:hanging="420"/>
+      </w:pPr>
+    </w:lvl>
+    <w:lvl w:ilvl="5" w:tplc="0409001B" w:tentative="1">
+      <w:start w:val="1"/>
+      <w:numFmt w:val="lowerRoman"/>
+      <w:lvlText w:val="%6."/>
+      <w:lvlJc w:val="right"/>
+      <w:pPr>
+        <w:ind w:left="3000" w:hanging="420"/>
+      </w:pPr>
+    </w:lvl>
+    <w:lvl w:ilvl="6" w:tplc="0409000F" w:tentative="1">
+      <w:start w:val="1"/>
+      <w:numFmt w:val="decimal"/>
+      <w:lvlText w:val="%7."/>
+      <w:lvlJc w:val="left"/>
+      <w:pPr>
+        <w:ind w:left="3420" w:hanging="420"/>
+      </w:pPr>
+    </w:lvl>
+    <w:lvl w:ilvl="7" w:tplc="04090019" w:tentative="1">
+      <w:start w:val="1"/>
+      <w:numFmt w:val="lowerLetter"/>
+      <w:lvlText w:val="%8)"/>
+      <w:lvlJc w:val="left"/>
+      <w:pPr>
+        <w:ind w:left="3840" w:hanging="420"/>
+      </w:pPr>
+    </w:lvl>
+    <w:lvl w:ilvl="8" w:tplc="0409001B" w:tentative="1">
+      <w:start w:val="1"/>
+      <w:numFmt w:val="lowerRoman"/>
+      <w:lvlText w:val="%9."/>
+      <w:lvlJc w:val="right"/>
+      <w:pPr>
+        <w:ind w:left="4260" w:hanging="420"/>
+      </w:pPr>
+    </w:lvl>
+  </w:abstractNum>
   <w:num w:numId="1">
     <w:abstractNumId w:val="3"/>
   </w:num>
   <w:num w:numId="2">
-    <w:abstractNumId w:val="18"/>
+    <w:abstractNumId w:val="19"/>
   </w:num>
   <w:num w:numId="3">
-    <w:abstractNumId w:val="22"/>
+    <w:abstractNumId w:val="24"/>
   </w:num>
   <w:num w:numId="4">
     <w:abstractNumId w:val="5"/>
   </w:num>
   <w:num w:numId="5">
-    <w:abstractNumId w:val="19"/>
+    <w:abstractNumId w:val="21"/>
   </w:num>
   <w:num w:numId="6">
-    <w:abstractNumId w:val="26"/>
+    <w:abstractNumId w:val="28"/>
   </w:num>
   <w:num w:numId="7">
     <w:abstractNumId w:val="6"/>
   </w:num>
   <w:num w:numId="8">
-    <w:abstractNumId w:val="10"/>
+    <w:abstractNumId w:val="11"/>
   </w:num>
   <w:num w:numId="9">
     <w:abstractNumId w:val="2"/>
   </w:num>
   <w:num w:numId="10">
-    <w:abstractNumId w:val="15"/>
+    <w:abstractNumId w:val="16"/>
   </w:num>
   <w:num w:numId="11">
     <w:abstractNumId w:val="7"/>
   </w:num>
   <w:num w:numId="12">
-    <w:abstractNumId w:val="21"/>
+    <w:abstractNumId w:val="23"/>
   </w:num>
   <w:num w:numId="13">
-    <w:abstractNumId w:val="14"/>
+    <w:abstractNumId w:val="15"/>
   </w:num>
   <w:num w:numId="14">
-    <w:abstractNumId w:val="25"/>
+    <w:abstractNumId w:val="27"/>
   </w:num>
   <w:num w:numId="15">
-    <w:abstractNumId w:val="16"/>
+    <w:abstractNumId w:val="17"/>
   </w:num>
   <w:num w:numId="16">
     <w:abstractNumId w:val="8"/>
   </w:num>
   <w:num w:numId="17">
-    <w:abstractNumId w:val="23"/>
+    <w:abstractNumId w:val="25"/>
   </w:num>
   <w:num w:numId="18">
     <w:abstractNumId w:val="9"/>
@@ -28069,25 +29133,31 @@
     <w:abstractNumId w:val="0"/>
   </w:num>
   <w:num w:numId="21">
-    <w:abstractNumId w:val="13"/>
+    <w:abstractNumId w:val="14"/>
   </w:num>
   <w:num w:numId="22">
-    <w:abstractNumId w:val="17"/>
+    <w:abstractNumId w:val="18"/>
   </w:num>
   <w:num w:numId="23">
-    <w:abstractNumId w:val="11"/>
+    <w:abstractNumId w:val="12"/>
   </w:num>
   <w:num w:numId="24">
-    <w:abstractNumId w:val="12"/>
+    <w:abstractNumId w:val="13"/>
   </w:num>
   <w:num w:numId="25">
     <w:abstractNumId w:val="4"/>
   </w:num>
   <w:num w:numId="26">
+    <w:abstractNumId w:val="22"/>
+  </w:num>
+  <w:num w:numId="27">
+    <w:abstractNumId w:val="26"/>
+  </w:num>
+  <w:num w:numId="28">
     <w:abstractNumId w:val="20"/>
   </w:num>
-  <w:num w:numId="27">
-    <w:abstractNumId w:val="24"/>
+  <w:num w:numId="29">
+    <w:abstractNumId w:val="10"/>
   </w:num>
 </w:numbering>
 </file>
@@ -28465,6 +29535,7 @@
   <w:style w:type="character" w:default="1" w:styleId="a0">
     <w:name w:val="Default Paragraph Font"/>
     <w:uiPriority w:val="1"/>
+    <w:semiHidden/>
     <w:unhideWhenUsed/>
   </w:style>
   <w:style w:type="table" w:default="1" w:styleId="a1">
@@ -29680,7 +30751,7 @@
 </file>
 
 <file path=customXml/itemProps1.xml><?xml version="1.0" encoding="utf-8"?>
-<ds:datastoreItem xmlns:ds="http://schemas.openxmlformats.org/officeDocument/2006/customXml" ds:itemID="{B1D27739-BA9E-41E8-8075-2FA9CBFCA7D3}">
+<ds:datastoreItem xmlns:ds="http://schemas.openxmlformats.org/officeDocument/2006/customXml" ds:itemID="{26828764-6DD7-42E1-89C1-984AC8E9C433}">
   <ds:schemaRefs>
     <ds:schemaRef ds:uri="http://schemas.openxmlformats.org/officeDocument/2006/bibliography"/>
   </ds:schemaRefs>

--- a/documents/张熊鑫_毕业设计1.docx
+++ b/documents/张熊鑫_毕业设计1.docx
@@ -648,20 +648,52 @@
           <w:rFonts w:ascii="宋体" w:hAnsi="宋体" w:hint="eastAsia"/>
           <w:color w:val="000000"/>
         </w:rPr>
-        <w:t>随着绿色环保生态生活理念的推行越来越多的大学生参与到勤俭节约的行动当中,二手物品的重复循环利用成了大家越来越关注的话题,全国各大学也积极构建自己的二手物品交易平台,在校园中营造节俭之风。随之出现的大量“跳蚤”市场,校园淘宝街,淘宝周,这些平台能否为广大在校师生提供长期的方便的二手物品置换渠道有待考证。在提倡节约环保理念的同时我们更加希望构建一种区别于传统模式的新型的时尚的大学校园二手物品交易平台</w:t>
-      </w:r>
+        <w:t>随着绿色环保生态生活理念的推行越来越多的大学生参与到勤俭节约的行动当中,二手物品的重复循环利用成了大家越来越关注的话题,全国各大学也积极构建自己的二手物品交易平台,在校园中营造节俭之风。随之出现的大量“跳蚤”市场,校园</w:t>
+      </w:r>
+      <w:proofErr w:type="gramStart"/>
       <w:r>
         <w:rPr>
           <w:rFonts w:ascii="宋体" w:hAnsi="宋体" w:hint="eastAsia"/>
           <w:color w:val="000000"/>
         </w:rPr>
-        <w:t>。实现实体交易与电子商务的有效结合。能够实现二手物品有效快速的重复使用，能够为卖家提供更为广阔的物品展示空间，能够为</w:t>
-      </w:r>
+        <w:t>淘</w:t>
+      </w:r>
+      <w:proofErr w:type="gramEnd"/>
       <w:r>
         <w:rPr>
           <w:rFonts w:ascii="宋体" w:hAnsi="宋体" w:hint="eastAsia"/>
           <w:color w:val="000000"/>
         </w:rPr>
+        <w:t>宝街,</w:t>
+      </w:r>
+      <w:proofErr w:type="gramStart"/>
+      <w:r>
+        <w:rPr>
+          <w:rFonts w:ascii="宋体" w:hAnsi="宋体" w:hint="eastAsia"/>
+          <w:color w:val="000000"/>
+        </w:rPr>
+        <w:t>淘宝周</w:t>
+      </w:r>
+      <w:proofErr w:type="gramEnd"/>
+      <w:r>
+        <w:rPr>
+          <w:rFonts w:ascii="宋体" w:hAnsi="宋体" w:hint="eastAsia"/>
+          <w:color w:val="000000"/>
+        </w:rPr>
+        <w:t>,这些平台能否为广大在校师生提供长期的方便的二手物品置换渠道有待考证。在提倡节约环保理念的同时我们更加希望构建一种区别于传统模式的新型的时尚的大学校园二手物品交易平台</w:t>
+      </w:r>
+      <w:r>
+        <w:rPr>
+          <w:rFonts w:ascii="宋体" w:hAnsi="宋体" w:hint="eastAsia"/>
+          <w:color w:val="000000"/>
+        </w:rPr>
+        <w:t>。实现实体交易与电子商务的有效结合。能够实现二手物品有效快速的重复使用，能够为卖家提供更为广阔的物品展示空间，能够为</w:t>
+      </w:r>
+      <w:r>
+        <w:rPr>
+          <w:rFonts w:ascii="宋体" w:hAnsi="宋体" w:hint="eastAsia"/>
+          <w:color w:val="000000"/>
+        </w:rPr>
         <w:t>买家提供更为多样化的购物选择。</w:t>
       </w:r>
     </w:p>
@@ -677,7 +709,23 @@
           <w:rFonts w:ascii="宋体" w:hAnsi="宋体" w:hint="eastAsia"/>
           <w:color w:val="000000"/>
         </w:rPr>
-        <w:t>此次毕业设计中，对大学生群体对于二手物品交易的需求进行了深入的调研，并采用Python编程语言、Javascript动态网页技术和M</w:t>
+        <w:t>此次毕业设计中，对大学生群体对于二手物品交易的需求进行了深入的调研，并采用Python编程语言、</w:t>
+      </w:r>
+      <w:proofErr w:type="spellStart"/>
+      <w:r>
+        <w:rPr>
+          <w:rFonts w:ascii="宋体" w:hAnsi="宋体" w:hint="eastAsia"/>
+          <w:color w:val="000000"/>
+        </w:rPr>
+        <w:t>Javascript</w:t>
+      </w:r>
+      <w:proofErr w:type="spellEnd"/>
+      <w:r>
+        <w:rPr>
+          <w:rFonts w:ascii="宋体" w:hAnsi="宋体" w:hint="eastAsia"/>
+          <w:color w:val="000000"/>
+        </w:rPr>
+        <w:t>动态网页技术和M</w:t>
       </w:r>
       <w:r>
         <w:rPr>
@@ -878,7 +926,19 @@
         <w:t>using</w:t>
       </w:r>
       <w:r>
-        <w:t xml:space="preserve"> Java high-level programming language, the JSP dynamic web page technology and MySQL relational database management system developed a book sales management system, the system mainly include the user information management, basic information management, book inventory management, sales management, returns management, settlement and payment management and a series of functions. In this paper </w:t>
+        <w:t xml:space="preserve"> Java high-level programming language, the JSP dynamic web page technology and MySQL relational database management system developed a book sales management system, the system mainly </w:t>
+      </w:r>
+      <w:proofErr w:type="gramStart"/>
+      <w:r>
+        <w:t>include</w:t>
+      </w:r>
+      <w:proofErr w:type="gramEnd"/>
+      <w:r>
+        <w:t xml:space="preserve"> the user information management, basic information management, book inventory management, sales management, returns management, settlement and payment management and a series of functions. In this </w:t>
+      </w:r>
+      <w:proofErr w:type="gramStart"/>
+      <w:r>
+        <w:t xml:space="preserve">paper </w:t>
       </w:r>
       <w:r>
         <w:rPr>
@@ -887,7 +947,11 @@
         <w:t>,</w:t>
       </w:r>
       <w:r>
-        <w:t>the development process of book sales system were described in detail, the main content includes the analysis of the background and research significance, the feasibility analysis, requirement analysis, case analysis, function design, database design, function implementation, system testing, etc.</w:t>
+        <w:t>the</w:t>
+      </w:r>
+      <w:proofErr w:type="gramEnd"/>
+      <w:r>
+        <w:t xml:space="preserve"> development process of book sales system were described in detail, the main content includes the analysis of the background and research significance, the feasibility analysis, requirement analysis, case analysis, function design, database design, function implementation, system testing, etc.</w:t>
       </w:r>
     </w:p>
     <w:p/>
@@ -7826,7 +7890,15 @@
         <w:t xml:space="preserve">Sublime Text </w:t>
       </w:r>
       <w:r>
-        <w:t>能够实现代码完成功能，同时还支持多种编程语言的语法高亮，并且还拥有代码片段的功能，可以将常用的代码片段作为模板保存起来，在需要时随时调用。该编辑器在界面上比较有特色的是能够实现支持多种布局和显示代码缩略图，通过右侧的文件略缩图滑动条，可以很方便快捷地观察当前窗口在文件的那个位置。</w:t>
+        <w:t>能够实现代码完成功能，同时还支持多种编程语言的语法高亮，并且还拥有代码片段的功能，可以将常用的代码片段作为模板保存起来，在需要时随时调用。该编辑器在界面上比较有特色的是能够实现支持多种布局和显示代码缩略图，通过右侧的文件</w:t>
+      </w:r>
+      <w:proofErr w:type="gramStart"/>
+      <w:r>
+        <w:t>略缩图</w:t>
+      </w:r>
+      <w:proofErr w:type="gramEnd"/>
+      <w:r>
+        <w:t>滑动条，可以很方便快捷地观察当前窗口在文件的那个位置。</w:t>
       </w:r>
     </w:p>
     <w:p>
@@ -7837,7 +7909,15 @@
         <w:t xml:space="preserve">Sublime Text </w:t>
       </w:r>
       <w:r>
-        <w:t>还能够实现编辑状态恢复的能力，即当用户修改了一个文件，但忘记保存，这时意外退出软件，软件将不会询问用户是否要保存，因为无论是用户自发退出还是意外崩溃退出，下次启动软件后，将会完整恢复到之前的编辑状态，就跟退出之前时候一样</w:t>
+        <w:t>还能够实现编辑状态恢复的能力，即当用户修改了一个文件，但忘记保存，这时意外退出软件，软件将不会询问用户是否要保存，因为无论是用户自发退出还是意外崩溃退出，下次启动软件后，将会完整恢复到之前的编辑状态，就跟退出</w:t>
+      </w:r>
+      <w:proofErr w:type="gramStart"/>
+      <w:r>
+        <w:t>之前时候</w:t>
+      </w:r>
+      <w:proofErr w:type="gramEnd"/>
+      <w:r>
+        <w:t>一样</w:t>
       </w:r>
       <w:r>
         <w:rPr>
@@ -7903,13 +7983,37 @@
         <w:t xml:space="preserve">Bazaar </w:t>
       </w:r>
       <w:r>
-        <w:t>等等）每次记录有哪些文件作了更新，以及都更新了哪些行的什么内容。</w:t>
+        <w:t>等等）每次记录有哪些文件作了更新，</w:t>
+      </w:r>
+      <w:proofErr w:type="gramStart"/>
+      <w:r>
+        <w:t>以及都</w:t>
+      </w:r>
+      <w:proofErr w:type="gramEnd"/>
+      <w:r>
+        <w:t>更新了哪些行的什么内容。</w:t>
       </w:r>
       <w:r>
         <w:t>Git</w:t>
       </w:r>
       <w:r>
-        <w:t>另一个比较好的地方在于绝大多数操作都可以在本地执行，而每个本地都可以从服务器获取一份完整的仓库代码，而且在没网的时候仍然可以修改和使用大部分命令，在方便的时候再跟服务器进行同步，这样可以更好的实现多人联合编程。</w:t>
+        <w:t>另一个比较好的地方在于绝大多数操作都可以在本地执行，而每个</w:t>
+      </w:r>
+      <w:proofErr w:type="gramStart"/>
+      <w:r>
+        <w:t>本地都</w:t>
+      </w:r>
+      <w:proofErr w:type="gramEnd"/>
+      <w:r>
+        <w:t>可以从服务器获取一份完整的仓库代码，而且</w:t>
+      </w:r>
+      <w:proofErr w:type="gramStart"/>
+      <w:r>
+        <w:t>在没网的</w:t>
+      </w:r>
+      <w:proofErr w:type="gramEnd"/>
+      <w:r>
+        <w:t>时候仍然可以修改和使用大部分命令，在方便的时候再跟服务器进行同步，这样可以更好的实现多人联合编程。</w:t>
       </w:r>
     </w:p>
     <w:p>
@@ -8021,12 +8125,14 @@
         </w:rPr>
         <w:t>源代码和解释器</w:t>
       </w:r>
+      <w:proofErr w:type="spellStart"/>
       <w:r>
         <w:rPr>
           <w:rFonts w:hint="eastAsia"/>
         </w:rPr>
         <w:t>CPython</w:t>
       </w:r>
+      <w:proofErr w:type="spellEnd"/>
       <w:r>
         <w:rPr>
           <w:rFonts w:hint="eastAsia"/>
@@ -8238,7 +8344,21 @@
         <w:rPr>
           <w:rFonts w:hint="eastAsia"/>
         </w:rPr>
-        <w:t xml:space="preserve"> Werkzeug </w:t>
+        <w:t xml:space="preserve"> </w:t>
+      </w:r>
+      <w:proofErr w:type="spellStart"/>
+      <w:r>
+        <w:rPr>
+          <w:rFonts w:hint="eastAsia"/>
+        </w:rPr>
+        <w:t>Werkzeug</w:t>
+      </w:r>
+      <w:proofErr w:type="spellEnd"/>
+      <w:r>
+        <w:rPr>
+          <w:rFonts w:hint="eastAsia"/>
+        </w:rPr>
+        <w:t xml:space="preserve"> </w:t>
       </w:r>
       <w:r>
         <w:rPr>
@@ -8476,7 +8596,21 @@
         <w:rPr>
           <w:rFonts w:hint="eastAsia"/>
         </w:rPr>
-        <w:t>显著的特点是：它是一个“微”框架。”微”意味着</w:t>
+        <w:t>显著的特点是：它是一个“微”框架。”微</w:t>
+      </w:r>
+      <w:proofErr w:type="gramStart"/>
+      <w:r>
+        <w:rPr>
+          <w:rFonts w:hint="eastAsia"/>
+        </w:rPr>
+        <w:t>”</w:t>
+      </w:r>
+      <w:proofErr w:type="gramEnd"/>
+      <w:r>
+        <w:rPr>
+          <w:rFonts w:hint="eastAsia"/>
+        </w:rPr>
+        <w:t>意味着</w:t>
       </w:r>
       <w:r>
         <w:rPr>
@@ -8500,7 +8634,21 @@
         <w:rPr>
           <w:rFonts w:hint="eastAsia"/>
         </w:rPr>
-        <w:t>不包含数据库抽象层、表单验证，或是其它任何已有多种库可以胜任的功能。然而，</w:t>
+        <w:t>不包含数据库抽象层、表单验证，或是其它任何已有</w:t>
+      </w:r>
+      <w:proofErr w:type="gramStart"/>
+      <w:r>
+        <w:rPr>
+          <w:rFonts w:hint="eastAsia"/>
+        </w:rPr>
+        <w:t>多种库</w:t>
+      </w:r>
+      <w:proofErr w:type="gramEnd"/>
+      <w:r>
+        <w:rPr>
+          <w:rFonts w:hint="eastAsia"/>
+        </w:rPr>
+        <w:t>可以胜任的功能。然而，</w:t>
       </w:r>
       <w:r>
         <w:rPr>
@@ -8606,7 +8754,63 @@
         <w:rPr>
           <w:rFonts w:hint="eastAsia"/>
         </w:rPr>
-        <w:t>MVVM由微软架构师Ken Cooper和Ted Peters开发，通过利用WPF（微软.NET图形系统）和Silverlight（WPF的互联网应用派生品）的特性来简化用户界面的事件驱动程序设计。微软的WPF和Silverlight架构师之一John Gossman于2005年在他的博客上发表了MVVM。</w:t>
+        <w:t>MVVM由微软</w:t>
+      </w:r>
+      <w:proofErr w:type="gramStart"/>
+      <w:r>
+        <w:rPr>
+          <w:rFonts w:hint="eastAsia"/>
+        </w:rPr>
+        <w:t>架构师</w:t>
+      </w:r>
+      <w:proofErr w:type="gramEnd"/>
+      <w:r>
+        <w:rPr>
+          <w:rFonts w:hint="eastAsia"/>
+        </w:rPr>
+        <w:t>Ken Cooper和Ted Peters开发，通过利用WPF（微软.NET图形系统）和Silverlight（WPF的互联网应用派生品）的特性来简化用户界面的事件驱动程序设计。微软的WPF和Silverlight</w:t>
+      </w:r>
+      <w:proofErr w:type="gramStart"/>
+      <w:r>
+        <w:rPr>
+          <w:rFonts w:hint="eastAsia"/>
+        </w:rPr>
+        <w:t>架构师</w:t>
+      </w:r>
+      <w:proofErr w:type="gramEnd"/>
+      <w:r>
+        <w:rPr>
+          <w:rFonts w:hint="eastAsia"/>
+        </w:rPr>
+        <w:t xml:space="preserve">之一John </w:t>
+      </w:r>
+      <w:proofErr w:type="spellStart"/>
+      <w:r>
+        <w:rPr>
+          <w:rFonts w:hint="eastAsia"/>
+        </w:rPr>
+        <w:t>Gossman</w:t>
+      </w:r>
+      <w:proofErr w:type="spellEnd"/>
+      <w:r>
+        <w:rPr>
+          <w:rFonts w:hint="eastAsia"/>
+        </w:rPr>
+        <w:t>于2005年在他</w:t>
+      </w:r>
+      <w:proofErr w:type="gramStart"/>
+      <w:r>
+        <w:rPr>
+          <w:rFonts w:hint="eastAsia"/>
+        </w:rPr>
+        <w:t>的博客上</w:t>
+      </w:r>
+      <w:proofErr w:type="gramEnd"/>
+      <w:r>
+        <w:rPr>
+          <w:rFonts w:hint="eastAsia"/>
+        </w:rPr>
+        <w:t>发表了MVVM。</w:t>
       </w:r>
     </w:p>
     <w:p>
@@ -8617,7 +8821,21 @@
         <w:rPr>
           <w:rFonts w:hint="eastAsia"/>
         </w:rPr>
-        <w:t>MVVM是一个源自服务端的开发模式，谷歌公司于2</w:t>
+        <w:t>MVVM是一个源自服务端的开发模式，</w:t>
+      </w:r>
+      <w:proofErr w:type="gramStart"/>
+      <w:r>
+        <w:rPr>
+          <w:rFonts w:hint="eastAsia"/>
+        </w:rPr>
+        <w:t>谷歌公司</w:t>
+      </w:r>
+      <w:proofErr w:type="gramEnd"/>
+      <w:r>
+        <w:rPr>
+          <w:rFonts w:hint="eastAsia"/>
+        </w:rPr>
+        <w:t>于2</w:t>
       </w:r>
       <w:r>
         <w:t>014</w:t>
@@ -8636,7 +8854,15 @@
         <w:t>发领域</w:t>
       </w:r>
       <w:r>
-        <w:t>(AngularJs)</w:t>
+        <w:t>(</w:t>
+      </w:r>
+      <w:proofErr w:type="spellStart"/>
+      <w:r>
+        <w:t>AngularJs</w:t>
+      </w:r>
+      <w:proofErr w:type="spellEnd"/>
+      <w:r>
+        <w:t>)</w:t>
       </w:r>
       <w:r>
         <w:rPr>
@@ -8644,23 +8870,41 @@
         </w:rPr>
         <w:t>，</w:t>
       </w:r>
+      <w:proofErr w:type="spellStart"/>
       <w:r>
         <w:t>AngularJs</w:t>
       </w:r>
+      <w:proofErr w:type="spellEnd"/>
       <w:r>
         <w:rPr>
           <w:rFonts w:hint="eastAsia"/>
         </w:rPr>
         <w:t>的出现在前端开发界掀起轩然大波，使用</w:t>
       </w:r>
+      <w:proofErr w:type="spellStart"/>
       <w:r>
         <w:t>AngularJs</w:t>
       </w:r>
-      <w:r>
-        <w:rPr>
-          <w:rFonts w:hint="eastAsia"/>
-        </w:rPr>
-        <w:t>之后的前端开发不用去操作dom就能实时响应更改，这不仅提高了页面性能，更提高了生产力。本系统所采用的</w:t>
+      <w:proofErr w:type="spellEnd"/>
+      <w:r>
+        <w:rPr>
+          <w:rFonts w:hint="eastAsia"/>
+        </w:rPr>
+        <w:t>之后的前端开发不用去操作</w:t>
+      </w:r>
+      <w:proofErr w:type="spellStart"/>
+      <w:r>
+        <w:rPr>
+          <w:rFonts w:hint="eastAsia"/>
+        </w:rPr>
+        <w:t>dom</w:t>
+      </w:r>
+      <w:proofErr w:type="spellEnd"/>
+      <w:r>
+        <w:rPr>
+          <w:rFonts w:hint="eastAsia"/>
+        </w:rPr>
+        <w:t>就能实时响应更改，这不仅提高了页面性能，更提高了生产力。本系统所采用的</w:t>
       </w:r>
       <w:r>
         <w:t>Vue</w:t>
@@ -8669,11 +8913,19 @@
         <w:rPr>
           <w:rFonts w:hint="eastAsia"/>
         </w:rPr>
-        <w:t>也是一种基于m</w:t>
+        <w:t>也是一种基于</w:t>
+      </w:r>
+      <w:proofErr w:type="spellStart"/>
+      <w:r>
+        <w:rPr>
+          <w:rFonts w:hint="eastAsia"/>
+        </w:rPr>
+        <w:t>m</w:t>
       </w:r>
       <w:r>
         <w:t>vvm</w:t>
       </w:r>
+      <w:proofErr w:type="spellEnd"/>
       <w:r>
         <w:rPr>
           <w:rFonts w:hint="eastAsia"/>
@@ -8714,9 +8966,11 @@
         </w:rPr>
         <w:t>是一套基于</w:t>
       </w:r>
+      <w:proofErr w:type="spellStart"/>
       <w:r>
         <w:t>javascript</w:t>
       </w:r>
+      <w:proofErr w:type="spellEnd"/>
       <w:r>
         <w:rPr>
           <w:rFonts w:hint="eastAsia"/>
@@ -8751,7 +9005,49 @@
         <w:rPr>
           <w:rFonts w:hint="eastAsia"/>
         </w:rPr>
-        <w:t>的核心库只关注视图层，不仅易于上手，还便于与第三方库或既有项目整合。另一方面，当与现代化的工具链以及各种支持类库结合使用时，</w:t>
+        <w:t>的</w:t>
+      </w:r>
+      <w:proofErr w:type="gramStart"/>
+      <w:r>
+        <w:rPr>
+          <w:rFonts w:hint="eastAsia"/>
+        </w:rPr>
+        <w:t>核心库只关注</w:t>
+      </w:r>
+      <w:proofErr w:type="gramEnd"/>
+      <w:r>
+        <w:rPr>
+          <w:rFonts w:hint="eastAsia"/>
+        </w:rPr>
+        <w:t>视图层，不仅易于上手，还便于与</w:t>
+      </w:r>
+      <w:proofErr w:type="gramStart"/>
+      <w:r>
+        <w:rPr>
+          <w:rFonts w:hint="eastAsia"/>
+        </w:rPr>
+        <w:t>第三方库或</w:t>
+      </w:r>
+      <w:proofErr w:type="gramEnd"/>
+      <w:r>
+        <w:rPr>
+          <w:rFonts w:hint="eastAsia"/>
+        </w:rPr>
+        <w:t>既有项目整合。另一方面，当与现代化的工具链以及各种支持类</w:t>
+      </w:r>
+      <w:proofErr w:type="gramStart"/>
+      <w:r>
+        <w:rPr>
+          <w:rFonts w:hint="eastAsia"/>
+        </w:rPr>
+        <w:t>库结合</w:t>
+      </w:r>
+      <w:proofErr w:type="gramEnd"/>
+      <w:r>
+        <w:rPr>
+          <w:rFonts w:hint="eastAsia"/>
+        </w:rPr>
+        <w:t>使用时，</w:t>
       </w:r>
       <w:r>
         <w:t xml:space="preserve">Vue </w:t>
@@ -8791,7 +9087,21 @@
         <w:rPr>
           <w:rFonts w:hint="eastAsia"/>
         </w:rPr>
-        <w:t>单页应用（英语：single-page application，缩写SPA）是一种网络应用程序或网站的模型，它通过动态重写当前页面来与用户交互，而非传统的从服务器重新加载整个新页面。这种方法避免了页面之间切换打断用户体验，使应用程序更像一个桌面应用程序。在单页应用中，所有必要的代码（HTML、JavaScript和CSS）都通过单个页面的加载而检索，或者根据需要（通常是为响应用户操作）动态装载适当的资源并添加到页面。尽管可以用位置散列或HTML5历史API来提供应用程序中单独逻辑页面的感知和导航能力，但页面在过程中的任何时间点都不会重新加载，也不会将控制转移到其他页面。与单页应用的交互通常涉及到与网页服务器后端的动态通信。</w:t>
+        <w:t>单页应用（英语：single-page application，缩写SPA）是一种网络应用程序或网站的模型，它通过动态重写当前页面来与用户交互，而非传统的从服务器重新加载整个新页面。这种方法避免了页面之间切换打断用户体验，使应用程序更像一个桌面应用程序。在单页应用中，所有必要的代码（HTML、JavaScript和CSS）都通过单个页面的加载而检索，或者根据需要（通常是为响应用户操作）动态装载适当的资源并添加到页面。尽管可以</w:t>
+      </w:r>
+      <w:proofErr w:type="gramStart"/>
+      <w:r>
+        <w:rPr>
+          <w:rFonts w:hint="eastAsia"/>
+        </w:rPr>
+        <w:t>用位置</w:t>
+      </w:r>
+      <w:proofErr w:type="gramEnd"/>
+      <w:r>
+        <w:rPr>
+          <w:rFonts w:hint="eastAsia"/>
+        </w:rPr>
+        <w:t>散列或HTML5历史API来提供应用程序中单独逻辑页面的感知和导航能力，但页面在过程中的任何时间点都不会重新加载，也不会将控制转移到其他页面。与单页应用的交互通常涉及到与网页服务器后端的动态通信。</w:t>
       </w:r>
     </w:p>
     <w:p>
@@ -9030,7 +9340,58 @@
         <w:pStyle w:val="aff6"/>
       </w:pPr>
       <w:r>
-        <w:t>本系统采用现代、高效的系统架构，使用mysql数据库以及基于python3的flask框架进行后台开发，前台HTML页面使用vue框架实现脚本交互，使得开发更加高效、快捷。更为值得一提的是整个前台页面使用了element-ui界面框架，使得页面元素更加丰富、操作更符合当代年轻人的使用习惯。</w:t>
+        <w:t>本系统采用现代、高效的系统架构，使用</w:t>
+      </w:r>
+      <w:proofErr w:type="spellStart"/>
+      <w:r>
+        <w:t>mysql</w:t>
+      </w:r>
+      <w:proofErr w:type="spellEnd"/>
+      <w:r>
+        <w:t>数据库以及基于python3的flask框架进行后台开发，前台HTML页面使用</w:t>
+      </w:r>
+      <w:proofErr w:type="spellStart"/>
+      <w:r>
+        <w:t>vue</w:t>
+      </w:r>
+      <w:proofErr w:type="spellEnd"/>
+      <w:r>
+        <w:t>框架实现脚本交互，使得开发更加高效、快捷。更为值得一提的是整个前台页面使用了element-</w:t>
+      </w:r>
+      <w:proofErr w:type="spellStart"/>
+      <w:r>
+        <w:t>ui</w:t>
+      </w:r>
+      <w:proofErr w:type="spellEnd"/>
+      <w:r>
+        <w:t>界面框架，使得页面元素更加丰富、操作更符合当代年轻人的使用习惯。</w:t>
+      </w:r>
+      <w:r>
+        <w:rPr>
+          <w:rFonts w:hint="eastAsia"/>
+        </w:rPr>
+        <w:t>美国著名的社交网站“脸书”在后台系统中大量使用</w:t>
+      </w:r>
+      <w:r>
+        <w:t>Python</w:t>
+      </w:r>
+      <w:r>
+        <w:rPr>
+          <w:rFonts w:hint="eastAsia"/>
+        </w:rPr>
+        <w:t>。</w:t>
+      </w:r>
+      <w:r>
+        <w:rPr>
+          <w:rFonts w:hint="eastAsia"/>
+        </w:rPr>
+        <w:t>综上所述，本系统</w:t>
+      </w:r>
+      <w:r>
+        <w:rPr>
+          <w:rFonts w:hint="eastAsia"/>
+        </w:rPr>
+        <w:t>有其技术可行性。</w:t>
       </w:r>
     </w:p>
     <w:p>
@@ -9047,31 +9408,36 @@
       <w:bookmarkEnd w:id="72"/>
     </w:p>
     <w:p>
-      <w:r>
-        <w:rPr>
-          <w:rFonts w:hint="eastAsia"/>
-        </w:rPr>
-        <w:t>当下，信息技术蓬勃发展，社会各行各业都被卷入了这场没有硝烟的“战争”中。在国内知名电商某宝，某猫，某东的引领下，全国各地都纷纷效仿。网上书店已不是新鲜事，如今实体书店形势不容乐观，正式网上书店的大好时机，在这样的环境下，有很多的成熟的列子，以及技术都可学习，借鉴。</w:t>
-      </w:r>
-    </w:p>
-    <w:p>
-      <w:r>
-        <w:rPr>
-          <w:rFonts w:hint="eastAsia"/>
-        </w:rPr>
-        <w:t>网上书店一旦投入使用，在如今的社会环境下，取得的经济效益绝非一般实体店所能比拟的，正所谓：“工欲善其事</w:t>
-      </w:r>
-      <w:r>
-        <w:rPr>
-          <w:rFonts w:hint="eastAsia"/>
-        </w:rPr>
-        <w:t>，</w:t>
-      </w:r>
-      <w:r>
-        <w:rPr>
-          <w:rFonts w:hint="eastAsia"/>
-        </w:rPr>
-        <w:t>必先利其器”，所以经济可行性是毋庸置疑的。</w:t>
+      <w:pPr>
+        <w:rPr>
+          <w:rFonts w:hint="eastAsia"/>
+        </w:rPr>
+      </w:pPr>
+      <w:r>
+        <w:rPr>
+          <w:rFonts w:hint="eastAsia"/>
+        </w:rPr>
+        <w:t>在互联网浪潮的推动下，平民百姓也可以轻易的享受到科技进步带来的便利。尤其在最近几年，在国家政策引导下，各大运营商都对宽带进行了降低资费、</w:t>
+      </w:r>
+      <w:proofErr w:type="gramStart"/>
+      <w:r>
+        <w:rPr>
+          <w:rFonts w:hint="eastAsia"/>
+        </w:rPr>
+        <w:t>提升网速</w:t>
+      </w:r>
+      <w:proofErr w:type="gramEnd"/>
+      <w:r>
+        <w:rPr>
+          <w:rFonts w:hint="eastAsia"/>
+        </w:rPr>
+        <w:t>，大众可以以极小的经济开销接入互联网。而移动互联网的普及又是另一场新的革命，手机性能越来越好，上网速度也越来越快。同时，手机的价格也呈现出多样化，虽然在高端市场会出现动辄七八千元的产品，但是仍然存在很大批量性价比极高的国产手机，有的运营商甚至会做一些“安宽带送手机”的活动。</w:t>
+      </w:r>
+      <w:r>
+        <w:rPr>
+          <w:rFonts w:hint="eastAsia"/>
+        </w:rPr>
+        <w:t>总而言之，现在要获得一部性能优异的手机经济门槛极低。从以上角度说来，本系统具备经济可行性。</w:t>
       </w:r>
     </w:p>
     <w:p>
@@ -9088,71 +9454,28 @@
       <w:bookmarkEnd w:id="73"/>
     </w:p>
     <w:p>
-      <w:r>
-        <w:rPr>
-          <w:rFonts w:hint="eastAsia"/>
-        </w:rPr>
-        <w:t>如今，几乎每个家庭都配有电脑，而且如今的年轻人都喜爱上网冲浪，所以基本所有人都会操作电脑，本系统采用是</w:t>
-      </w:r>
-      <w:r>
-        <w:rPr>
-          <w:rFonts w:hint="eastAsia"/>
-        </w:rPr>
-        <w:t>Java</w:t>
-      </w:r>
-      <w:r>
-        <w:rPr>
-          <w:rFonts w:hint="eastAsia"/>
-        </w:rPr>
-        <w:t>语言，其特点面向对象，在使用体验上也是很人性化的，而且加上采用</w:t>
-      </w:r>
-      <w:r>
-        <w:rPr>
-          <w:rFonts w:hint="eastAsia"/>
-        </w:rPr>
-        <w:t>JSP</w:t>
-      </w:r>
-      <w:r>
-        <w:rPr>
-          <w:rFonts w:hint="eastAsia"/>
-        </w:rPr>
-        <w:t>，</w:t>
-      </w:r>
-      <w:r>
-        <w:rPr>
-          <w:rFonts w:hint="eastAsia"/>
-        </w:rPr>
-        <w:t>jQuery</w:t>
-      </w:r>
-      <w:r>
-        <w:rPr>
-          <w:rFonts w:hint="eastAsia"/>
-        </w:rPr>
-        <w:t>，</w:t>
-      </w:r>
-      <w:r>
-        <w:rPr>
-          <w:rFonts w:hint="eastAsia"/>
-        </w:rPr>
-        <w:t>ajax</w:t>
-      </w:r>
-      <w:r>
-        <w:rPr>
-          <w:rFonts w:hint="eastAsia"/>
-        </w:rPr>
-        <w:t>，</w:t>
-      </w:r>
-      <w:r>
-        <w:rPr>
-          <w:rFonts w:hint="eastAsia"/>
-        </w:rPr>
-        <w:t>css</w:t>
-      </w:r>
-      <w:r>
-        <w:rPr>
-          <w:rFonts w:hint="eastAsia"/>
-        </w:rPr>
-        <w:t>等前端技术，又将系统的使用体验提高一个层次，所以本系统操作上是没有任何问题的。而且，在使用的过程中还伴随着很多提示，引导用户使用，同时还可以根据要求编写相关的使用文档。</w:t>
+      <w:pPr>
+        <w:rPr>
+          <w:rFonts w:hint="eastAsia"/>
+        </w:rPr>
+      </w:pPr>
+      <w:r>
+        <w:rPr>
+          <w:rFonts w:hint="eastAsia"/>
+        </w:rPr>
+        <w:t>从上世纪九十年代开始，我国就开始关注互联网技术的发展，尤其注重在高校中，让学生们能够通过信息化的手段，更便捷的进行多样化的学习。同时也让教职员工大量的使用信息化的产品简化办公流程、提升教学质量。经过数十载的实践，师生们已经具备极强的操作在线系统的能力。</w:t>
+      </w:r>
+      <w:r>
+        <w:rPr>
+          <w:rFonts w:hint="eastAsia"/>
+        </w:rPr>
+        <w:t>因此，</w:t>
+      </w:r>
+      <w:r>
+        <w:rPr>
+          <w:rFonts w:hint="eastAsia"/>
+        </w:rPr>
+        <w:t>本系统具备操作可行性。</w:t>
       </w:r>
     </w:p>
     <w:p>
@@ -9296,13 +9619,41 @@
         <w:rPr>
           <w:rFonts w:hint="eastAsia"/>
         </w:rPr>
-        <w:t>用户可以在商城中发布自己的闲置物品，并支持商品定价、上传商品图片、填写物品名称、添加描述信息等。系统会定期</w:t>
-      </w:r>
-      <w:r>
-        <w:rPr>
-          <w:rFonts w:hint="eastAsia"/>
-        </w:rPr>
-        <w:t>检查商城中的物品是否违规，对发布违禁物品的用户进行账号停用并下架相关物品。</w:t>
+        <w:t>用户可以在商城中发布自己的闲置物品，并支持商品定价、上</w:t>
+      </w:r>
+      <w:proofErr w:type="gramStart"/>
+      <w:r>
+        <w:rPr>
+          <w:rFonts w:hint="eastAsia"/>
+        </w:rPr>
+        <w:t>传商品</w:t>
+      </w:r>
+      <w:proofErr w:type="gramEnd"/>
+      <w:r>
+        <w:rPr>
+          <w:rFonts w:hint="eastAsia"/>
+        </w:rPr>
+        <w:t>图片、填写物品名称、添加描述信息等。系统会定期</w:t>
+      </w:r>
+      <w:r>
+        <w:rPr>
+          <w:rFonts w:hint="eastAsia"/>
+        </w:rPr>
+        <w:t>检查商城中的物品是否违规，对发布违禁物品的用户进行账号停用并下</w:t>
+      </w:r>
+      <w:proofErr w:type="gramStart"/>
+      <w:r>
+        <w:rPr>
+          <w:rFonts w:hint="eastAsia"/>
+        </w:rPr>
+        <w:t>架相关</w:t>
+      </w:r>
+      <w:proofErr w:type="gramEnd"/>
+      <w:r>
+        <w:rPr>
+          <w:rFonts w:hint="eastAsia"/>
+        </w:rPr>
+        <w:t>物品。</w:t>
       </w:r>
       <w:r>
         <w:t xml:space="preserve"> </w:t>
@@ -9359,7 +9710,21 @@
         <w:rPr>
           <w:rFonts w:hint="eastAsia"/>
         </w:rPr>
-        <w:t>支持微信扫码支付。</w:t>
+        <w:t>支持</w:t>
+      </w:r>
+      <w:proofErr w:type="gramStart"/>
+      <w:r>
+        <w:rPr>
+          <w:rFonts w:hint="eastAsia"/>
+        </w:rPr>
+        <w:t>微信扫码</w:t>
+      </w:r>
+      <w:proofErr w:type="gramEnd"/>
+      <w:r>
+        <w:rPr>
+          <w:rFonts w:hint="eastAsia"/>
+        </w:rPr>
+        <w:t>支付。</w:t>
       </w:r>
     </w:p>
     <w:p>
@@ -9463,13 +9828,13 @@
       <w:r>
         <w:t xml:space="preserve"> </w:t>
       </w:r>
-      <w:r>
-        <w:rPr>
-          <w:rFonts w:hint="eastAsia"/>
-        </w:rPr>
-        <w:t>非功能需求</w:t>
-      </w:r>
       <w:bookmarkEnd w:id="77"/>
+      <w:r>
+        <w:rPr>
+          <w:rFonts w:hint="eastAsia"/>
+        </w:rPr>
+        <w:t>性能指标</w:t>
+      </w:r>
     </w:p>
     <w:p>
       <w:r>
@@ -9505,11 +9870,19 @@
         </w:rPr>
         <w:t>2/5/10</w:t>
       </w:r>
-      <w:r>
-        <w:rPr>
-          <w:rFonts w:hint="eastAsia"/>
-        </w:rPr>
-        <w:t>秒原则，要求系统运行时，一般用户、</w:t>
+      <w:proofErr w:type="gramStart"/>
+      <w:r>
+        <w:rPr>
+          <w:rFonts w:hint="eastAsia"/>
+        </w:rPr>
+        <w:t>秒</w:t>
+      </w:r>
+      <w:proofErr w:type="gramEnd"/>
+      <w:r>
+        <w:rPr>
+          <w:rFonts w:hint="eastAsia"/>
+        </w:rPr>
+        <w:t>原则，要求系统运行时，一般用户、</w:t>
       </w:r>
       <w:r>
         <w:rPr>
@@ -9829,6 +10202,9 @@
     <w:p>
       <w:pPr>
         <w:pStyle w:val="30"/>
+        <w:rPr>
+          <w:rFonts w:hint="eastAsia"/>
+        </w:rPr>
       </w:pPr>
       <w:bookmarkStart w:id="79" w:name="_Toc512530073"/>
       <w:r>
@@ -9843,47 +10219,44 @@
       <w:r>
         <w:t xml:space="preserve"> 管理员</w:t>
       </w:r>
+      <w:bookmarkEnd w:id="79"/>
       <w:r>
         <w:rPr>
           <w:rFonts w:hint="eastAsia"/>
         </w:rPr>
         <w:t>用户</w:t>
       </w:r>
-      <w:bookmarkEnd w:id="79"/>
-    </w:p>
-    <w:p>
-      <w:r>
-        <w:rPr>
-          <w:rFonts w:hint="eastAsia"/>
-        </w:rPr>
-        <w:t>本系统的管理员用户为默认的初始化用户，即不用注册，系统发布时就已经初始化了管理员用户的信息。不过后续需要添加管理员用户时，也可以通过先注册为一般用户，然后通过管理员设置权限的方式来添加新的管理员用户。管理员用户拥有本系统</w:t>
-      </w:r>
-      <w:r>
-        <w:rPr>
-          <w:rFonts w:hint="eastAsia"/>
-          <w:color w:val="000000"/>
-        </w:rPr>
-        <w:t>的最</w:t>
-      </w:r>
-      <w:r>
-        <w:rPr>
-          <w:rFonts w:hint="eastAsia"/>
-          <w:color w:val="000000"/>
-        </w:rPr>
-        <w:t>高</w:t>
-      </w:r>
-      <w:r>
-        <w:rPr>
-          <w:rFonts w:hint="eastAsia"/>
-          <w:color w:val="000000"/>
-        </w:rPr>
-        <w:t>权限，</w:t>
-      </w:r>
-      <w:r>
-        <w:rPr>
-          <w:rFonts w:hint="eastAsia"/>
-        </w:rPr>
-        <w:t>可访问整个系统的所有页面；管理员主要的业务是访问体统后台，在系统后台可对书店订单业务、图书信息以及书店信息进行相关的数据操作与维护。管理员用户用例图如</w:t>
+    </w:p>
+    <w:p>
+      <w:r>
+        <w:rPr>
+          <w:rFonts w:hint="eastAsia"/>
+        </w:rPr>
+        <w:t>系统管理员</w:t>
+      </w:r>
+      <w:r>
+        <w:rPr>
+          <w:rFonts w:hint="eastAsia"/>
+        </w:rPr>
+        <w:t>账号</w:t>
+      </w:r>
+      <w:r>
+        <w:rPr>
+          <w:rFonts w:hint="eastAsia"/>
+        </w:rPr>
+        <w:t>由</w:t>
+      </w:r>
+      <w:r>
+        <w:rPr>
+          <w:rFonts w:hint="eastAsia"/>
+        </w:rPr>
+        <w:t>网站运营方进行管理，为区分管理员与普通用户，系统为管理员账户的登录新增了接口。使用管理员账户登录系统后可以查看后台统计数据，比如按月查看注册人数、交易额等，也可以通过搜索用户手机号对账户进行停用</w:t>
+      </w:r>
+      <w:r>
+        <w:rPr>
+          <w:rFonts w:hint="eastAsia"/>
+        </w:rPr>
+        <w:t>。管理员用户用例图如</w:t>
       </w:r>
       <w:r>
         <w:t>图</w:t>
@@ -9922,9 +10295,9 @@
                   <wp:posOffset>139700</wp:posOffset>
                 </wp:positionH>
                 <wp:positionV relativeFrom="paragraph">
-                  <wp:posOffset>138430</wp:posOffset>
+                  <wp:posOffset>141604</wp:posOffset>
                 </wp:positionV>
-                <wp:extent cx="4667250" cy="2581275"/>
+                <wp:extent cx="4667250" cy="2790825"/>
                 <wp:effectExtent l="0" t="0" r="0" b="9525"/>
                 <wp:wrapNone/>
                 <wp:docPr id="15" name="矩形 15"/>
@@ -9936,7 +10309,7 @@
                       <wps:spPr>
                         <a:xfrm>
                           <a:off x="0" y="0"/>
-                          <a:ext cx="4667250" cy="2581275"/>
+                          <a:ext cx="4667250" cy="2790825"/>
                         </a:xfrm>
                         <a:prstGeom prst="rect">
                           <a:avLst/>
@@ -9979,12 +10352,15 @@
                 <wp14:sizeRelH relativeFrom="margin">
                   <wp14:pctWidth>0</wp14:pctWidth>
                 </wp14:sizeRelH>
+                <wp14:sizeRelV relativeFrom="margin">
+                  <wp14:pctHeight>0</wp14:pctHeight>
+                </wp14:sizeRelV>
               </wp:anchor>
             </w:drawing>
           </mc:Choice>
           <mc:Fallback>
             <w:pict>
-              <v:rect w14:anchorId="72B424FE" id="矩形 15" o:spid="_x0000_s1026" style="position:absolute;left:0;text-align:left;margin-left:11pt;margin-top:10.9pt;width:367.5pt;height:203.25pt;z-index:251676672;visibility:visible;mso-wrap-style:square;mso-width-percent:0;mso-wrap-distance-left:9pt;mso-wrap-distance-top:0;mso-wrap-distance-right:9pt;mso-wrap-distance-bottom:0;mso-position-horizontal:absolute;mso-position-horizontal-relative:text;mso-position-vertical:absolute;mso-position-vertical-relative:text;mso-width-percent:0;mso-width-relative:margin;v-text-anchor:middle" o:gfxdata="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" stroked="f" strokeweight="1pt">
+              <v:rect w14:anchorId="4E1C1B03" id="矩形 15" o:spid="_x0000_s1026" style="position:absolute;left:0;text-align:left;margin-left:11pt;margin-top:11.15pt;width:367.5pt;height:219.75pt;z-index:251676672;visibility:visible;mso-wrap-style:square;mso-width-percent:0;mso-height-percent:0;mso-wrap-distance-left:9pt;mso-wrap-distance-top:0;mso-wrap-distance-right:9pt;mso-wrap-distance-bottom:0;mso-position-horizontal:absolute;mso-position-horizontal-relative:text;mso-position-vertical:absolute;mso-position-vertical-relative:text;mso-width-percent:0;mso-height-percent:0;mso-width-relative:margin;mso-height-relative:margin;v-text-anchor:middle" o:gfxdata="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" stroked="f" strokeweight="1pt">
                 <v:fill r:id="rId24" o:title="" recolor="t" rotate="t" type="frame"/>
               </v:rect>
             </w:pict>
@@ -10015,6 +10391,8 @@
         <w:pStyle w:val="af7"/>
         <w:spacing w:line="240" w:lineRule="auto"/>
       </w:pPr>
+      <w:bookmarkStart w:id="80" w:name="_GoBack"/>
+      <w:bookmarkEnd w:id="80"/>
     </w:p>
     <w:p>
       <w:pPr>
@@ -10086,15 +10464,22 @@
       <w:pPr>
         <w:pStyle w:val="af7"/>
         <w:spacing w:line="240" w:lineRule="auto"/>
-        <w:rPr>
-          <w:rFonts w:hint="eastAsia"/>
-        </w:rPr>
       </w:pPr>
     </w:p>
     <w:p>
       <w:pPr>
         <w:pStyle w:val="af7"/>
       </w:pPr>
+    </w:p>
+    <w:p>
+      <w:pPr>
+        <w:pStyle w:val="af7"/>
+      </w:pPr>
+    </w:p>
+    <w:p>
+      <w:pPr>
+        <w:pStyle w:val="af7"/>
+      </w:pPr>
       <w:r>
         <w:rPr>
           <w:rFonts w:hint="eastAsia"/>
@@ -10139,7 +10524,7 @@
           <w:sz w:val="24"/>
         </w:rPr>
       </w:pPr>
-      <w:bookmarkStart w:id="80" w:name="_Toc512530074"/>
+      <w:bookmarkStart w:id="81" w:name="_Toc512530074"/>
       <w:r>
         <w:t>3</w:t>
       </w:r>
@@ -10164,7 +10549,7 @@
         </w:rPr>
         <w:t>用户</w:t>
       </w:r>
-      <w:bookmarkEnd w:id="80"/>
+      <w:bookmarkEnd w:id="81"/>
     </w:p>
     <w:p>
       <w:r>
@@ -10207,13 +10592,7 @@
         <w:t>所示。</w:t>
       </w:r>
     </w:p>
-    <w:p>
-      <w:pPr>
-        <w:rPr>
-          <w:rFonts w:hint="eastAsia"/>
-        </w:rPr>
-      </w:pPr>
-    </w:p>
+    <w:p/>
     <w:p>
       <w:pPr>
         <w:pStyle w:val="af7"/>
@@ -10313,8 +10692,6 @@
       <w:r>
         <w:br w:type="page"/>
       </w:r>
-      <w:bookmarkStart w:id="81" w:name="_GoBack"/>
-      <w:bookmarkEnd w:id="81"/>
     </w:p>
     <w:p>
       <w:pPr>
@@ -10556,9 +10933,6 @@
     <w:p>
       <w:pPr>
         <w:ind w:left="2460"/>
-        <w:rPr>
-          <w:rFonts w:hint="eastAsia"/>
-        </w:rPr>
       </w:pPr>
       <w:r>
         <w:rPr>
@@ -10650,20 +11024,44 @@
         <w:rPr>
           <w:rFonts w:hint="eastAsia"/>
         </w:rPr>
-        <w:t>、发布者昵称、商品图片u</w:t>
+        <w:t>、发布者昵称、商品图片</w:t>
+      </w:r>
+      <w:proofErr w:type="spellStart"/>
+      <w:r>
+        <w:rPr>
+          <w:rFonts w:hint="eastAsia"/>
+        </w:rPr>
+        <w:t>u</w:t>
       </w:r>
       <w:r>
         <w:t>rl</w:t>
       </w:r>
-      <w:r>
-        <w:rPr>
-          <w:rFonts w:hint="eastAsia"/>
-        </w:rPr>
-        <w:t>、商品缩略图u</w:t>
+      <w:proofErr w:type="spellEnd"/>
+      <w:r>
+        <w:rPr>
+          <w:rFonts w:hint="eastAsia"/>
+        </w:rPr>
+        <w:t>、商品</w:t>
+      </w:r>
+      <w:proofErr w:type="gramStart"/>
+      <w:r>
+        <w:rPr>
+          <w:rFonts w:hint="eastAsia"/>
+        </w:rPr>
+        <w:t>缩略图</w:t>
+      </w:r>
+      <w:proofErr w:type="spellStart"/>
+      <w:proofErr w:type="gramEnd"/>
+      <w:r>
+        <w:rPr>
+          <w:rFonts w:hint="eastAsia"/>
+        </w:rPr>
+        <w:t>u</w:t>
       </w:r>
       <w:r>
         <w:t>rl</w:t>
       </w:r>
+      <w:proofErr w:type="spellEnd"/>
       <w:r>
         <w:rPr>
           <w:rFonts w:hint="eastAsia"/>
@@ -11161,8 +11559,13 @@
       <w:r>
         <w:t>(</w:t>
       </w:r>
-      <w:r>
-        <w:t>userId,loginName,userPhone,userPhoto,userStatus,createTime,a</w:t>
+      <w:proofErr w:type="gramStart"/>
+      <w:r>
+        <w:t>userId,loginName</w:t>
+      </w:r>
+      <w:proofErr w:type="gramEnd"/>
+      <w:r>
+        <w:t>,userPhone,userPhoto,userStatus,createTime,a</w:t>
       </w:r>
       <w:r>
         <w:t>l</w:t>
@@ -11203,8 +11606,13 @@
       <w:r>
         <w:t>oods(</w:t>
       </w:r>
-      <w:r>
-        <w:t>goodsId,ownerId,ownerName,goodsImg,goodsName,isSale,goodsDesc,attrCatId,createTime,currentPrice,originalPrice,goodsThums</w:t>
+      <w:proofErr w:type="gramStart"/>
+      <w:r>
+        <w:t>goodsId,ownerId</w:t>
+      </w:r>
+      <w:proofErr w:type="gramEnd"/>
+      <w:r>
+        <w:t>,ownerName,goodsImg,goodsName,isSale,goodsDesc,attrCatId,createTime,currentPrice,originalPrice,goodsThums</w:t>
       </w:r>
       <w:r>
         <w:t>)</w:t>
@@ -11239,8 +11647,13 @@
       <w:r>
         <w:t>oods_order(</w:t>
       </w:r>
-      <w:r>
-        <w:t>orderId,goodsId,ownerId,ownerName,customerId,customerName,goodsThums,price,orderStatus,ownerDisplay,customerDisplay</w:t>
+      <w:proofErr w:type="gramStart"/>
+      <w:r>
+        <w:t>orderId,goodsId</w:t>
+      </w:r>
+      <w:proofErr w:type="gramEnd"/>
+      <w:r>
+        <w:t>,ownerId,ownerName,customerId,customerName,goodsThums,price,orderStatus,ownerDisplay,customerDisplay</w:t>
       </w:r>
       <w:r>
         <w:t>)</w:t>
@@ -11313,10 +11726,21 @@
         <w:rPr>
           <w:rFonts w:hint="eastAsia"/>
         </w:rPr>
-        <w:t>，包括八个字段：u</w:t>
-      </w:r>
-      <w:r>
-        <w:t>serId(</w:t>
+        <w:t>，包括八个字段：</w:t>
+      </w:r>
+      <w:proofErr w:type="spellStart"/>
+      <w:r>
+        <w:rPr>
+          <w:rFonts w:hint="eastAsia"/>
+        </w:rPr>
+        <w:t>u</w:t>
+      </w:r>
+      <w:r>
+        <w:t>serId</w:t>
+      </w:r>
+      <w:proofErr w:type="spellEnd"/>
+      <w:r>
+        <w:t>(</w:t>
       </w:r>
       <w:r>
         <w:rPr>
@@ -11333,6 +11757,7 @@
         </w:rPr>
         <w:t>，</w:t>
       </w:r>
+      <w:proofErr w:type="spellStart"/>
       <w:r>
         <w:rPr>
           <w:rFonts w:hint="eastAsia"/>
@@ -11340,16 +11765,31 @@
         <w:t>l</w:t>
       </w:r>
       <w:r>
-        <w:t>oginName(</w:t>
-      </w:r>
-      <w:r>
-        <w:rPr>
-          <w:rFonts w:hint="eastAsia"/>
-        </w:rPr>
-        <w:t>用户昵称)，u</w:t>
-      </w:r>
-      <w:r>
-        <w:t>serPhone(</w:t>
+        <w:t>oginName</w:t>
+      </w:r>
+      <w:proofErr w:type="spellEnd"/>
+      <w:r>
+        <w:t>(</w:t>
+      </w:r>
+      <w:r>
+        <w:rPr>
+          <w:rFonts w:hint="eastAsia"/>
+        </w:rPr>
+        <w:t>用户昵称)，</w:t>
+      </w:r>
+      <w:proofErr w:type="spellStart"/>
+      <w:r>
+        <w:rPr>
+          <w:rFonts w:hint="eastAsia"/>
+        </w:rPr>
+        <w:t>u</w:t>
+      </w:r>
+      <w:r>
+        <w:t>serPhone</w:t>
+      </w:r>
+      <w:proofErr w:type="spellEnd"/>
+      <w:r>
+        <w:t>(</w:t>
       </w:r>
       <w:r>
         <w:rPr>
@@ -11367,10 +11807,21 @@
         <w:rPr>
           <w:rFonts w:hint="eastAsia"/>
         </w:rPr>
-        <w:t>)、u</w:t>
-      </w:r>
-      <w:r>
-        <w:t>serStatus(</w:t>
+        <w:t>)、</w:t>
+      </w:r>
+      <w:proofErr w:type="spellStart"/>
+      <w:r>
+        <w:rPr>
+          <w:rFonts w:hint="eastAsia"/>
+        </w:rPr>
+        <w:t>u</w:t>
+      </w:r>
+      <w:r>
+        <w:t>serStatus</w:t>
+      </w:r>
+      <w:proofErr w:type="spellEnd"/>
+      <w:r>
+        <w:t>(</w:t>
       </w:r>
       <w:r>
         <w:rPr>
@@ -11385,13 +11836,24 @@
         <w:rPr>
           <w:rFonts w:hint="eastAsia"/>
         </w:rPr>
-        <w:t>、c</w:t>
+        <w:t>、</w:t>
+      </w:r>
+      <w:proofErr w:type="spellStart"/>
+      <w:r>
+        <w:rPr>
+          <w:rFonts w:hint="eastAsia"/>
+        </w:rPr>
+        <w:t>c</w:t>
       </w:r>
       <w:r>
         <w:t>reate</w:t>
       </w:r>
       <w:r>
-        <w:t>Time(</w:t>
+        <w:t>Time</w:t>
+      </w:r>
+      <w:proofErr w:type="spellEnd"/>
+      <w:r>
+        <w:t>(</w:t>
       </w:r>
       <w:r>
         <w:rPr>
@@ -11406,10 +11868,21 @@
         <w:rPr>
           <w:rFonts w:hint="eastAsia"/>
         </w:rPr>
-        <w:t>、a</w:t>
-      </w:r>
-      <w:r>
-        <w:t>lipay(</w:t>
+        <w:t>、</w:t>
+      </w:r>
+      <w:proofErr w:type="spellStart"/>
+      <w:r>
+        <w:rPr>
+          <w:rFonts w:hint="eastAsia"/>
+        </w:rPr>
+        <w:t>a</w:t>
+      </w:r>
+      <w:r>
+        <w:t>lipay</w:t>
+      </w:r>
+      <w:proofErr w:type="spellEnd"/>
+      <w:r>
+        <w:t>(</w:t>
       </w:r>
       <w:r>
         <w:rPr>
@@ -11604,6 +12077,7 @@
                 <w:b w:val="0"/>
               </w:rPr>
             </w:pPr>
+            <w:proofErr w:type="gramStart"/>
             <w:r>
               <w:rPr>
                 <w:rFonts w:hint="eastAsia"/>
@@ -11611,6 +12085,7 @@
               </w:rPr>
               <w:t>外键</w:t>
             </w:r>
+            <w:proofErr w:type="gramEnd"/>
           </w:p>
         </w:tc>
         <w:tc>
@@ -11700,6 +12175,7 @@
               <w:ind w:firstLineChars="0" w:firstLine="0"/>
               <w:cnfStyle w:val="000000000000" w:firstRow="0" w:lastRow="0" w:firstColumn="0" w:lastColumn="0" w:oddVBand="0" w:evenVBand="0" w:oddHBand="0" w:evenHBand="0" w:firstRowFirstColumn="0" w:firstRowLastColumn="0" w:lastRowFirstColumn="0" w:lastRowLastColumn="0"/>
             </w:pPr>
+            <w:proofErr w:type="spellStart"/>
             <w:r>
               <w:rPr>
                 <w:rFonts w:hint="eastAsia"/>
@@ -11709,6 +12185,7 @@
             <w:r>
               <w:t>serId</w:t>
             </w:r>
+            <w:proofErr w:type="spellEnd"/>
           </w:p>
         </w:tc>
         <w:tc>
@@ -11721,8 +12198,13 @@
               <w:ind w:firstLineChars="0" w:firstLine="0"/>
               <w:cnfStyle w:val="000000000000" w:firstRow="0" w:lastRow="0" w:firstColumn="0" w:lastColumn="0" w:oddVBand="0" w:evenVBand="0" w:oddHBand="0" w:evenHBand="0" w:firstRowFirstColumn="0" w:firstRowLastColumn="0" w:lastRowFirstColumn="0" w:lastRowLastColumn="0"/>
             </w:pPr>
+            <w:proofErr w:type="gramStart"/>
             <w:r>
-              <w:t>int(11)</w:t>
+              <w:t>int(</w:t>
+            </w:r>
+            <w:proofErr w:type="gramEnd"/>
+            <w:r>
+              <w:t>11)</w:t>
             </w:r>
           </w:p>
         </w:tc>
@@ -11831,6 +12313,7 @@
               <w:ind w:firstLineChars="0" w:firstLine="0"/>
               <w:cnfStyle w:val="000000000000" w:firstRow="0" w:lastRow="0" w:firstColumn="0" w:lastColumn="0" w:oddVBand="0" w:evenVBand="0" w:oddHBand="0" w:evenHBand="0" w:firstRowFirstColumn="0" w:firstRowLastColumn="0" w:lastRowFirstColumn="0" w:lastRowLastColumn="0"/>
             </w:pPr>
+            <w:proofErr w:type="spellStart"/>
             <w:r>
               <w:rPr>
                 <w:rFonts w:hint="eastAsia"/>
@@ -11840,6 +12323,7 @@
             <w:r>
               <w:t>oginName</w:t>
             </w:r>
+            <w:proofErr w:type="spellEnd"/>
           </w:p>
         </w:tc>
         <w:tc>
@@ -11852,8 +12336,13 @@
               <w:ind w:firstLineChars="0" w:firstLine="0"/>
               <w:cnfStyle w:val="000000000000" w:firstRow="0" w:lastRow="0" w:firstColumn="0" w:lastColumn="0" w:oddVBand="0" w:evenVBand="0" w:oddHBand="0" w:evenHBand="0" w:firstRowFirstColumn="0" w:firstRowLastColumn="0" w:lastRowFirstColumn="0" w:lastRowLastColumn="0"/>
             </w:pPr>
+            <w:proofErr w:type="gramStart"/>
             <w:r>
-              <w:t>Varchar(50)</w:t>
+              <w:t>Varchar(</w:t>
+            </w:r>
+            <w:proofErr w:type="gramEnd"/>
+            <w:r>
+              <w:t>50)</w:t>
             </w:r>
           </w:p>
         </w:tc>
@@ -11949,6 +12438,7 @@
               <w:ind w:firstLineChars="0" w:firstLine="0"/>
               <w:cnfStyle w:val="000000000000" w:firstRow="0" w:lastRow="0" w:firstColumn="0" w:lastColumn="0" w:oddVBand="0" w:evenVBand="0" w:oddHBand="0" w:evenHBand="0" w:firstRowFirstColumn="0" w:firstRowLastColumn="0" w:lastRowFirstColumn="0" w:lastRowLastColumn="0"/>
             </w:pPr>
+            <w:proofErr w:type="spellStart"/>
             <w:r>
               <w:rPr>
                 <w:rFonts w:hint="eastAsia"/>
@@ -11958,6 +12448,7 @@
             <w:r>
               <w:t>serPhone</w:t>
             </w:r>
+            <w:proofErr w:type="spellEnd"/>
           </w:p>
         </w:tc>
         <w:tc>
@@ -11970,8 +12461,13 @@
               <w:ind w:firstLineChars="0" w:firstLine="0"/>
               <w:cnfStyle w:val="000000000000" w:firstRow="0" w:lastRow="0" w:firstColumn="0" w:lastColumn="0" w:oddVBand="0" w:evenVBand="0" w:oddHBand="0" w:evenHBand="0" w:firstRowFirstColumn="0" w:firstRowLastColumn="0" w:lastRowFirstColumn="0" w:lastRowLastColumn="0"/>
             </w:pPr>
+            <w:proofErr w:type="gramStart"/>
             <w:r>
-              <w:t>int(11)</w:t>
+              <w:t>int(</w:t>
+            </w:r>
+            <w:proofErr w:type="gramEnd"/>
+            <w:r>
+              <w:t>11)</w:t>
             </w:r>
           </w:p>
         </w:tc>
@@ -12067,6 +12563,7 @@
               <w:ind w:firstLineChars="0" w:firstLine="0"/>
               <w:cnfStyle w:val="000000000000" w:firstRow="0" w:lastRow="0" w:firstColumn="0" w:lastColumn="0" w:oddVBand="0" w:evenVBand="0" w:oddHBand="0" w:evenHBand="0" w:firstRowFirstColumn="0" w:firstRowLastColumn="0" w:lastRowFirstColumn="0" w:lastRowLastColumn="0"/>
             </w:pPr>
+            <w:proofErr w:type="spellStart"/>
             <w:r>
               <w:rPr>
                 <w:rFonts w:hint="eastAsia"/>
@@ -12076,6 +12573,7 @@
             <w:r>
               <w:t>serStatus</w:t>
             </w:r>
+            <w:proofErr w:type="spellEnd"/>
           </w:p>
         </w:tc>
         <w:tc>
@@ -12088,8 +12586,13 @@
               <w:ind w:firstLineChars="0" w:firstLine="0"/>
               <w:cnfStyle w:val="000000000000" w:firstRow="0" w:lastRow="0" w:firstColumn="0" w:lastColumn="0" w:oddVBand="0" w:evenVBand="0" w:oddHBand="0" w:evenHBand="0" w:firstRowFirstColumn="0" w:firstRowLastColumn="0" w:lastRowFirstColumn="0" w:lastRowLastColumn="0"/>
             </w:pPr>
+            <w:proofErr w:type="gramStart"/>
             <w:r>
-              <w:t>Int(1)</w:t>
+              <w:t>Int(</w:t>
+            </w:r>
+            <w:proofErr w:type="gramEnd"/>
+            <w:r>
+              <w:t>1)</w:t>
             </w:r>
           </w:p>
         </w:tc>
@@ -12185,6 +12688,7 @@
               <w:ind w:firstLineChars="0" w:firstLine="0"/>
               <w:cnfStyle w:val="000000000000" w:firstRow="0" w:lastRow="0" w:firstColumn="0" w:lastColumn="0" w:oddVBand="0" w:evenVBand="0" w:oddHBand="0" w:evenHBand="0" w:firstRowFirstColumn="0" w:firstRowLastColumn="0" w:lastRowFirstColumn="0" w:lastRowLastColumn="0"/>
             </w:pPr>
+            <w:proofErr w:type="spellStart"/>
             <w:r>
               <w:rPr>
                 <w:rFonts w:hint="eastAsia"/>
@@ -12194,6 +12698,7 @@
             <w:r>
               <w:t>reateTime</w:t>
             </w:r>
+            <w:proofErr w:type="spellEnd"/>
           </w:p>
         </w:tc>
         <w:tc>
@@ -12303,6 +12808,7 @@
               <w:ind w:firstLineChars="0" w:firstLine="0"/>
               <w:cnfStyle w:val="000000000000" w:firstRow="0" w:lastRow="0" w:firstColumn="0" w:lastColumn="0" w:oddVBand="0" w:evenVBand="0" w:oddHBand="0" w:evenHBand="0" w:firstRowFirstColumn="0" w:firstRowLastColumn="0" w:lastRowFirstColumn="0" w:lastRowLastColumn="0"/>
             </w:pPr>
+            <w:proofErr w:type="spellStart"/>
             <w:r>
               <w:rPr>
                 <w:rFonts w:hint="eastAsia"/>
@@ -12312,6 +12818,7 @@
             <w:r>
               <w:t>lipay</w:t>
             </w:r>
+            <w:proofErr w:type="spellEnd"/>
           </w:p>
         </w:tc>
         <w:tc>
@@ -12324,8 +12831,13 @@
               <w:ind w:firstLineChars="0" w:firstLine="0"/>
               <w:cnfStyle w:val="000000000000" w:firstRow="0" w:lastRow="0" w:firstColumn="0" w:lastColumn="0" w:oddVBand="0" w:evenVBand="0" w:oddHBand="0" w:evenHBand="0" w:firstRowFirstColumn="0" w:firstRowLastColumn="0" w:lastRowFirstColumn="0" w:lastRowLastColumn="0"/>
             </w:pPr>
+            <w:proofErr w:type="gramStart"/>
             <w:r>
-              <w:t>varchar(255)</w:t>
+              <w:t>varchar(</w:t>
+            </w:r>
+            <w:proofErr w:type="gramEnd"/>
+            <w:r>
+              <w:t>255)</w:t>
             </w:r>
           </w:p>
         </w:tc>
@@ -12442,8 +12954,13 @@
               <w:ind w:firstLineChars="0" w:firstLine="0"/>
               <w:cnfStyle w:val="000000000000" w:firstRow="0" w:lastRow="0" w:firstColumn="0" w:lastColumn="0" w:oddVBand="0" w:evenVBand="0" w:oddHBand="0" w:evenHBand="0" w:firstRowFirstColumn="0" w:firstRowLastColumn="0" w:lastRowFirstColumn="0" w:lastRowLastColumn="0"/>
             </w:pPr>
+            <w:proofErr w:type="gramStart"/>
             <w:r>
-              <w:t>varchar(255)</w:t>
+              <w:t>varchar(</w:t>
+            </w:r>
+            <w:proofErr w:type="gramEnd"/>
+            <w:r>
+              <w:t>255)</w:t>
             </w:r>
           </w:p>
         </w:tc>
@@ -12559,10 +13076,21 @@
         <w:rPr>
           <w:rFonts w:hint="eastAsia"/>
         </w:rPr>
-        <w:t>字段：g</w:t>
-      </w:r>
-      <w:r>
-        <w:t>oodsId(</w:t>
+        <w:t>字段：</w:t>
+      </w:r>
+      <w:proofErr w:type="spellStart"/>
+      <w:r>
+        <w:rPr>
+          <w:rFonts w:hint="eastAsia"/>
+        </w:rPr>
+        <w:t>g</w:t>
+      </w:r>
+      <w:r>
+        <w:t>oodsId</w:t>
+      </w:r>
+      <w:proofErr w:type="spellEnd"/>
+      <w:r>
+        <w:t>(</w:t>
       </w:r>
       <w:r>
         <w:rPr>
@@ -12577,10 +13105,21 @@
         <w:rPr>
           <w:rFonts w:hint="eastAsia"/>
         </w:rPr>
-        <w:t>，o</w:t>
-      </w:r>
-      <w:r>
-        <w:t>wnerId(</w:t>
+        <w:t>，</w:t>
+      </w:r>
+      <w:proofErr w:type="spellStart"/>
+      <w:r>
+        <w:rPr>
+          <w:rFonts w:hint="eastAsia"/>
+        </w:rPr>
+        <w:t>o</w:t>
+      </w:r>
+      <w:r>
+        <w:t>wnerId</w:t>
+      </w:r>
+      <w:proofErr w:type="spellEnd"/>
+      <w:r>
+        <w:t>(</w:t>
       </w:r>
       <w:r>
         <w:rPr>
@@ -12595,10 +13134,21 @@
         <w:rPr>
           <w:rFonts w:hint="eastAsia"/>
         </w:rPr>
-        <w:t>，o</w:t>
-      </w:r>
-      <w:r>
-        <w:t>wnerName(</w:t>
+        <w:t>，</w:t>
+      </w:r>
+      <w:proofErr w:type="spellStart"/>
+      <w:r>
+        <w:rPr>
+          <w:rFonts w:hint="eastAsia"/>
+        </w:rPr>
+        <w:t>o</w:t>
+      </w:r>
+      <w:r>
+        <w:t>wnerName</w:t>
+      </w:r>
+      <w:proofErr w:type="spellEnd"/>
+      <w:r>
+        <w:t>(</w:t>
       </w:r>
       <w:r>
         <w:rPr>
@@ -12613,28 +13163,61 @@
         <w:rPr>
           <w:rFonts w:hint="eastAsia"/>
         </w:rPr>
-        <w:t>，goods</w:t>
-      </w:r>
-      <w:r>
-        <w:t>Img(</w:t>
-      </w:r>
-      <w:r>
-        <w:rPr>
-          <w:rFonts w:hint="eastAsia"/>
-        </w:rPr>
-        <w:t>商品图片u</w:t>
-      </w:r>
-      <w:r>
-        <w:t>rl)</w:t>
-      </w:r>
-      <w:r>
-        <w:rPr>
-          <w:rFonts w:hint="eastAsia"/>
-        </w:rPr>
-        <w:t>，good</w:t>
-      </w:r>
-      <w:r>
-        <w:t>sName(</w:t>
+        <w:t>，</w:t>
+      </w:r>
+      <w:proofErr w:type="spellStart"/>
+      <w:r>
+        <w:rPr>
+          <w:rFonts w:hint="eastAsia"/>
+        </w:rPr>
+        <w:t>goods</w:t>
+      </w:r>
+      <w:r>
+        <w:t>Img</w:t>
+      </w:r>
+      <w:proofErr w:type="spellEnd"/>
+      <w:r>
+        <w:t>(</w:t>
+      </w:r>
+      <w:r>
+        <w:rPr>
+          <w:rFonts w:hint="eastAsia"/>
+        </w:rPr>
+        <w:t>商品图片</w:t>
+      </w:r>
+      <w:proofErr w:type="spellStart"/>
+      <w:r>
+        <w:rPr>
+          <w:rFonts w:hint="eastAsia"/>
+        </w:rPr>
+        <w:t>u</w:t>
+      </w:r>
+      <w:r>
+        <w:t>rl</w:t>
+      </w:r>
+      <w:proofErr w:type="spellEnd"/>
+      <w:r>
+        <w:t>)</w:t>
+      </w:r>
+      <w:r>
+        <w:rPr>
+          <w:rFonts w:hint="eastAsia"/>
+        </w:rPr>
+        <w:t>，</w:t>
+      </w:r>
+      <w:proofErr w:type="spellStart"/>
+      <w:r>
+        <w:rPr>
+          <w:rFonts w:hint="eastAsia"/>
+        </w:rPr>
+        <w:t>good</w:t>
+      </w:r>
+      <w:r>
+        <w:t>sName</w:t>
+      </w:r>
+      <w:proofErr w:type="spellEnd"/>
+      <w:r>
+        <w:t>(</w:t>
       </w:r>
       <w:r>
         <w:rPr>
@@ -12649,10 +13232,21 @@
         <w:rPr>
           <w:rFonts w:hint="eastAsia"/>
         </w:rPr>
-        <w:t>，is</w:t>
-      </w:r>
-      <w:r>
-        <w:t>Sale(</w:t>
+        <w:t>，</w:t>
+      </w:r>
+      <w:proofErr w:type="spellStart"/>
+      <w:r>
+        <w:rPr>
+          <w:rFonts w:hint="eastAsia"/>
+        </w:rPr>
+        <w:t>is</w:t>
+      </w:r>
+      <w:r>
+        <w:t>Sale</w:t>
+      </w:r>
+      <w:proofErr w:type="spellEnd"/>
+      <w:r>
+        <w:t>(</w:t>
       </w:r>
       <w:r>
         <w:rPr>
@@ -12667,10 +13261,21 @@
         <w:rPr>
           <w:rFonts w:hint="eastAsia"/>
         </w:rPr>
-        <w:t>，g</w:t>
-      </w:r>
-      <w:r>
-        <w:t>oodsDesc(</w:t>
+        <w:t>，</w:t>
+      </w:r>
+      <w:proofErr w:type="spellStart"/>
+      <w:r>
+        <w:rPr>
+          <w:rFonts w:hint="eastAsia"/>
+        </w:rPr>
+        <w:t>g</w:t>
+      </w:r>
+      <w:r>
+        <w:t>oodsDesc</w:t>
+      </w:r>
+      <w:proofErr w:type="spellEnd"/>
+      <w:r>
+        <w:t>(</w:t>
       </w:r>
       <w:r>
         <w:rPr>
@@ -12685,10 +13290,21 @@
         <w:rPr>
           <w:rFonts w:hint="eastAsia"/>
         </w:rPr>
-        <w:t>，attr</w:t>
-      </w:r>
-      <w:r>
-        <w:t>CatId(</w:t>
+        <w:t>，</w:t>
+      </w:r>
+      <w:proofErr w:type="spellStart"/>
+      <w:r>
+        <w:rPr>
+          <w:rFonts w:hint="eastAsia"/>
+        </w:rPr>
+        <w:t>attr</w:t>
+      </w:r>
+      <w:r>
+        <w:t>CatId</w:t>
+      </w:r>
+      <w:proofErr w:type="spellEnd"/>
+      <w:r>
+        <w:t>(</w:t>
       </w:r>
       <w:r>
         <w:rPr>
@@ -12703,10 +13319,21 @@
         <w:rPr>
           <w:rFonts w:hint="eastAsia"/>
         </w:rPr>
-        <w:t>，c</w:t>
-      </w:r>
-      <w:r>
-        <w:t>reateTime(</w:t>
+        <w:t>，</w:t>
+      </w:r>
+      <w:proofErr w:type="spellStart"/>
+      <w:r>
+        <w:rPr>
+          <w:rFonts w:hint="eastAsia"/>
+        </w:rPr>
+        <w:t>c</w:t>
+      </w:r>
+      <w:r>
+        <w:t>reateTime</w:t>
+      </w:r>
+      <w:proofErr w:type="spellEnd"/>
+      <w:r>
+        <w:t>(</w:t>
       </w:r>
       <w:r>
         <w:rPr>
@@ -12723,6 +13350,7 @@
         </w:rPr>
         <w:t>，</w:t>
       </w:r>
+      <w:proofErr w:type="spellStart"/>
       <w:r>
         <w:rPr>
           <w:rFonts w:hint="eastAsia"/>
@@ -12738,6 +13366,7 @@
         </w:rPr>
         <w:t>Price</w:t>
       </w:r>
+      <w:proofErr w:type="spellEnd"/>
       <w:r>
         <w:t>(</w:t>
       </w:r>
@@ -12754,10 +13383,21 @@
         <w:rPr>
           <w:rFonts w:hint="eastAsia"/>
         </w:rPr>
-        <w:t>，o</w:t>
-      </w:r>
-      <w:r>
-        <w:t>riginalPrice(</w:t>
+        <w:t>，</w:t>
+      </w:r>
+      <w:proofErr w:type="spellStart"/>
+      <w:r>
+        <w:rPr>
+          <w:rFonts w:hint="eastAsia"/>
+        </w:rPr>
+        <w:t>o</w:t>
+      </w:r>
+      <w:r>
+        <w:t>riginalPrice</w:t>
+      </w:r>
+      <w:proofErr w:type="spellEnd"/>
+      <w:r>
+        <w:t>(</w:t>
       </w:r>
       <w:r>
         <w:rPr>
@@ -12772,19 +13412,49 @@
         <w:rPr>
           <w:rFonts w:hint="eastAsia"/>
         </w:rPr>
-        <w:t>，goo</w:t>
-      </w:r>
-      <w:r>
-        <w:t>dsThums(</w:t>
-      </w:r>
-      <w:r>
-        <w:rPr>
-          <w:rFonts w:hint="eastAsia"/>
-        </w:rPr>
-        <w:t>商品缩略图u</w:t>
-      </w:r>
-      <w:r>
-        <w:t>rl)</w:t>
+        <w:t>，</w:t>
+      </w:r>
+      <w:proofErr w:type="spellStart"/>
+      <w:r>
+        <w:rPr>
+          <w:rFonts w:hint="eastAsia"/>
+        </w:rPr>
+        <w:t>goo</w:t>
+      </w:r>
+      <w:r>
+        <w:t>dsThums</w:t>
+      </w:r>
+      <w:proofErr w:type="spellEnd"/>
+      <w:r>
+        <w:t>(</w:t>
+      </w:r>
+      <w:r>
+        <w:rPr>
+          <w:rFonts w:hint="eastAsia"/>
+        </w:rPr>
+        <w:t>商品</w:t>
+      </w:r>
+      <w:proofErr w:type="gramStart"/>
+      <w:r>
+        <w:rPr>
+          <w:rFonts w:hint="eastAsia"/>
+        </w:rPr>
+        <w:t>缩略图</w:t>
+      </w:r>
+      <w:proofErr w:type="spellStart"/>
+      <w:proofErr w:type="gramEnd"/>
+      <w:r>
+        <w:rPr>
+          <w:rFonts w:hint="eastAsia"/>
+        </w:rPr>
+        <w:t>u</w:t>
+      </w:r>
+      <w:r>
+        <w:t>rl</w:t>
+      </w:r>
+      <w:proofErr w:type="spellEnd"/>
+      <w:r>
+        <w:t>)</w:t>
       </w:r>
     </w:p>
     <w:p>
@@ -12947,6 +13617,7 @@
                 <w:b w:val="0"/>
               </w:rPr>
             </w:pPr>
+            <w:proofErr w:type="gramStart"/>
             <w:r>
               <w:rPr>
                 <w:rFonts w:hint="eastAsia"/>
@@ -12954,6 +13625,7 @@
               </w:rPr>
               <w:t>外键</w:t>
             </w:r>
+            <w:proofErr w:type="gramEnd"/>
           </w:p>
         </w:tc>
         <w:tc>
@@ -13043,6 +13715,7 @@
               <w:ind w:firstLineChars="0" w:firstLine="0"/>
               <w:cnfStyle w:val="000000000000" w:firstRow="0" w:lastRow="0" w:firstColumn="0" w:lastColumn="0" w:oddVBand="0" w:evenVBand="0" w:oddHBand="0" w:evenHBand="0" w:firstRowFirstColumn="0" w:firstRowLastColumn="0" w:lastRowFirstColumn="0" w:lastRowLastColumn="0"/>
             </w:pPr>
+            <w:proofErr w:type="spellStart"/>
             <w:r>
               <w:rPr>
                 <w:rFonts w:hint="eastAsia"/>
@@ -13052,6 +13725,7 @@
             <w:r>
               <w:t>oodsId</w:t>
             </w:r>
+            <w:proofErr w:type="spellEnd"/>
           </w:p>
         </w:tc>
         <w:tc>
@@ -13064,8 +13738,13 @@
               <w:ind w:firstLineChars="0" w:firstLine="0"/>
               <w:cnfStyle w:val="000000000000" w:firstRow="0" w:lastRow="0" w:firstColumn="0" w:lastColumn="0" w:oddVBand="0" w:evenVBand="0" w:oddHBand="0" w:evenHBand="0" w:firstRowFirstColumn="0" w:firstRowLastColumn="0" w:lastRowFirstColumn="0" w:lastRowLastColumn="0"/>
             </w:pPr>
+            <w:proofErr w:type="gramStart"/>
             <w:r>
-              <w:t>Varchar(255)</w:t>
+              <w:t>Varchar(</w:t>
+            </w:r>
+            <w:proofErr w:type="gramEnd"/>
+            <w:r>
+              <w:t>255)</w:t>
             </w:r>
           </w:p>
         </w:tc>
@@ -13178,6 +13857,7 @@
               <w:ind w:firstLineChars="0" w:firstLine="0"/>
               <w:cnfStyle w:val="000000000000" w:firstRow="0" w:lastRow="0" w:firstColumn="0" w:lastColumn="0" w:oddVBand="0" w:evenVBand="0" w:oddHBand="0" w:evenHBand="0" w:firstRowFirstColumn="0" w:firstRowLastColumn="0" w:lastRowFirstColumn="0" w:lastRowLastColumn="0"/>
             </w:pPr>
+            <w:proofErr w:type="spellStart"/>
             <w:r>
               <w:rPr>
                 <w:rFonts w:hint="eastAsia"/>
@@ -13187,6 +13867,7 @@
             <w:r>
               <w:t>wnerId</w:t>
             </w:r>
+            <w:proofErr w:type="spellEnd"/>
           </w:p>
         </w:tc>
         <w:tc>
@@ -13199,8 +13880,13 @@
               <w:ind w:firstLineChars="0" w:firstLine="0"/>
               <w:cnfStyle w:val="000000000000" w:firstRow="0" w:lastRow="0" w:firstColumn="0" w:lastColumn="0" w:oddVBand="0" w:evenVBand="0" w:oddHBand="0" w:evenHBand="0" w:firstRowFirstColumn="0" w:firstRowLastColumn="0" w:lastRowFirstColumn="0" w:lastRowLastColumn="0"/>
             </w:pPr>
+            <w:proofErr w:type="gramStart"/>
             <w:r>
-              <w:t>Int(11)</w:t>
+              <w:t>Int(</w:t>
+            </w:r>
+            <w:proofErr w:type="gramEnd"/>
+            <w:r>
+              <w:t>11)</w:t>
             </w:r>
           </w:p>
         </w:tc>
@@ -13301,6 +13987,7 @@
               <w:ind w:firstLineChars="0" w:firstLine="0"/>
               <w:cnfStyle w:val="000000000000" w:firstRow="0" w:lastRow="0" w:firstColumn="0" w:lastColumn="0" w:oddVBand="0" w:evenVBand="0" w:oddHBand="0" w:evenHBand="0" w:firstRowFirstColumn="0" w:firstRowLastColumn="0" w:lastRowFirstColumn="0" w:lastRowLastColumn="0"/>
             </w:pPr>
+            <w:proofErr w:type="spellStart"/>
             <w:r>
               <w:rPr>
                 <w:rFonts w:hint="eastAsia"/>
@@ -13310,6 +13997,7 @@
             <w:r>
               <w:t>wnerName</w:t>
             </w:r>
+            <w:proofErr w:type="spellEnd"/>
           </w:p>
         </w:tc>
         <w:tc>
@@ -13322,8 +14010,13 @@
               <w:ind w:firstLineChars="0" w:firstLine="0"/>
               <w:cnfStyle w:val="000000000000" w:firstRow="0" w:lastRow="0" w:firstColumn="0" w:lastColumn="0" w:oddVBand="0" w:evenVBand="0" w:oddHBand="0" w:evenHBand="0" w:firstRowFirstColumn="0" w:firstRowLastColumn="0" w:lastRowFirstColumn="0" w:lastRowLastColumn="0"/>
             </w:pPr>
+            <w:proofErr w:type="gramStart"/>
             <w:r>
-              <w:t>Varchar(255)</w:t>
+              <w:t>Varchar(</w:t>
+            </w:r>
+            <w:proofErr w:type="gramEnd"/>
+            <w:r>
+              <w:t>255)</w:t>
             </w:r>
           </w:p>
         </w:tc>
@@ -13404,7 +14097,15 @@
                 <w:rFonts w:hint="eastAsia"/>
                 <w:b w:val="0"/>
               </w:rPr>
-              <w:t>商品图片u</w:t>
+              <w:t>商品图片</w:t>
+            </w:r>
+            <w:proofErr w:type="spellStart"/>
+            <w:r>
+              <w:rPr>
+                <w:rFonts w:hint="eastAsia"/>
+                <w:b w:val="0"/>
+              </w:rPr>
+              <w:t>u</w:t>
             </w:r>
             <w:r>
               <w:rPr>
@@ -13412,6 +14113,7 @@
               </w:rPr>
               <w:t>rl</w:t>
             </w:r>
+            <w:proofErr w:type="spellEnd"/>
           </w:p>
         </w:tc>
         <w:tc>
@@ -13424,6 +14126,7 @@
               <w:ind w:firstLineChars="0" w:firstLine="0"/>
               <w:cnfStyle w:val="000000000000" w:firstRow="0" w:lastRow="0" w:firstColumn="0" w:lastColumn="0" w:oddVBand="0" w:evenVBand="0" w:oddHBand="0" w:evenHBand="0" w:firstRowFirstColumn="0" w:firstRowLastColumn="0" w:lastRowFirstColumn="0" w:lastRowLastColumn="0"/>
             </w:pPr>
+            <w:proofErr w:type="spellStart"/>
             <w:r>
               <w:rPr>
                 <w:rFonts w:hint="eastAsia"/>
@@ -13433,6 +14136,7 @@
             <w:r>
               <w:t>Img</w:t>
             </w:r>
+            <w:proofErr w:type="spellEnd"/>
           </w:p>
         </w:tc>
         <w:tc>
@@ -13445,8 +14149,13 @@
               <w:ind w:firstLineChars="0" w:firstLine="0"/>
               <w:cnfStyle w:val="000000000000" w:firstRow="0" w:lastRow="0" w:firstColumn="0" w:lastColumn="0" w:oddVBand="0" w:evenVBand="0" w:oddHBand="0" w:evenHBand="0" w:firstRowFirstColumn="0" w:firstRowLastColumn="0" w:lastRowFirstColumn="0" w:lastRowLastColumn="0"/>
             </w:pPr>
+            <w:proofErr w:type="gramStart"/>
             <w:r>
-              <w:t>Varchar(255)</w:t>
+              <w:t>Varchar(</w:t>
+            </w:r>
+            <w:proofErr w:type="gramEnd"/>
+            <w:r>
+              <w:t>255)</w:t>
             </w:r>
           </w:p>
         </w:tc>
@@ -13538,6 +14247,7 @@
               <w:ind w:firstLineChars="0" w:firstLine="0"/>
               <w:cnfStyle w:val="000000000000" w:firstRow="0" w:lastRow="0" w:firstColumn="0" w:lastColumn="0" w:oddVBand="0" w:evenVBand="0" w:oddHBand="0" w:evenHBand="0" w:firstRowFirstColumn="0" w:firstRowLastColumn="0" w:lastRowFirstColumn="0" w:lastRowLastColumn="0"/>
             </w:pPr>
+            <w:proofErr w:type="spellStart"/>
             <w:r>
               <w:rPr>
                 <w:rFonts w:hint="eastAsia"/>
@@ -13547,6 +14257,7 @@
             <w:r>
               <w:t>sName</w:t>
             </w:r>
+            <w:proofErr w:type="spellEnd"/>
           </w:p>
         </w:tc>
         <w:tc>
@@ -13559,8 +14270,13 @@
               <w:ind w:firstLineChars="0" w:firstLine="0"/>
               <w:cnfStyle w:val="000000000000" w:firstRow="0" w:lastRow="0" w:firstColumn="0" w:lastColumn="0" w:oddVBand="0" w:evenVBand="0" w:oddHBand="0" w:evenHBand="0" w:firstRowFirstColumn="0" w:firstRowLastColumn="0" w:lastRowFirstColumn="0" w:lastRowLastColumn="0"/>
             </w:pPr>
+            <w:proofErr w:type="gramStart"/>
             <w:r>
-              <w:t>Varchar(255)</w:t>
+              <w:t>Varchar(</w:t>
+            </w:r>
+            <w:proofErr w:type="gramEnd"/>
+            <w:r>
+              <w:t>255)</w:t>
             </w:r>
           </w:p>
         </w:tc>
@@ -13655,6 +14371,7 @@
               <w:ind w:firstLineChars="0" w:firstLine="0"/>
               <w:cnfStyle w:val="000000000000" w:firstRow="0" w:lastRow="0" w:firstColumn="0" w:lastColumn="0" w:oddVBand="0" w:evenVBand="0" w:oddHBand="0" w:evenHBand="0" w:firstRowFirstColumn="0" w:firstRowLastColumn="0" w:lastRowFirstColumn="0" w:lastRowLastColumn="0"/>
             </w:pPr>
+            <w:proofErr w:type="spellStart"/>
             <